--- a/NCE4/未整理/新概念4册完整讲义  Lesson 35.docx
+++ b/NCE4/未整理/新概念4册完整讲义  Lesson 35.docx
@@ -2,6 +2,7027 @@
 <file path=word/document.xml><?xml version="1.0" encoding="utf-8"?>
 <w:document xmlns:wpc="http://schemas.microsoft.com/office/word/2010/wordprocessingCanvas" xmlns:cx="http://schemas.microsoft.com/office/drawing/2014/chartex" xmlns:cx1="http://schemas.microsoft.com/office/drawing/2015/9/8/chartex" xmlns:cx2="http://schemas.microsoft.com/office/drawing/2015/10/21/chartex" xmlns:cx3="http://schemas.microsoft.com/office/drawing/2016/5/9/chartex" xmlns:cx4="http://schemas.microsoft.com/office/drawing/2016/5/10/chartex" xmlns:cx5="http://schemas.microsoft.com/office/drawing/2016/5/11/chartex" xmlns:cx6="http://schemas.microsoft.com/office/drawing/2016/5/12/chartex" xmlns:cx7="http://schemas.microsoft.com/office/drawing/2016/5/13/chartex" xmlns:cx8="http://schemas.microsoft.com/office/drawing/2016/5/14/chartex" xmlns:mc="http://schemas.openxmlformats.org/markup-compatibility/2006" xmlns:aink="http://schemas.microsoft.com/office/drawing/2016/ink" xmlns:am3d="http://schemas.microsoft.com/office/drawing/2017/model3d" xmlns:o="urn:schemas-microsoft-com:office:office" xmlns:r="http://schemas.openxmlformats.org/officeDocument/2006/relationships" xmlns:m="http://schemas.openxmlformats.org/officeDocument/2006/math" xmlns:v="urn:schemas-microsoft-com:vml" xmlns:wp14="http://schemas.microsoft.com/office/word/2010/wordprocessingDrawing" xmlns:wp="http://schemas.openxmlformats.org/drawingml/2006/wordprocessingDrawing" xmlns:w10="urn:schemas-microsoft-com:office:word" xmlns:w="http://schemas.openxmlformats.org/wordprocessingml/2006/main" xmlns:w14="http://schemas.microsoft.com/office/word/2010/wordml" xmlns:w15="http://schemas.microsoft.com/office/word/2012/wordml" xmlns:w16cex="http://schemas.microsoft.com/office/word/2018/wordml/cex" xmlns:w16cid="http://schemas.microsoft.com/office/word/2016/wordml/cid" xmlns:w16="http://schemas.microsoft.com/office/word/2018/wordml" xmlns:w16sdtdh="http://schemas.microsoft.com/office/word/2020/wordml/sdtdatahash" xmlns:w16se="http://schemas.microsoft.com/office/word/2015/wordml/symex" xmlns:wpg="http://schemas.microsoft.com/office/word/2010/wordprocessingGroup" xmlns:wpi="http://schemas.microsoft.com/office/word/2010/wordprocessingInk" xmlns:wne="http://schemas.microsoft.com/office/word/2006/wordml" xmlns:wps="http://schemas.microsoft.com/office/word/2010/wordprocessingShape" mc:Ignorable="w14 w15 w16se w16cid w16 w16cex w16sdtdh wp14">
   <w:body>
+    <w:p>
+      <w:pPr>
+        <w:pStyle w:val="a5"/>
+        <w:rPr>
+          <w:rFonts w:ascii="思源黑体" w:eastAsia="思源黑体" w:hAnsi="思源黑体"/>
+          <w:sz w:val="28"/>
+          <w:szCs w:val="28"/>
+        </w:rPr>
+      </w:pPr>
+      <w:r>
+        <w:rPr>
+          <w:rFonts w:ascii="思源黑体" w:eastAsia="思源黑体" w:hAnsi="思源黑体" w:hint="eastAsia"/>
+          <w:sz w:val="28"/>
+          <w:szCs w:val="28"/>
+        </w:rPr>
+        <w:t>Book</w:t>
+      </w:r>
+    </w:p>
+    <w:p>
+      <w:pPr>
+        <w:rPr>
+          <w:rFonts w:ascii="思源黑体" w:eastAsia="思源黑体" w:hAnsi="思源黑体"/>
+        </w:rPr>
+      </w:pPr>
+      <w:r>
+        <w:rPr>
+          <w:noProof/>
+        </w:rPr>
+        <w:drawing>
+          <wp:inline distT="0" distB="0" distL="0" distR="0" wp14:anchorId="64C7213F" wp14:editId="7C289054">
+            <wp:extent cx="5632450" cy="5199380"/>
+            <wp:effectExtent l="0" t="0" r="6350" b="1270"/>
+            <wp:docPr id="35" name="图片 35"/>
+            <wp:cNvGraphicFramePr>
+              <a:graphicFrameLocks xmlns:a="http://schemas.openxmlformats.org/drawingml/2006/main" noChangeAspect="1"/>
+            </wp:cNvGraphicFramePr>
+            <a:graphic xmlns:a="http://schemas.openxmlformats.org/drawingml/2006/main">
+              <a:graphicData uri="http://schemas.openxmlformats.org/drawingml/2006/picture">
+                <pic:pic xmlns:pic="http://schemas.openxmlformats.org/drawingml/2006/picture">
+                  <pic:nvPicPr>
+                    <pic:cNvPr id="1" name=""/>
+                    <pic:cNvPicPr/>
+                  </pic:nvPicPr>
+                  <pic:blipFill>
+                    <a:blip r:embed="rId6"/>
+                    <a:stretch>
+                      <a:fillRect/>
+                    </a:stretch>
+                  </pic:blipFill>
+                  <pic:spPr>
+                    <a:xfrm>
+                      <a:off x="0" y="0"/>
+                      <a:ext cx="5632450" cy="5199380"/>
+                    </a:xfrm>
+                    <a:prstGeom prst="rect">
+                      <a:avLst/>
+                    </a:prstGeom>
+                  </pic:spPr>
+                </pic:pic>
+              </a:graphicData>
+            </a:graphic>
+          </wp:inline>
+        </w:drawing>
+      </w:r>
+    </w:p>
+    <w:p>
+      <w:pPr>
+        <w:widowControl/>
+        <w:jc w:val="left"/>
+        <w:rPr>
+          <w:rFonts w:ascii="思源黑体" w:eastAsia="思源黑体" w:hAnsi="思源黑体"/>
+        </w:rPr>
+      </w:pPr>
+      <w:r>
+        <w:rPr>
+          <w:rFonts w:ascii="思源黑体" w:eastAsia="思源黑体" w:hAnsi="思源黑体" w:hint="eastAsia"/>
+          <w:kern w:val="0"/>
+        </w:rPr>
+        <w:br w:type="page"/>
+      </w:r>
+    </w:p>
+    <w:p>
+      <w:pPr>
+        <w:pStyle w:val="a5"/>
+        <w:rPr>
+          <w:rFonts w:ascii="思源黑体" w:eastAsia="思源黑体" w:hAnsi="思源黑体"/>
+          <w:sz w:val="28"/>
+          <w:szCs w:val="28"/>
+        </w:rPr>
+      </w:pPr>
+      <w:r>
+        <w:rPr>
+          <w:rFonts w:ascii="思源黑体" w:eastAsia="思源黑体" w:hAnsi="思源黑体" w:hint="eastAsia"/>
+          <w:sz w:val="28"/>
+          <w:szCs w:val="28"/>
+        </w:rPr>
+        <w:lastRenderedPageBreak/>
+        <w:t>课文</w:t>
+      </w:r>
+    </w:p>
+    <w:p>
+      <w:pPr>
+        <w:rPr>
+          <w:rFonts w:ascii="思源黑体" w:eastAsia="思源黑体" w:hAnsi="思源黑体"/>
+          <w:color w:val="808080" w:themeColor="background1" w:themeShade="80"/>
+          <w:szCs w:val="21"/>
+        </w:rPr>
+      </w:pPr>
+      <w:r>
+        <w:rPr>
+          <w:rFonts w:ascii="思源黑体" w:eastAsia="思源黑体" w:hAnsi="思源黑体"/>
+          <w:color w:val="984806"/>
+          <w:szCs w:val="21"/>
+        </w:rPr>
+        <w:t>The</w:t>
+      </w:r>
+      <w:r>
+        <w:rPr>
+          <w:rFonts w:ascii="思源黑体" w:eastAsia="思源黑体" w:hAnsi="思源黑体"/>
+          <w:color w:val="808080" w:themeColor="background1" w:themeShade="80"/>
+          <w:szCs w:val="21"/>
+        </w:rPr>
+        <w:t xml:space="preserve"> </w:t>
+      </w:r>
+      <w:r>
+        <w:rPr>
+          <w:rFonts w:ascii="思源黑体" w:eastAsia="思源黑体" w:hAnsi="思源黑体"/>
+          <w:color w:val="984806"/>
+          <w:szCs w:val="21"/>
+        </w:rPr>
+        <w:t>Moon</w:t>
+      </w:r>
+      <w:r>
+        <w:rPr>
+          <w:rFonts w:ascii="思源黑体" w:eastAsia="思源黑体" w:hAnsi="思源黑体"/>
+          <w:color w:val="808080" w:themeColor="background1" w:themeShade="80"/>
+          <w:szCs w:val="21"/>
+        </w:rPr>
+        <w:t xml:space="preserve"> </w:t>
+      </w:r>
+      <w:r>
+        <w:rPr>
+          <w:rFonts w:ascii="思源黑体" w:eastAsia="思源黑体" w:hAnsi="思源黑体"/>
+          <w:color w:val="984806"/>
+          <w:szCs w:val="21"/>
+        </w:rPr>
+        <w:t>is</w:t>
+      </w:r>
+      <w:r>
+        <w:rPr>
+          <w:rFonts w:ascii="思源黑体" w:eastAsia="思源黑体" w:hAnsi="思源黑体"/>
+          <w:color w:val="808080" w:themeColor="background1" w:themeShade="80"/>
+          <w:szCs w:val="21"/>
+        </w:rPr>
+        <w:t xml:space="preserve"> </w:t>
+      </w:r>
+      <w:r>
+        <w:rPr>
+          <w:rFonts w:ascii="思源黑体" w:eastAsia="思源黑体" w:hAnsi="思源黑体"/>
+          <w:color w:val="984806"/>
+          <w:szCs w:val="21"/>
+        </w:rPr>
+        <w:t>likely</w:t>
+      </w:r>
+      <w:r>
+        <w:rPr>
+          <w:rFonts w:ascii="思源黑体" w:eastAsia="思源黑体" w:hAnsi="思源黑体"/>
+          <w:color w:val="808080" w:themeColor="background1" w:themeShade="80"/>
+          <w:szCs w:val="21"/>
+        </w:rPr>
+        <w:t xml:space="preserve"> </w:t>
+      </w:r>
+      <w:r>
+        <w:rPr>
+          <w:rFonts w:ascii="思源黑体" w:eastAsia="思源黑体" w:hAnsi="思源黑体"/>
+          <w:color w:val="984806"/>
+          <w:szCs w:val="21"/>
+        </w:rPr>
+        <w:t>to</w:t>
+      </w:r>
+      <w:r>
+        <w:rPr>
+          <w:rFonts w:ascii="思源黑体" w:eastAsia="思源黑体" w:hAnsi="思源黑体"/>
+          <w:color w:val="808080" w:themeColor="background1" w:themeShade="80"/>
+          <w:szCs w:val="21"/>
+        </w:rPr>
+        <w:t xml:space="preserve"> </w:t>
+      </w:r>
+      <w:r>
+        <w:rPr>
+          <w:rFonts w:ascii="思源黑体" w:eastAsia="思源黑体" w:hAnsi="思源黑体"/>
+          <w:color w:val="984806"/>
+          <w:szCs w:val="21"/>
+        </w:rPr>
+        <w:t>become</w:t>
+      </w:r>
+      <w:r>
+        <w:rPr>
+          <w:rFonts w:ascii="思源黑体" w:eastAsia="思源黑体" w:hAnsi="思源黑体"/>
+          <w:color w:val="808080" w:themeColor="background1" w:themeShade="80"/>
+          <w:szCs w:val="21"/>
+        </w:rPr>
+        <w:t xml:space="preserve"> </w:t>
+      </w:r>
+      <w:r>
+        <w:rPr>
+          <w:rFonts w:ascii="思源黑体" w:eastAsia="思源黑体" w:hAnsi="思源黑体"/>
+          <w:color w:val="984806"/>
+          <w:szCs w:val="21"/>
+        </w:rPr>
+        <w:t>the</w:t>
+      </w:r>
+      <w:r>
+        <w:rPr>
+          <w:rFonts w:ascii="思源黑体" w:eastAsia="思源黑体" w:hAnsi="思源黑体"/>
+          <w:color w:val="808080" w:themeColor="background1" w:themeShade="80"/>
+          <w:szCs w:val="21"/>
+        </w:rPr>
+        <w:t xml:space="preserve"> </w:t>
+      </w:r>
+      <w:r>
+        <w:rPr>
+          <w:rFonts w:ascii="思源黑体" w:eastAsia="思源黑体" w:hAnsi="思源黑体"/>
+          <w:color w:val="984806"/>
+          <w:szCs w:val="21"/>
+        </w:rPr>
+        <w:t>industrial</w:t>
+      </w:r>
+      <w:r>
+        <w:rPr>
+          <w:rFonts w:ascii="思源黑体" w:eastAsia="思源黑体" w:hAnsi="思源黑体"/>
+          <w:color w:val="808080" w:themeColor="background1" w:themeShade="80"/>
+          <w:szCs w:val="21"/>
+        </w:rPr>
+        <w:t xml:space="preserve"> </w:t>
+      </w:r>
+      <w:r>
+        <w:rPr>
+          <w:rFonts w:ascii="思源黑体" w:eastAsia="思源黑体" w:hAnsi="思源黑体"/>
+          <w:color w:val="984806"/>
+          <w:szCs w:val="21"/>
+        </w:rPr>
+        <w:t>hub</w:t>
+      </w:r>
+      <w:r>
+        <w:rPr>
+          <w:rFonts w:ascii="思源黑体" w:eastAsia="思源黑体" w:hAnsi="思源黑体"/>
+          <w:color w:val="808080" w:themeColor="background1" w:themeShade="80"/>
+          <w:szCs w:val="21"/>
+        </w:rPr>
+        <w:t xml:space="preserve"> </w:t>
+      </w:r>
+      <w:r>
+        <w:rPr>
+          <w:rFonts w:ascii="思源黑体" w:eastAsia="思源黑体" w:hAnsi="思源黑体"/>
+          <w:color w:val="984806"/>
+          <w:szCs w:val="21"/>
+        </w:rPr>
+        <w:t>of</w:t>
+      </w:r>
+      <w:r>
+        <w:rPr>
+          <w:rFonts w:ascii="思源黑体" w:eastAsia="思源黑体" w:hAnsi="思源黑体"/>
+          <w:color w:val="808080" w:themeColor="background1" w:themeShade="80"/>
+          <w:szCs w:val="21"/>
+        </w:rPr>
+        <w:t xml:space="preserve"> </w:t>
+      </w:r>
+      <w:r>
+        <w:rPr>
+          <w:rFonts w:ascii="思源黑体" w:eastAsia="思源黑体" w:hAnsi="思源黑体"/>
+          <w:color w:val="984806"/>
+          <w:szCs w:val="21"/>
+        </w:rPr>
+        <w:t>the</w:t>
+      </w:r>
+      <w:r>
+        <w:rPr>
+          <w:rFonts w:ascii="思源黑体" w:eastAsia="思源黑体" w:hAnsi="思源黑体"/>
+          <w:color w:val="808080" w:themeColor="background1" w:themeShade="80"/>
+          <w:szCs w:val="21"/>
+        </w:rPr>
+        <w:t xml:space="preserve"> </w:t>
+      </w:r>
+      <w:r>
+        <w:rPr>
+          <w:rFonts w:ascii="思源黑体" w:eastAsia="思源黑体" w:hAnsi="思源黑体"/>
+          <w:color w:val="984806"/>
+          <w:szCs w:val="21"/>
+        </w:rPr>
+        <w:t>Solar</w:t>
+      </w:r>
+      <w:r>
+        <w:rPr>
+          <w:rFonts w:ascii="思源黑体" w:eastAsia="思源黑体" w:hAnsi="思源黑体"/>
+          <w:color w:val="808080" w:themeColor="background1" w:themeShade="80"/>
+          <w:szCs w:val="21"/>
+        </w:rPr>
+        <w:t xml:space="preserve"> </w:t>
+      </w:r>
+      <w:r>
+        <w:rPr>
+          <w:rFonts w:ascii="思源黑体" w:eastAsia="思源黑体" w:hAnsi="思源黑体"/>
+          <w:color w:val="984806"/>
+          <w:szCs w:val="21"/>
+        </w:rPr>
+        <w:t>System</w:t>
+      </w:r>
+      <w:r>
+        <w:rPr>
+          <w:rFonts w:ascii="思源黑体" w:eastAsia="思源黑体" w:hAnsi="思源黑体"/>
+          <w:color w:val="808080" w:themeColor="background1" w:themeShade="80"/>
+          <w:szCs w:val="21"/>
+        </w:rPr>
+        <w:t xml:space="preserve"> </w:t>
+      </w:r>
+      <w:r>
+        <w:rPr>
+          <w:rFonts w:ascii="思源黑体" w:eastAsia="思源黑体" w:hAnsi="思源黑体"/>
+          <w:color w:val="984806"/>
+          <w:szCs w:val="21"/>
+        </w:rPr>
+        <w:t>supplying</w:t>
+      </w:r>
+      <w:r>
+        <w:rPr>
+          <w:rFonts w:ascii="思源黑体" w:eastAsia="思源黑体" w:hAnsi="思源黑体"/>
+          <w:color w:val="808080" w:themeColor="background1" w:themeShade="80"/>
+          <w:szCs w:val="21"/>
+        </w:rPr>
+        <w:t xml:space="preserve"> </w:t>
+      </w:r>
+      <w:r>
+        <w:rPr>
+          <w:rFonts w:ascii="思源黑体" w:eastAsia="思源黑体" w:hAnsi="思源黑体"/>
+          <w:color w:val="984806"/>
+          <w:szCs w:val="21"/>
+        </w:rPr>
+        <w:t>the</w:t>
+      </w:r>
+      <w:r>
+        <w:rPr>
+          <w:rFonts w:ascii="思源黑体" w:eastAsia="思源黑体" w:hAnsi="思源黑体"/>
+          <w:color w:val="808080" w:themeColor="background1" w:themeShade="80"/>
+          <w:szCs w:val="21"/>
+        </w:rPr>
+        <w:t xml:space="preserve"> </w:t>
+      </w:r>
+      <w:r>
+        <w:rPr>
+          <w:rFonts w:ascii="思源黑体" w:eastAsia="思源黑体" w:hAnsi="思源黑体"/>
+          <w:color w:val="984806"/>
+          <w:szCs w:val="21"/>
+        </w:rPr>
+        <w:t>rocket</w:t>
+      </w:r>
+      <w:r>
+        <w:rPr>
+          <w:rFonts w:ascii="思源黑体" w:eastAsia="思源黑体" w:hAnsi="思源黑体"/>
+          <w:color w:val="808080" w:themeColor="background1" w:themeShade="80"/>
+          <w:szCs w:val="21"/>
+        </w:rPr>
+        <w:t xml:space="preserve"> </w:t>
+      </w:r>
+      <w:r>
+        <w:rPr>
+          <w:rFonts w:ascii="思源黑体" w:eastAsia="思源黑体" w:hAnsi="思源黑体"/>
+          <w:color w:val="984806"/>
+          <w:szCs w:val="21"/>
+        </w:rPr>
+        <w:t>fuels</w:t>
+      </w:r>
+      <w:r>
+        <w:rPr>
+          <w:rFonts w:ascii="思源黑体" w:eastAsia="思源黑体" w:hAnsi="思源黑体"/>
+          <w:color w:val="808080" w:themeColor="background1" w:themeShade="80"/>
+          <w:szCs w:val="21"/>
+        </w:rPr>
+        <w:t xml:space="preserve"> </w:t>
+      </w:r>
+      <w:r>
+        <w:rPr>
+          <w:rFonts w:ascii="思源黑体" w:eastAsia="思源黑体" w:hAnsi="思源黑体"/>
+          <w:color w:val="984806"/>
+          <w:szCs w:val="21"/>
+        </w:rPr>
+        <w:t>for</w:t>
+      </w:r>
+      <w:r>
+        <w:rPr>
+          <w:rFonts w:ascii="思源黑体" w:eastAsia="思源黑体" w:hAnsi="思源黑体"/>
+          <w:color w:val="808080" w:themeColor="background1" w:themeShade="80"/>
+          <w:szCs w:val="21"/>
+        </w:rPr>
+        <w:t xml:space="preserve"> </w:t>
+      </w:r>
+      <w:r>
+        <w:rPr>
+          <w:rFonts w:ascii="思源黑体" w:eastAsia="思源黑体" w:hAnsi="思源黑体"/>
+          <w:color w:val="984806"/>
+          <w:szCs w:val="21"/>
+        </w:rPr>
+        <w:t>its</w:t>
+      </w:r>
+      <w:r>
+        <w:rPr>
+          <w:rFonts w:ascii="思源黑体" w:eastAsia="思源黑体" w:hAnsi="思源黑体"/>
+          <w:color w:val="808080" w:themeColor="background1" w:themeShade="80"/>
+          <w:szCs w:val="21"/>
+        </w:rPr>
+        <w:t xml:space="preserve"> </w:t>
+      </w:r>
+      <w:r>
+        <w:rPr>
+          <w:rFonts w:ascii="思源黑体" w:eastAsia="思源黑体" w:hAnsi="思源黑体"/>
+          <w:color w:val="984806"/>
+          <w:szCs w:val="21"/>
+        </w:rPr>
+        <w:t>ships,</w:t>
+      </w:r>
+      <w:r>
+        <w:rPr>
+          <w:rFonts w:ascii="思源黑体" w:eastAsia="思源黑体" w:hAnsi="思源黑体"/>
+          <w:color w:val="808080" w:themeColor="background1" w:themeShade="80"/>
+          <w:szCs w:val="21"/>
+        </w:rPr>
+        <w:t xml:space="preserve"> </w:t>
+      </w:r>
+      <w:r>
+        <w:rPr>
+          <w:rFonts w:ascii="思源黑体" w:eastAsia="思源黑体" w:hAnsi="思源黑体"/>
+          <w:color w:val="984806"/>
+          <w:szCs w:val="21"/>
+        </w:rPr>
+        <w:t>easily</w:t>
+      </w:r>
+      <w:r>
+        <w:rPr>
+          <w:rFonts w:ascii="思源黑体" w:eastAsia="思源黑体" w:hAnsi="思源黑体"/>
+          <w:color w:val="808080" w:themeColor="background1" w:themeShade="80"/>
+          <w:szCs w:val="21"/>
+        </w:rPr>
+        <w:t xml:space="preserve"> </w:t>
+      </w:r>
+      <w:r>
+        <w:rPr>
+          <w:rFonts w:ascii="思源黑体" w:eastAsia="思源黑体" w:hAnsi="思源黑体"/>
+          <w:color w:val="984806"/>
+          <w:szCs w:val="21"/>
+        </w:rPr>
+        <w:t>obtainable</w:t>
+      </w:r>
+      <w:r>
+        <w:rPr>
+          <w:rFonts w:ascii="思源黑体" w:eastAsia="思源黑体" w:hAnsi="思源黑体"/>
+          <w:color w:val="808080" w:themeColor="background1" w:themeShade="80"/>
+          <w:szCs w:val="21"/>
+        </w:rPr>
+        <w:t xml:space="preserve"> </w:t>
+      </w:r>
+      <w:r>
+        <w:rPr>
+          <w:rFonts w:ascii="思源黑体" w:eastAsia="思源黑体" w:hAnsi="思源黑体"/>
+          <w:color w:val="984806"/>
+          <w:szCs w:val="21"/>
+        </w:rPr>
+        <w:t>from</w:t>
+      </w:r>
+      <w:r>
+        <w:rPr>
+          <w:rFonts w:ascii="思源黑体" w:eastAsia="思源黑体" w:hAnsi="思源黑体"/>
+          <w:color w:val="808080" w:themeColor="background1" w:themeShade="80"/>
+          <w:szCs w:val="21"/>
+        </w:rPr>
+        <w:t xml:space="preserve"> </w:t>
+      </w:r>
+      <w:r>
+        <w:rPr>
+          <w:rFonts w:ascii="思源黑体" w:eastAsia="思源黑体" w:hAnsi="思源黑体"/>
+          <w:color w:val="984806"/>
+          <w:szCs w:val="21"/>
+        </w:rPr>
+        <w:t>the</w:t>
+      </w:r>
+      <w:r>
+        <w:rPr>
+          <w:rFonts w:ascii="思源黑体" w:eastAsia="思源黑体" w:hAnsi="思源黑体"/>
+          <w:color w:val="808080" w:themeColor="background1" w:themeShade="80"/>
+          <w:szCs w:val="21"/>
+        </w:rPr>
+        <w:t xml:space="preserve"> </w:t>
+      </w:r>
+      <w:r>
+        <w:rPr>
+          <w:rFonts w:ascii="思源黑体" w:eastAsia="思源黑体" w:hAnsi="思源黑体"/>
+          <w:color w:val="984806"/>
+          <w:szCs w:val="21"/>
+        </w:rPr>
+        <w:t>lunar</w:t>
+      </w:r>
+      <w:r>
+        <w:rPr>
+          <w:rFonts w:ascii="思源黑体" w:eastAsia="思源黑体" w:hAnsi="思源黑体"/>
+          <w:color w:val="808080" w:themeColor="background1" w:themeShade="80"/>
+          <w:szCs w:val="21"/>
+        </w:rPr>
+        <w:t xml:space="preserve"> </w:t>
+      </w:r>
+      <w:r>
+        <w:rPr>
+          <w:rFonts w:ascii="思源黑体" w:eastAsia="思源黑体" w:hAnsi="思源黑体"/>
+          <w:color w:val="984806"/>
+          <w:szCs w:val="21"/>
+        </w:rPr>
+        <w:t>rocks</w:t>
+      </w:r>
+      <w:r>
+        <w:rPr>
+          <w:rFonts w:ascii="思源黑体" w:eastAsia="思源黑体" w:hAnsi="思源黑体"/>
+          <w:color w:val="808080" w:themeColor="background1" w:themeShade="80"/>
+          <w:szCs w:val="21"/>
+        </w:rPr>
+        <w:t xml:space="preserve"> </w:t>
+      </w:r>
+      <w:r>
+        <w:rPr>
+          <w:rFonts w:ascii="思源黑体" w:eastAsia="思源黑体" w:hAnsi="思源黑体"/>
+          <w:color w:val="984806"/>
+          <w:szCs w:val="21"/>
+        </w:rPr>
+        <w:t>in</w:t>
+      </w:r>
+      <w:r>
+        <w:rPr>
+          <w:rFonts w:ascii="思源黑体" w:eastAsia="思源黑体" w:hAnsi="思源黑体"/>
+          <w:color w:val="808080" w:themeColor="background1" w:themeShade="80"/>
+          <w:szCs w:val="21"/>
+        </w:rPr>
+        <w:t xml:space="preserve"> </w:t>
+      </w:r>
+      <w:r>
+        <w:rPr>
+          <w:rFonts w:ascii="思源黑体" w:eastAsia="思源黑体" w:hAnsi="思源黑体"/>
+          <w:color w:val="984806"/>
+          <w:szCs w:val="21"/>
+        </w:rPr>
+        <w:t>the</w:t>
+      </w:r>
+      <w:r>
+        <w:rPr>
+          <w:rFonts w:ascii="思源黑体" w:eastAsia="思源黑体" w:hAnsi="思源黑体"/>
+          <w:color w:val="808080" w:themeColor="background1" w:themeShade="80"/>
+          <w:szCs w:val="21"/>
+        </w:rPr>
+        <w:t xml:space="preserve"> </w:t>
+      </w:r>
+      <w:r>
+        <w:rPr>
+          <w:rFonts w:ascii="思源黑体" w:eastAsia="思源黑体" w:hAnsi="思源黑体"/>
+          <w:color w:val="984806"/>
+          <w:szCs w:val="21"/>
+        </w:rPr>
+        <w:t>form</w:t>
+      </w:r>
+      <w:r>
+        <w:rPr>
+          <w:rFonts w:ascii="思源黑体" w:eastAsia="思源黑体" w:hAnsi="思源黑体"/>
+          <w:color w:val="808080" w:themeColor="background1" w:themeShade="80"/>
+          <w:szCs w:val="21"/>
+        </w:rPr>
+        <w:t xml:space="preserve"> </w:t>
+      </w:r>
+      <w:r>
+        <w:rPr>
+          <w:rFonts w:ascii="思源黑体" w:eastAsia="思源黑体" w:hAnsi="思源黑体"/>
+          <w:color w:val="984806"/>
+          <w:szCs w:val="21"/>
+        </w:rPr>
+        <w:t>of</w:t>
+      </w:r>
+      <w:r>
+        <w:rPr>
+          <w:rFonts w:ascii="思源黑体" w:eastAsia="思源黑体" w:hAnsi="思源黑体"/>
+          <w:color w:val="808080" w:themeColor="background1" w:themeShade="80"/>
+          <w:szCs w:val="21"/>
+        </w:rPr>
+        <w:t xml:space="preserve"> </w:t>
+      </w:r>
+      <w:r>
+        <w:rPr>
+          <w:rFonts w:ascii="思源黑体" w:eastAsia="思源黑体" w:hAnsi="思源黑体"/>
+          <w:color w:val="984806"/>
+          <w:szCs w:val="21"/>
+        </w:rPr>
+        <w:t>liquid</w:t>
+      </w:r>
+      <w:r>
+        <w:rPr>
+          <w:rFonts w:ascii="思源黑体" w:eastAsia="思源黑体" w:hAnsi="思源黑体"/>
+          <w:color w:val="808080" w:themeColor="background1" w:themeShade="80"/>
+          <w:szCs w:val="21"/>
+        </w:rPr>
+        <w:t xml:space="preserve"> </w:t>
+      </w:r>
+      <w:r>
+        <w:rPr>
+          <w:rFonts w:ascii="思源黑体" w:eastAsia="思源黑体" w:hAnsi="思源黑体"/>
+          <w:color w:val="984806"/>
+          <w:szCs w:val="21"/>
+        </w:rPr>
+        <w:t>oxygen.</w:t>
+      </w:r>
+    </w:p>
+    <w:p>
+      <w:pPr>
+        <w:rPr>
+          <w:rFonts w:ascii="思源黑体" w:eastAsia="思源黑体" w:hAnsi="思源黑体"/>
+          <w:color w:val="808080" w:themeColor="background1" w:themeShade="80"/>
+          <w:szCs w:val="21"/>
+        </w:rPr>
+      </w:pPr>
+      <w:r>
+        <w:rPr>
+          <w:rFonts w:ascii="思源黑体" w:eastAsia="思源黑体" w:hAnsi="思源黑体" w:cs="宋体" w:hint="eastAsia"/>
+          <w:color w:val="808080" w:themeColor="background1" w:themeShade="80"/>
+          <w:szCs w:val="21"/>
+        </w:rPr>
+        <w:t>月球很可能成为太阳系的工业中心。从月球上的岩石中很容易提炼出液态氧</w:t>
+      </w:r>
+      <w:r>
+        <w:rPr>
+          <w:rFonts w:ascii="思源黑体" w:eastAsia="思源黑体" w:hAnsi="思源黑体" w:cs="宋体" w:hint="eastAsia"/>
+          <w:color w:val="984806"/>
+          <w:szCs w:val="21"/>
+        </w:rPr>
+        <w:t>，</w:t>
+      </w:r>
+      <w:r>
+        <w:rPr>
+          <w:rFonts w:ascii="思源黑体" w:eastAsia="思源黑体" w:hAnsi="思源黑体" w:cs="宋体" w:hint="eastAsia"/>
+          <w:color w:val="808080" w:themeColor="background1" w:themeShade="80"/>
+          <w:szCs w:val="21"/>
+        </w:rPr>
+        <w:t>作为航天飞船的燃料。</w:t>
+      </w:r>
+    </w:p>
+    <w:p>
+      <w:pPr>
+        <w:rPr>
+          <w:rFonts w:ascii="思源黑体" w:eastAsia="思源黑体" w:hAnsi="思源黑体"/>
+          <w:color w:val="808080" w:themeColor="background1" w:themeShade="80"/>
+          <w:szCs w:val="21"/>
+        </w:rPr>
+      </w:pPr>
+    </w:p>
+    <w:p>
+      <w:pPr>
+        <w:rPr>
+          <w:rFonts w:ascii="思源黑体" w:eastAsia="思源黑体" w:hAnsi="思源黑体"/>
+          <w:color w:val="808080" w:themeColor="background1" w:themeShade="80"/>
+          <w:szCs w:val="21"/>
+        </w:rPr>
+      </w:pPr>
+      <w:r>
+        <w:rPr>
+          <w:rFonts w:ascii="思源黑体" w:eastAsia="思源黑体" w:hAnsi="思源黑体"/>
+          <w:color w:val="984806"/>
+          <w:szCs w:val="21"/>
+        </w:rPr>
+        <w:t>The</w:t>
+      </w:r>
+      <w:r>
+        <w:rPr>
+          <w:rFonts w:ascii="思源黑体" w:eastAsia="思源黑体" w:hAnsi="思源黑体"/>
+          <w:color w:val="808080" w:themeColor="background1" w:themeShade="80"/>
+          <w:szCs w:val="21"/>
+        </w:rPr>
+        <w:t xml:space="preserve"> </w:t>
+      </w:r>
+      <w:r>
+        <w:rPr>
+          <w:rFonts w:ascii="思源黑体" w:eastAsia="思源黑体" w:hAnsi="思源黑体"/>
+          <w:color w:val="984806"/>
+          <w:szCs w:val="21"/>
+        </w:rPr>
+        <w:t>reason</w:t>
+      </w:r>
+      <w:r>
+        <w:rPr>
+          <w:rFonts w:ascii="思源黑体" w:eastAsia="思源黑体" w:hAnsi="思源黑体"/>
+          <w:color w:val="808080" w:themeColor="background1" w:themeShade="80"/>
+          <w:szCs w:val="21"/>
+        </w:rPr>
+        <w:t xml:space="preserve"> </w:t>
+      </w:r>
+      <w:r>
+        <w:rPr>
+          <w:rFonts w:ascii="思源黑体" w:eastAsia="思源黑体" w:hAnsi="思源黑体"/>
+          <w:color w:val="984806"/>
+          <w:szCs w:val="21"/>
+        </w:rPr>
+        <w:t>lies</w:t>
+      </w:r>
+      <w:r>
+        <w:rPr>
+          <w:rFonts w:ascii="思源黑体" w:eastAsia="思源黑体" w:hAnsi="思源黑体"/>
+          <w:color w:val="808080" w:themeColor="background1" w:themeShade="80"/>
+          <w:szCs w:val="21"/>
+        </w:rPr>
+        <w:t xml:space="preserve"> </w:t>
+      </w:r>
+      <w:r>
+        <w:rPr>
+          <w:rFonts w:ascii="思源黑体" w:eastAsia="思源黑体" w:hAnsi="思源黑体"/>
+          <w:color w:val="984806"/>
+          <w:szCs w:val="21"/>
+        </w:rPr>
+        <w:t>in</w:t>
+      </w:r>
+      <w:r>
+        <w:rPr>
+          <w:rFonts w:ascii="思源黑体" w:eastAsia="思源黑体" w:hAnsi="思源黑体"/>
+          <w:color w:val="808080" w:themeColor="background1" w:themeShade="80"/>
+          <w:szCs w:val="21"/>
+        </w:rPr>
+        <w:t xml:space="preserve"> </w:t>
+      </w:r>
+      <w:r>
+        <w:rPr>
+          <w:rFonts w:ascii="思源黑体" w:eastAsia="思源黑体" w:hAnsi="思源黑体"/>
+          <w:color w:val="984806"/>
+          <w:szCs w:val="21"/>
+        </w:rPr>
+        <w:t>its</w:t>
+      </w:r>
+      <w:r>
+        <w:rPr>
+          <w:rFonts w:ascii="思源黑体" w:eastAsia="思源黑体" w:hAnsi="思源黑体"/>
+          <w:color w:val="808080" w:themeColor="background1" w:themeShade="80"/>
+          <w:szCs w:val="21"/>
+        </w:rPr>
+        <w:t xml:space="preserve"> </w:t>
+      </w:r>
+      <w:r>
+        <w:rPr>
+          <w:rFonts w:ascii="思源黑体" w:eastAsia="思源黑体" w:hAnsi="思源黑体"/>
+          <w:color w:val="984806"/>
+          <w:szCs w:val="21"/>
+        </w:rPr>
+        <w:t>gravity.</w:t>
+      </w:r>
+    </w:p>
+    <w:p>
+      <w:pPr>
+        <w:rPr>
+          <w:rFonts w:ascii="思源黑体" w:eastAsia="思源黑体" w:hAnsi="思源黑体"/>
+          <w:color w:val="808080" w:themeColor="background1" w:themeShade="80"/>
+          <w:szCs w:val="21"/>
+        </w:rPr>
+      </w:pPr>
+      <w:r>
+        <w:rPr>
+          <w:rFonts w:ascii="思源黑体" w:eastAsia="思源黑体" w:hAnsi="思源黑体" w:cs="宋体" w:hint="eastAsia"/>
+          <w:color w:val="808080" w:themeColor="background1" w:themeShade="80"/>
+          <w:szCs w:val="21"/>
+        </w:rPr>
+        <w:t>其原因在于月球的重力。</w:t>
+      </w:r>
+    </w:p>
+    <w:p>
+      <w:pPr>
+        <w:rPr>
+          <w:rFonts w:ascii="思源黑体" w:eastAsia="思源黑体" w:hAnsi="思源黑体"/>
+          <w:color w:val="808080" w:themeColor="background1" w:themeShade="80"/>
+          <w:szCs w:val="21"/>
+        </w:rPr>
+      </w:pPr>
+    </w:p>
+    <w:p>
+      <w:pPr>
+        <w:rPr>
+          <w:rFonts w:ascii="思源黑体" w:eastAsia="思源黑体" w:hAnsi="思源黑体"/>
+          <w:color w:val="808080" w:themeColor="background1" w:themeShade="80"/>
+          <w:szCs w:val="21"/>
+        </w:rPr>
+      </w:pPr>
+      <w:r>
+        <w:rPr>
+          <w:rFonts w:ascii="思源黑体" w:eastAsia="思源黑体" w:hAnsi="思源黑体"/>
+          <w:color w:val="984806"/>
+          <w:szCs w:val="21"/>
+        </w:rPr>
+        <w:t>Because</w:t>
+      </w:r>
+      <w:r>
+        <w:rPr>
+          <w:rFonts w:ascii="思源黑体" w:eastAsia="思源黑体" w:hAnsi="思源黑体"/>
+          <w:color w:val="808080" w:themeColor="background1" w:themeShade="80"/>
+          <w:szCs w:val="21"/>
+        </w:rPr>
+        <w:t xml:space="preserve"> </w:t>
+      </w:r>
+      <w:r>
+        <w:rPr>
+          <w:rFonts w:ascii="思源黑体" w:eastAsia="思源黑体" w:hAnsi="思源黑体"/>
+          <w:color w:val="984806"/>
+          <w:szCs w:val="21"/>
+        </w:rPr>
+        <w:t>the</w:t>
+      </w:r>
+      <w:r>
+        <w:rPr>
+          <w:rFonts w:ascii="思源黑体" w:eastAsia="思源黑体" w:hAnsi="思源黑体"/>
+          <w:color w:val="808080" w:themeColor="background1" w:themeShade="80"/>
+          <w:szCs w:val="21"/>
+        </w:rPr>
+        <w:t xml:space="preserve"> </w:t>
+      </w:r>
+      <w:r>
+        <w:rPr>
+          <w:rFonts w:ascii="思源黑体" w:eastAsia="思源黑体" w:hAnsi="思源黑体"/>
+          <w:color w:val="984806"/>
+          <w:szCs w:val="21"/>
+        </w:rPr>
+        <w:t>Moon</w:t>
+      </w:r>
+      <w:r>
+        <w:rPr>
+          <w:rFonts w:ascii="思源黑体" w:eastAsia="思源黑体" w:hAnsi="思源黑体"/>
+          <w:color w:val="808080" w:themeColor="background1" w:themeShade="80"/>
+          <w:szCs w:val="21"/>
+        </w:rPr>
+        <w:t xml:space="preserve"> </w:t>
+      </w:r>
+      <w:r>
+        <w:rPr>
+          <w:rFonts w:ascii="思源黑体" w:eastAsia="思源黑体" w:hAnsi="思源黑体"/>
+          <w:color w:val="984806"/>
+          <w:szCs w:val="21"/>
+        </w:rPr>
+        <w:t>has</w:t>
+      </w:r>
+      <w:r>
+        <w:rPr>
+          <w:rFonts w:ascii="思源黑体" w:eastAsia="思源黑体" w:hAnsi="思源黑体"/>
+          <w:color w:val="808080" w:themeColor="background1" w:themeShade="80"/>
+          <w:szCs w:val="21"/>
+        </w:rPr>
+        <w:t xml:space="preserve"> </w:t>
+      </w:r>
+      <w:r>
+        <w:rPr>
+          <w:rFonts w:ascii="思源黑体" w:eastAsia="思源黑体" w:hAnsi="思源黑体"/>
+          <w:color w:val="984806"/>
+          <w:szCs w:val="21"/>
+        </w:rPr>
+        <w:t>only</w:t>
+      </w:r>
+      <w:r>
+        <w:rPr>
+          <w:rFonts w:ascii="思源黑体" w:eastAsia="思源黑体" w:hAnsi="思源黑体"/>
+          <w:color w:val="808080" w:themeColor="background1" w:themeShade="80"/>
+          <w:szCs w:val="21"/>
+        </w:rPr>
+        <w:t xml:space="preserve"> </w:t>
+      </w:r>
+      <w:r>
+        <w:rPr>
+          <w:rFonts w:ascii="思源黑体" w:eastAsia="思源黑体" w:hAnsi="思源黑体"/>
+          <w:color w:val="984806"/>
+          <w:szCs w:val="21"/>
+        </w:rPr>
+        <w:t>an</w:t>
+      </w:r>
+      <w:r>
+        <w:rPr>
+          <w:rFonts w:ascii="思源黑体" w:eastAsia="思源黑体" w:hAnsi="思源黑体"/>
+          <w:color w:val="808080" w:themeColor="background1" w:themeShade="80"/>
+          <w:szCs w:val="21"/>
+        </w:rPr>
+        <w:t xml:space="preserve"> </w:t>
+      </w:r>
+      <w:r>
+        <w:rPr>
+          <w:rFonts w:ascii="思源黑体" w:eastAsia="思源黑体" w:hAnsi="思源黑体"/>
+          <w:color w:val="984806"/>
+          <w:szCs w:val="21"/>
+        </w:rPr>
+        <w:t>1</w:t>
+      </w:r>
+      <w:r>
+        <w:rPr>
+          <w:rFonts w:ascii="思源黑体" w:eastAsia="思源黑体" w:hAnsi="思源黑体"/>
+          <w:color w:val="808080" w:themeColor="background1" w:themeShade="80"/>
+          <w:szCs w:val="21"/>
+        </w:rPr>
+        <w:t>/</w:t>
+      </w:r>
+      <w:r>
+        <w:rPr>
+          <w:rFonts w:ascii="思源黑体" w:eastAsia="思源黑体" w:hAnsi="思源黑体"/>
+          <w:color w:val="984806"/>
+          <w:szCs w:val="21"/>
+        </w:rPr>
+        <w:t>80</w:t>
+      </w:r>
+      <w:r>
+        <w:rPr>
+          <w:rFonts w:ascii="思源黑体" w:eastAsia="思源黑体" w:hAnsi="思源黑体"/>
+          <w:color w:val="808080" w:themeColor="background1" w:themeShade="80"/>
+          <w:szCs w:val="21"/>
+        </w:rPr>
+        <w:t xml:space="preserve"> </w:t>
+      </w:r>
+      <w:r>
+        <w:rPr>
+          <w:rFonts w:ascii="思源黑体" w:eastAsia="思源黑体" w:hAnsi="思源黑体"/>
+          <w:color w:val="984806"/>
+          <w:szCs w:val="21"/>
+        </w:rPr>
+        <w:t>of</w:t>
+      </w:r>
+      <w:r>
+        <w:rPr>
+          <w:rFonts w:ascii="思源黑体" w:eastAsia="思源黑体" w:hAnsi="思源黑体"/>
+          <w:color w:val="808080" w:themeColor="background1" w:themeShade="80"/>
+          <w:szCs w:val="21"/>
+        </w:rPr>
+        <w:t xml:space="preserve"> </w:t>
+      </w:r>
+      <w:r>
+        <w:rPr>
+          <w:rFonts w:ascii="思源黑体" w:eastAsia="思源黑体" w:hAnsi="思源黑体"/>
+          <w:color w:val="984806"/>
+          <w:szCs w:val="21"/>
+        </w:rPr>
+        <w:t>the</w:t>
+      </w:r>
+      <w:r>
+        <w:rPr>
+          <w:rFonts w:ascii="思源黑体" w:eastAsia="思源黑体" w:hAnsi="思源黑体"/>
+          <w:color w:val="808080" w:themeColor="background1" w:themeShade="80"/>
+          <w:szCs w:val="21"/>
+        </w:rPr>
+        <w:t xml:space="preserve"> </w:t>
+      </w:r>
+      <w:r>
+        <w:rPr>
+          <w:rFonts w:ascii="思源黑体" w:eastAsia="思源黑体" w:hAnsi="思源黑体"/>
+          <w:color w:val="984806"/>
+          <w:szCs w:val="21"/>
+        </w:rPr>
+        <w:t>Earth</w:t>
+      </w:r>
+      <w:r>
+        <w:rPr>
+          <w:rFonts w:ascii="思源黑体" w:eastAsia="思源黑体" w:hAnsi="思源黑体"/>
+          <w:color w:val="808080" w:themeColor="background1" w:themeShade="80"/>
+          <w:szCs w:val="21"/>
+        </w:rPr>
+        <w:t>'</w:t>
+      </w:r>
+      <w:r>
+        <w:rPr>
+          <w:rFonts w:ascii="思源黑体" w:eastAsia="思源黑体" w:hAnsi="思源黑体"/>
+          <w:color w:val="984806"/>
+          <w:szCs w:val="21"/>
+        </w:rPr>
+        <w:t>s</w:t>
+      </w:r>
+      <w:r>
+        <w:rPr>
+          <w:rFonts w:ascii="思源黑体" w:eastAsia="思源黑体" w:hAnsi="思源黑体"/>
+          <w:color w:val="808080" w:themeColor="background1" w:themeShade="80"/>
+          <w:szCs w:val="21"/>
+        </w:rPr>
+        <w:t xml:space="preserve"> </w:t>
+      </w:r>
+      <w:r>
+        <w:rPr>
+          <w:rFonts w:ascii="思源黑体" w:eastAsia="思源黑体" w:hAnsi="思源黑体"/>
+          <w:color w:val="984806"/>
+          <w:szCs w:val="21"/>
+        </w:rPr>
+        <w:t>mass,</w:t>
+      </w:r>
+    </w:p>
+    <w:p>
+      <w:pPr>
+        <w:rPr>
+          <w:rFonts w:ascii="思源黑体" w:eastAsia="思源黑体" w:hAnsi="思源黑体"/>
+          <w:color w:val="808080" w:themeColor="background1" w:themeShade="80"/>
+          <w:szCs w:val="21"/>
+        </w:rPr>
+      </w:pPr>
+      <w:r>
+        <w:rPr>
+          <w:rFonts w:ascii="思源黑体" w:eastAsia="思源黑体" w:hAnsi="思源黑体" w:cs="宋体" w:hint="eastAsia"/>
+          <w:color w:val="808080" w:themeColor="background1" w:themeShade="80"/>
+          <w:szCs w:val="21"/>
+        </w:rPr>
+        <w:t>因为月球的重只有地球的</w:t>
+      </w:r>
+      <w:r>
+        <w:rPr>
+          <w:rFonts w:ascii="思源黑体" w:eastAsia="思源黑体" w:hAnsi="思源黑体"/>
+          <w:color w:val="984806"/>
+          <w:szCs w:val="21"/>
+        </w:rPr>
+        <w:t>1</w:t>
+      </w:r>
+      <w:r>
+        <w:rPr>
+          <w:rFonts w:ascii="思源黑体" w:eastAsia="思源黑体" w:hAnsi="思源黑体"/>
+          <w:color w:val="808080" w:themeColor="background1" w:themeShade="80"/>
+          <w:szCs w:val="21"/>
+        </w:rPr>
+        <w:t>/</w:t>
+      </w:r>
+      <w:r>
+        <w:rPr>
+          <w:rFonts w:ascii="思源黑体" w:eastAsia="思源黑体" w:hAnsi="思源黑体"/>
+          <w:color w:val="984806"/>
+          <w:szCs w:val="21"/>
+        </w:rPr>
+        <w:t>80</w:t>
+      </w:r>
+      <w:r>
+        <w:rPr>
+          <w:rFonts w:ascii="思源黑体" w:eastAsia="思源黑体" w:hAnsi="思源黑体" w:cs="宋体" w:hint="eastAsia"/>
+          <w:color w:val="984806"/>
+          <w:szCs w:val="21"/>
+        </w:rPr>
+        <w:t>，</w:t>
+      </w:r>
+    </w:p>
+    <w:p>
+      <w:pPr>
+        <w:rPr>
+          <w:rFonts w:ascii="思源黑体" w:eastAsia="思源黑体" w:hAnsi="思源黑体"/>
+          <w:color w:val="808080" w:themeColor="background1" w:themeShade="80"/>
+          <w:szCs w:val="21"/>
+        </w:rPr>
+      </w:pPr>
+    </w:p>
+    <w:p>
+      <w:pPr>
+        <w:rPr>
+          <w:rFonts w:ascii="思源黑体" w:eastAsia="思源黑体" w:hAnsi="思源黑体"/>
+          <w:color w:val="808080" w:themeColor="background1" w:themeShade="80"/>
+          <w:szCs w:val="21"/>
+        </w:rPr>
+      </w:pPr>
+      <w:r>
+        <w:rPr>
+          <w:rFonts w:ascii="思源黑体" w:eastAsia="思源黑体" w:hAnsi="思源黑体"/>
+          <w:color w:val="984806"/>
+          <w:szCs w:val="21"/>
+        </w:rPr>
+        <w:t>it</w:t>
+      </w:r>
+      <w:r>
+        <w:rPr>
+          <w:rFonts w:ascii="思源黑体" w:eastAsia="思源黑体" w:hAnsi="思源黑体"/>
+          <w:color w:val="808080" w:themeColor="background1" w:themeShade="80"/>
+          <w:szCs w:val="21"/>
+        </w:rPr>
+        <w:t xml:space="preserve"> </w:t>
+      </w:r>
+      <w:r>
+        <w:rPr>
+          <w:rFonts w:ascii="思源黑体" w:eastAsia="思源黑体" w:hAnsi="思源黑体"/>
+          <w:color w:val="984806"/>
+          <w:szCs w:val="21"/>
+        </w:rPr>
+        <w:t>requires</w:t>
+      </w:r>
+      <w:r>
+        <w:rPr>
+          <w:rFonts w:ascii="思源黑体" w:eastAsia="思源黑体" w:hAnsi="思源黑体"/>
+          <w:color w:val="808080" w:themeColor="background1" w:themeShade="80"/>
+          <w:szCs w:val="21"/>
+        </w:rPr>
+        <w:t xml:space="preserve"> </w:t>
+      </w:r>
+      <w:r>
+        <w:rPr>
+          <w:rFonts w:ascii="思源黑体" w:eastAsia="思源黑体" w:hAnsi="思源黑体"/>
+          <w:color w:val="984806"/>
+          <w:szCs w:val="21"/>
+        </w:rPr>
+        <w:t>97</w:t>
+      </w:r>
+      <w:r>
+        <w:rPr>
+          <w:rFonts w:ascii="思源黑体" w:eastAsia="思源黑体" w:hAnsi="思源黑体"/>
+          <w:color w:val="808080" w:themeColor="background1" w:themeShade="80"/>
+          <w:szCs w:val="21"/>
+        </w:rPr>
+        <w:t xml:space="preserve">% </w:t>
+      </w:r>
+      <w:r>
+        <w:rPr>
+          <w:rFonts w:ascii="思源黑体" w:eastAsia="思源黑体" w:hAnsi="思源黑体"/>
+          <w:color w:val="984806"/>
+          <w:szCs w:val="21"/>
+        </w:rPr>
+        <w:t>less</w:t>
+      </w:r>
+      <w:r>
+        <w:rPr>
+          <w:rFonts w:ascii="思源黑体" w:eastAsia="思源黑体" w:hAnsi="思源黑体"/>
+          <w:color w:val="808080" w:themeColor="background1" w:themeShade="80"/>
+          <w:szCs w:val="21"/>
+        </w:rPr>
+        <w:t xml:space="preserve"> </w:t>
+      </w:r>
+      <w:r>
+        <w:rPr>
+          <w:rFonts w:ascii="思源黑体" w:eastAsia="思源黑体" w:hAnsi="思源黑体"/>
+          <w:color w:val="984806"/>
+          <w:szCs w:val="21"/>
+        </w:rPr>
+        <w:t>energy</w:t>
+      </w:r>
+      <w:r>
+        <w:rPr>
+          <w:rFonts w:ascii="思源黑体" w:eastAsia="思源黑体" w:hAnsi="思源黑体"/>
+          <w:color w:val="808080" w:themeColor="background1" w:themeShade="80"/>
+          <w:szCs w:val="21"/>
+        </w:rPr>
+        <w:t xml:space="preserve"> </w:t>
+      </w:r>
+      <w:r>
+        <w:rPr>
+          <w:rFonts w:ascii="思源黑体" w:eastAsia="思源黑体" w:hAnsi="思源黑体"/>
+          <w:color w:val="984806"/>
+          <w:szCs w:val="21"/>
+        </w:rPr>
+        <w:t>to</w:t>
+      </w:r>
+      <w:r>
+        <w:rPr>
+          <w:rFonts w:ascii="思源黑体" w:eastAsia="思源黑体" w:hAnsi="思源黑体"/>
+          <w:color w:val="808080" w:themeColor="background1" w:themeShade="80"/>
+          <w:szCs w:val="21"/>
+        </w:rPr>
+        <w:t xml:space="preserve"> </w:t>
+      </w:r>
+      <w:r>
+        <w:rPr>
+          <w:rFonts w:ascii="思源黑体" w:eastAsia="思源黑体" w:hAnsi="思源黑体"/>
+          <w:color w:val="984806"/>
+          <w:szCs w:val="21"/>
+        </w:rPr>
+        <w:t>travel</w:t>
+      </w:r>
+      <w:r>
+        <w:rPr>
+          <w:rFonts w:ascii="思源黑体" w:eastAsia="思源黑体" w:hAnsi="思源黑体"/>
+          <w:color w:val="808080" w:themeColor="background1" w:themeShade="80"/>
+          <w:szCs w:val="21"/>
+        </w:rPr>
+        <w:t xml:space="preserve"> </w:t>
+      </w:r>
+      <w:r>
+        <w:rPr>
+          <w:rFonts w:ascii="思源黑体" w:eastAsia="思源黑体" w:hAnsi="思源黑体"/>
+          <w:color w:val="984806"/>
+          <w:szCs w:val="21"/>
+        </w:rPr>
+        <w:t>the</w:t>
+      </w:r>
+      <w:r>
+        <w:rPr>
+          <w:rFonts w:ascii="思源黑体" w:eastAsia="思源黑体" w:hAnsi="思源黑体"/>
+          <w:color w:val="808080" w:themeColor="background1" w:themeShade="80"/>
+          <w:szCs w:val="21"/>
+        </w:rPr>
+        <w:t xml:space="preserve"> </w:t>
+      </w:r>
+      <w:r>
+        <w:rPr>
+          <w:rFonts w:ascii="思源黑体" w:eastAsia="思源黑体" w:hAnsi="思源黑体"/>
+          <w:color w:val="984806"/>
+          <w:szCs w:val="21"/>
+        </w:rPr>
+        <w:t>quarter</w:t>
+      </w:r>
+      <w:r>
+        <w:rPr>
+          <w:rFonts w:ascii="思源黑体" w:eastAsia="思源黑体" w:hAnsi="思源黑体"/>
+          <w:color w:val="808080" w:themeColor="background1" w:themeShade="80"/>
+          <w:szCs w:val="21"/>
+        </w:rPr>
+        <w:t xml:space="preserve"> </w:t>
+      </w:r>
+      <w:r>
+        <w:rPr>
+          <w:rFonts w:ascii="思源黑体" w:eastAsia="思源黑体" w:hAnsi="思源黑体"/>
+          <w:color w:val="984806"/>
+          <w:szCs w:val="21"/>
+        </w:rPr>
+        <w:t>of</w:t>
+      </w:r>
+      <w:r>
+        <w:rPr>
+          <w:rFonts w:ascii="思源黑体" w:eastAsia="思源黑体" w:hAnsi="思源黑体"/>
+          <w:color w:val="808080" w:themeColor="background1" w:themeShade="80"/>
+          <w:szCs w:val="21"/>
+        </w:rPr>
+        <w:t xml:space="preserve"> </w:t>
+      </w:r>
+      <w:r>
+        <w:rPr>
+          <w:rFonts w:ascii="思源黑体" w:eastAsia="思源黑体" w:hAnsi="思源黑体"/>
+          <w:color w:val="984806"/>
+          <w:szCs w:val="21"/>
+        </w:rPr>
+        <w:t>a</w:t>
+      </w:r>
+      <w:r>
+        <w:rPr>
+          <w:rFonts w:ascii="思源黑体" w:eastAsia="思源黑体" w:hAnsi="思源黑体"/>
+          <w:color w:val="808080" w:themeColor="background1" w:themeShade="80"/>
+          <w:szCs w:val="21"/>
+        </w:rPr>
+        <w:t xml:space="preserve"> </w:t>
+      </w:r>
+      <w:r>
+        <w:rPr>
+          <w:rFonts w:ascii="思源黑体" w:eastAsia="思源黑体" w:hAnsi="思源黑体"/>
+          <w:color w:val="984806"/>
+          <w:szCs w:val="21"/>
+        </w:rPr>
+        <w:t>million</w:t>
+      </w:r>
+      <w:r>
+        <w:rPr>
+          <w:rFonts w:ascii="思源黑体" w:eastAsia="思源黑体" w:hAnsi="思源黑体"/>
+          <w:color w:val="808080" w:themeColor="background1" w:themeShade="80"/>
+          <w:szCs w:val="21"/>
+        </w:rPr>
+        <w:t xml:space="preserve"> </w:t>
+      </w:r>
+      <w:r>
+        <w:rPr>
+          <w:rFonts w:ascii="思源黑体" w:eastAsia="思源黑体" w:hAnsi="思源黑体"/>
+          <w:color w:val="984806"/>
+          <w:szCs w:val="21"/>
+        </w:rPr>
+        <w:t>miles</w:t>
+      </w:r>
+      <w:r>
+        <w:rPr>
+          <w:rFonts w:ascii="思源黑体" w:eastAsia="思源黑体" w:hAnsi="思源黑体"/>
+          <w:color w:val="808080" w:themeColor="background1" w:themeShade="80"/>
+          <w:szCs w:val="21"/>
+        </w:rPr>
+        <w:t xml:space="preserve"> </w:t>
+      </w:r>
+      <w:r>
+        <w:rPr>
+          <w:rFonts w:ascii="思源黑体" w:eastAsia="思源黑体" w:hAnsi="思源黑体"/>
+          <w:color w:val="984806"/>
+          <w:szCs w:val="21"/>
+        </w:rPr>
+        <w:t>from</w:t>
+      </w:r>
+      <w:r>
+        <w:rPr>
+          <w:rFonts w:ascii="思源黑体" w:eastAsia="思源黑体" w:hAnsi="思源黑体"/>
+          <w:color w:val="808080" w:themeColor="background1" w:themeShade="80"/>
+          <w:szCs w:val="21"/>
+        </w:rPr>
+        <w:t xml:space="preserve"> </w:t>
+      </w:r>
+      <w:r>
+        <w:rPr>
+          <w:rFonts w:ascii="思源黑体" w:eastAsia="思源黑体" w:hAnsi="思源黑体"/>
+          <w:color w:val="984806"/>
+          <w:szCs w:val="21"/>
+        </w:rPr>
+        <w:t>the</w:t>
+      </w:r>
+      <w:r>
+        <w:rPr>
+          <w:rFonts w:ascii="思源黑体" w:eastAsia="思源黑体" w:hAnsi="思源黑体"/>
+          <w:color w:val="808080" w:themeColor="background1" w:themeShade="80"/>
+          <w:szCs w:val="21"/>
+        </w:rPr>
+        <w:t xml:space="preserve"> </w:t>
+      </w:r>
+      <w:r>
+        <w:rPr>
+          <w:rFonts w:ascii="思源黑体" w:eastAsia="思源黑体" w:hAnsi="思源黑体"/>
+          <w:color w:val="984806"/>
+          <w:szCs w:val="21"/>
+        </w:rPr>
+        <w:t>Moon</w:t>
+      </w:r>
+      <w:r>
+        <w:rPr>
+          <w:rFonts w:ascii="思源黑体" w:eastAsia="思源黑体" w:hAnsi="思源黑体"/>
+          <w:color w:val="808080" w:themeColor="background1" w:themeShade="80"/>
+          <w:szCs w:val="21"/>
+        </w:rPr>
+        <w:t xml:space="preserve"> </w:t>
+      </w:r>
+      <w:r>
+        <w:rPr>
+          <w:rFonts w:ascii="思源黑体" w:eastAsia="思源黑体" w:hAnsi="思源黑体"/>
+          <w:color w:val="984806"/>
+          <w:szCs w:val="21"/>
+        </w:rPr>
+        <w:t>to</w:t>
+      </w:r>
+      <w:r>
+        <w:rPr>
+          <w:rFonts w:ascii="思源黑体" w:eastAsia="思源黑体" w:hAnsi="思源黑体"/>
+          <w:color w:val="808080" w:themeColor="background1" w:themeShade="80"/>
+          <w:szCs w:val="21"/>
+        </w:rPr>
+        <w:t xml:space="preserve"> </w:t>
+      </w:r>
+      <w:r>
+        <w:rPr>
+          <w:rFonts w:ascii="思源黑体" w:eastAsia="思源黑体" w:hAnsi="思源黑体"/>
+          <w:color w:val="984806"/>
+          <w:szCs w:val="21"/>
+        </w:rPr>
+        <w:t>Earth-orbit</w:t>
+      </w:r>
+      <w:r>
+        <w:rPr>
+          <w:rFonts w:ascii="思源黑体" w:eastAsia="思源黑体" w:hAnsi="思源黑体"/>
+          <w:color w:val="808080" w:themeColor="background1" w:themeShade="80"/>
+          <w:szCs w:val="21"/>
+        </w:rPr>
+        <w:t xml:space="preserve"> </w:t>
+      </w:r>
+      <w:r>
+        <w:rPr>
+          <w:rFonts w:ascii="思源黑体" w:eastAsia="思源黑体" w:hAnsi="思源黑体"/>
+          <w:color w:val="984806"/>
+          <w:szCs w:val="21"/>
+        </w:rPr>
+        <w:t>than</w:t>
+      </w:r>
+      <w:r>
+        <w:rPr>
+          <w:rFonts w:ascii="思源黑体" w:eastAsia="思源黑体" w:hAnsi="思源黑体"/>
+          <w:color w:val="808080" w:themeColor="background1" w:themeShade="80"/>
+          <w:szCs w:val="21"/>
+        </w:rPr>
+        <w:t xml:space="preserve"> </w:t>
+      </w:r>
+      <w:r>
+        <w:rPr>
+          <w:rFonts w:ascii="思源黑体" w:eastAsia="思源黑体" w:hAnsi="思源黑体"/>
+          <w:color w:val="984806"/>
+          <w:szCs w:val="21"/>
+        </w:rPr>
+        <w:t>the</w:t>
+      </w:r>
+      <w:r>
+        <w:rPr>
+          <w:rFonts w:ascii="思源黑体" w:eastAsia="思源黑体" w:hAnsi="思源黑体"/>
+          <w:color w:val="808080" w:themeColor="background1" w:themeShade="80"/>
+          <w:szCs w:val="21"/>
+        </w:rPr>
+        <w:t xml:space="preserve"> </w:t>
+      </w:r>
+      <w:r>
+        <w:rPr>
+          <w:rFonts w:ascii="思源黑体" w:eastAsia="思源黑体" w:hAnsi="思源黑体"/>
+          <w:color w:val="984806"/>
+          <w:szCs w:val="21"/>
+        </w:rPr>
+        <w:t>200</w:t>
+      </w:r>
+      <w:r>
+        <w:rPr>
+          <w:rFonts w:ascii="思源黑体" w:eastAsia="思源黑体" w:hAnsi="思源黑体"/>
+          <w:color w:val="808080" w:themeColor="background1" w:themeShade="80"/>
+          <w:szCs w:val="21"/>
+        </w:rPr>
+        <w:t xml:space="preserve"> </w:t>
+      </w:r>
+      <w:r>
+        <w:rPr>
+          <w:rFonts w:ascii="思源黑体" w:eastAsia="思源黑体" w:hAnsi="思源黑体"/>
+          <w:color w:val="984806"/>
+          <w:szCs w:val="21"/>
+        </w:rPr>
+        <w:t>mile-journey</w:t>
+      </w:r>
+      <w:r>
+        <w:rPr>
+          <w:rFonts w:ascii="思源黑体" w:eastAsia="思源黑体" w:hAnsi="思源黑体"/>
+          <w:color w:val="808080" w:themeColor="background1" w:themeShade="80"/>
+          <w:szCs w:val="21"/>
+        </w:rPr>
+        <w:t xml:space="preserve"> </w:t>
+      </w:r>
+      <w:r>
+        <w:rPr>
+          <w:rFonts w:ascii="思源黑体" w:eastAsia="思源黑体" w:hAnsi="思源黑体"/>
+          <w:color w:val="984806"/>
+          <w:szCs w:val="21"/>
+        </w:rPr>
+        <w:t>from</w:t>
+      </w:r>
+      <w:r>
+        <w:rPr>
+          <w:rFonts w:ascii="思源黑体" w:eastAsia="思源黑体" w:hAnsi="思源黑体"/>
+          <w:color w:val="808080" w:themeColor="background1" w:themeShade="80"/>
+          <w:szCs w:val="21"/>
+        </w:rPr>
+        <w:t xml:space="preserve"> </w:t>
+      </w:r>
+      <w:r>
+        <w:rPr>
+          <w:rFonts w:ascii="思源黑体" w:eastAsia="思源黑体" w:hAnsi="思源黑体"/>
+          <w:color w:val="984806"/>
+          <w:szCs w:val="21"/>
+        </w:rPr>
+        <w:t>Earth</w:t>
+      </w:r>
+      <w:r>
+        <w:rPr>
+          <w:rFonts w:ascii="思源黑体" w:eastAsia="思源黑体" w:hAnsi="思源黑体"/>
+          <w:color w:val="808080" w:themeColor="background1" w:themeShade="80"/>
+          <w:szCs w:val="21"/>
+        </w:rPr>
+        <w:t>'</w:t>
+      </w:r>
+      <w:r>
+        <w:rPr>
+          <w:rFonts w:ascii="思源黑体" w:eastAsia="思源黑体" w:hAnsi="思源黑体"/>
+          <w:color w:val="984806"/>
+          <w:szCs w:val="21"/>
+        </w:rPr>
+        <w:t>s</w:t>
+      </w:r>
+      <w:r>
+        <w:rPr>
+          <w:rFonts w:ascii="思源黑体" w:eastAsia="思源黑体" w:hAnsi="思源黑体"/>
+          <w:color w:val="808080" w:themeColor="background1" w:themeShade="80"/>
+          <w:szCs w:val="21"/>
+        </w:rPr>
+        <w:t xml:space="preserve"> </w:t>
+      </w:r>
+      <w:r>
+        <w:rPr>
+          <w:rFonts w:ascii="思源黑体" w:eastAsia="思源黑体" w:hAnsi="思源黑体"/>
+          <w:color w:val="984806"/>
+          <w:szCs w:val="21"/>
+        </w:rPr>
+        <w:t>surface</w:t>
+      </w:r>
+      <w:r>
+        <w:rPr>
+          <w:rFonts w:ascii="思源黑体" w:eastAsia="思源黑体" w:hAnsi="思源黑体"/>
+          <w:color w:val="808080" w:themeColor="background1" w:themeShade="80"/>
+          <w:szCs w:val="21"/>
+        </w:rPr>
+        <w:t xml:space="preserve"> </w:t>
+      </w:r>
+      <w:r>
+        <w:rPr>
+          <w:rFonts w:ascii="思源黑体" w:eastAsia="思源黑体" w:hAnsi="思源黑体"/>
+          <w:color w:val="984806"/>
+          <w:szCs w:val="21"/>
+        </w:rPr>
+        <w:t>into</w:t>
+      </w:r>
+      <w:r>
+        <w:rPr>
+          <w:rFonts w:ascii="思源黑体" w:eastAsia="思源黑体" w:hAnsi="思源黑体"/>
+          <w:color w:val="808080" w:themeColor="background1" w:themeShade="80"/>
+          <w:szCs w:val="21"/>
+        </w:rPr>
+        <w:t xml:space="preserve"> </w:t>
+      </w:r>
+      <w:r>
+        <w:rPr>
+          <w:rFonts w:ascii="思源黑体" w:eastAsia="思源黑体" w:hAnsi="思源黑体"/>
+          <w:color w:val="984806"/>
+          <w:szCs w:val="21"/>
+        </w:rPr>
+        <w:t>orbit</w:t>
+      </w:r>
+      <w:r>
+        <w:rPr>
+          <w:rFonts w:ascii="思源黑体" w:eastAsia="思源黑体" w:hAnsi="思源黑体"/>
+          <w:color w:val="808080" w:themeColor="background1" w:themeShade="80"/>
+          <w:szCs w:val="21"/>
+        </w:rPr>
+        <w:t>!</w:t>
+      </w:r>
+    </w:p>
+    <w:p>
+      <w:pPr>
+        <w:rPr>
+          <w:rFonts w:ascii="思源黑体" w:eastAsia="思源黑体" w:hAnsi="思源黑体"/>
+          <w:color w:val="808080" w:themeColor="background1" w:themeShade="80"/>
+          <w:szCs w:val="21"/>
+        </w:rPr>
+      </w:pPr>
+      <w:r>
+        <w:rPr>
+          <w:rFonts w:ascii="思源黑体" w:eastAsia="思源黑体" w:hAnsi="思源黑体" w:cs="宋体" w:hint="eastAsia"/>
+          <w:color w:val="808080" w:themeColor="background1" w:themeShade="80"/>
+          <w:szCs w:val="21"/>
+        </w:rPr>
+        <w:t>因此</w:t>
+      </w:r>
+      <w:r>
+        <w:rPr>
+          <w:rFonts w:ascii="思源黑体" w:eastAsia="思源黑体" w:hAnsi="思源黑体" w:cs="宋体" w:hint="eastAsia"/>
+          <w:color w:val="984806"/>
+          <w:szCs w:val="21"/>
+        </w:rPr>
+        <w:t>，</w:t>
+      </w:r>
+      <w:r>
+        <w:rPr>
+          <w:rFonts w:ascii="思源黑体" w:eastAsia="思源黑体" w:hAnsi="思源黑体" w:cs="宋体" w:hint="eastAsia"/>
+          <w:color w:val="808080" w:themeColor="background1" w:themeShade="80"/>
+          <w:szCs w:val="21"/>
+        </w:rPr>
+        <w:t>从月球到地球的</w:t>
+      </w:r>
+      <w:r>
+        <w:rPr>
+          <w:rFonts w:ascii="思源黑体" w:eastAsia="思源黑体" w:hAnsi="思源黑体"/>
+          <w:color w:val="984806"/>
+          <w:szCs w:val="21"/>
+        </w:rPr>
+        <w:t>25</w:t>
+      </w:r>
+      <w:r>
+        <w:rPr>
+          <w:rFonts w:ascii="思源黑体" w:eastAsia="思源黑体" w:hAnsi="思源黑体" w:cs="宋体" w:hint="eastAsia"/>
+          <w:color w:val="808080" w:themeColor="background1" w:themeShade="80"/>
+          <w:szCs w:val="21"/>
+        </w:rPr>
+        <w:t>万英里所消耗的能量要比从地球表面进入地球轨道的</w:t>
+      </w:r>
+      <w:r>
+        <w:rPr>
+          <w:rFonts w:ascii="思源黑体" w:eastAsia="思源黑体" w:hAnsi="思源黑体"/>
+          <w:color w:val="984806"/>
+          <w:szCs w:val="21"/>
+        </w:rPr>
+        <w:t>200</w:t>
+      </w:r>
+      <w:r>
+        <w:rPr>
+          <w:rFonts w:ascii="思源黑体" w:eastAsia="思源黑体" w:hAnsi="思源黑体" w:cs="宋体" w:hint="eastAsia"/>
+          <w:color w:val="808080" w:themeColor="background1" w:themeShade="80"/>
+          <w:szCs w:val="21"/>
+        </w:rPr>
+        <w:t>英里所耗能量少</w:t>
+      </w:r>
+      <w:r>
+        <w:rPr>
+          <w:rFonts w:ascii="思源黑体" w:eastAsia="思源黑体" w:hAnsi="思源黑体"/>
+          <w:color w:val="984806"/>
+          <w:szCs w:val="21"/>
+        </w:rPr>
+        <w:t>97</w:t>
+      </w:r>
+      <w:r>
+        <w:rPr>
+          <w:rFonts w:ascii="思源黑体" w:eastAsia="思源黑体" w:hAnsi="思源黑体"/>
+          <w:color w:val="808080" w:themeColor="background1" w:themeShade="80"/>
+          <w:szCs w:val="21"/>
+        </w:rPr>
+        <w:t>%</w:t>
+      </w:r>
+      <w:r>
+        <w:rPr>
+          <w:rFonts w:ascii="思源黑体" w:eastAsia="思源黑体" w:hAnsi="思源黑体" w:cs="宋体" w:hint="eastAsia"/>
+          <w:color w:val="808080" w:themeColor="background1" w:themeShade="80"/>
+          <w:szCs w:val="21"/>
+        </w:rPr>
+        <w:t>。</w:t>
+      </w:r>
+    </w:p>
+    <w:p>
+      <w:pPr>
+        <w:rPr>
+          <w:rFonts w:ascii="思源黑体" w:eastAsia="思源黑体" w:hAnsi="思源黑体"/>
+          <w:color w:val="808080" w:themeColor="background1" w:themeShade="80"/>
+          <w:szCs w:val="21"/>
+        </w:rPr>
+      </w:pPr>
+    </w:p>
+    <w:p>
+      <w:pPr>
+        <w:rPr>
+          <w:rFonts w:ascii="思源黑体" w:eastAsia="思源黑体" w:hAnsi="思源黑体"/>
+          <w:color w:val="808080" w:themeColor="background1" w:themeShade="80"/>
+          <w:szCs w:val="21"/>
+        </w:rPr>
+      </w:pPr>
+      <w:r>
+        <w:rPr>
+          <w:rFonts w:ascii="思源黑体" w:eastAsia="思源黑体" w:hAnsi="思源黑体"/>
+          <w:color w:val="984806"/>
+          <w:szCs w:val="21"/>
+        </w:rPr>
+        <w:t>This</w:t>
+      </w:r>
+      <w:r>
+        <w:rPr>
+          <w:rFonts w:ascii="思源黑体" w:eastAsia="思源黑体" w:hAnsi="思源黑体"/>
+          <w:color w:val="808080" w:themeColor="background1" w:themeShade="80"/>
+          <w:szCs w:val="21"/>
+        </w:rPr>
+        <w:t xml:space="preserve"> </w:t>
+      </w:r>
+      <w:r>
+        <w:rPr>
+          <w:rFonts w:ascii="思源黑体" w:eastAsia="思源黑体" w:hAnsi="思源黑体"/>
+          <w:color w:val="984806"/>
+          <w:szCs w:val="21"/>
+        </w:rPr>
+        <w:t>may</w:t>
+      </w:r>
+      <w:r>
+        <w:rPr>
+          <w:rFonts w:ascii="思源黑体" w:eastAsia="思源黑体" w:hAnsi="思源黑体"/>
+          <w:color w:val="808080" w:themeColor="background1" w:themeShade="80"/>
+          <w:szCs w:val="21"/>
+        </w:rPr>
+        <w:t xml:space="preserve"> </w:t>
+      </w:r>
+      <w:r>
+        <w:rPr>
+          <w:rFonts w:ascii="思源黑体" w:eastAsia="思源黑体" w:hAnsi="思源黑体"/>
+          <w:color w:val="984806"/>
+          <w:szCs w:val="21"/>
+        </w:rPr>
+        <w:t>sound</w:t>
+      </w:r>
+      <w:r>
+        <w:rPr>
+          <w:rFonts w:ascii="思源黑体" w:eastAsia="思源黑体" w:hAnsi="思源黑体"/>
+          <w:color w:val="808080" w:themeColor="background1" w:themeShade="80"/>
+          <w:szCs w:val="21"/>
+        </w:rPr>
+        <w:t xml:space="preserve"> </w:t>
+      </w:r>
+      <w:r>
+        <w:rPr>
+          <w:rFonts w:ascii="思源黑体" w:eastAsia="思源黑体" w:hAnsi="思源黑体"/>
+          <w:color w:val="984806"/>
+          <w:szCs w:val="21"/>
+        </w:rPr>
+        <w:t>fantastic,</w:t>
+      </w:r>
+      <w:r>
+        <w:rPr>
+          <w:rFonts w:ascii="思源黑体" w:eastAsia="思源黑体" w:hAnsi="思源黑体"/>
+          <w:color w:val="808080" w:themeColor="background1" w:themeShade="80"/>
+          <w:szCs w:val="21"/>
+        </w:rPr>
+        <w:t xml:space="preserve"> </w:t>
+      </w:r>
+      <w:r>
+        <w:rPr>
+          <w:rFonts w:ascii="思源黑体" w:eastAsia="思源黑体" w:hAnsi="思源黑体"/>
+          <w:color w:val="984806"/>
+          <w:szCs w:val="21"/>
+        </w:rPr>
+        <w:t>but</w:t>
+      </w:r>
+      <w:r>
+        <w:rPr>
+          <w:rFonts w:ascii="思源黑体" w:eastAsia="思源黑体" w:hAnsi="思源黑体"/>
+          <w:color w:val="808080" w:themeColor="background1" w:themeShade="80"/>
+          <w:szCs w:val="21"/>
+        </w:rPr>
+        <w:t xml:space="preserve"> </w:t>
+      </w:r>
+      <w:r>
+        <w:rPr>
+          <w:rFonts w:ascii="思源黑体" w:eastAsia="思源黑体" w:hAnsi="思源黑体"/>
+          <w:color w:val="984806"/>
+          <w:szCs w:val="21"/>
+        </w:rPr>
+        <w:t>it</w:t>
+      </w:r>
+      <w:r>
+        <w:rPr>
+          <w:rFonts w:ascii="思源黑体" w:eastAsia="思源黑体" w:hAnsi="思源黑体"/>
+          <w:color w:val="808080" w:themeColor="background1" w:themeShade="80"/>
+          <w:szCs w:val="21"/>
+        </w:rPr>
+        <w:t xml:space="preserve"> </w:t>
+      </w:r>
+      <w:r>
+        <w:rPr>
+          <w:rFonts w:ascii="思源黑体" w:eastAsia="思源黑体" w:hAnsi="思源黑体"/>
+          <w:color w:val="984806"/>
+          <w:szCs w:val="21"/>
+        </w:rPr>
+        <w:t>is</w:t>
+      </w:r>
+      <w:r>
+        <w:rPr>
+          <w:rFonts w:ascii="思源黑体" w:eastAsia="思源黑体" w:hAnsi="思源黑体"/>
+          <w:color w:val="808080" w:themeColor="background1" w:themeShade="80"/>
+          <w:szCs w:val="21"/>
+        </w:rPr>
+        <w:t xml:space="preserve"> </w:t>
+      </w:r>
+      <w:r>
+        <w:rPr>
+          <w:rFonts w:ascii="思源黑体" w:eastAsia="思源黑体" w:hAnsi="思源黑体"/>
+          <w:color w:val="984806"/>
+          <w:szCs w:val="21"/>
+        </w:rPr>
+        <w:t>easily</w:t>
+      </w:r>
+      <w:r>
+        <w:rPr>
+          <w:rFonts w:ascii="思源黑体" w:eastAsia="思源黑体" w:hAnsi="思源黑体"/>
+          <w:color w:val="808080" w:themeColor="background1" w:themeShade="80"/>
+          <w:szCs w:val="21"/>
+        </w:rPr>
+        <w:t xml:space="preserve"> </w:t>
+      </w:r>
+      <w:r>
+        <w:rPr>
+          <w:rFonts w:ascii="思源黑体" w:eastAsia="思源黑体" w:hAnsi="思源黑体"/>
+          <w:color w:val="984806"/>
+          <w:szCs w:val="21"/>
+        </w:rPr>
+        <w:t>calculated.</w:t>
+      </w:r>
+    </w:p>
+    <w:p>
+      <w:pPr>
+        <w:rPr>
+          <w:rFonts w:ascii="思源黑体" w:eastAsia="思源黑体" w:hAnsi="思源黑体"/>
+          <w:color w:val="808080" w:themeColor="background1" w:themeShade="80"/>
+          <w:szCs w:val="21"/>
+        </w:rPr>
+      </w:pPr>
+      <w:r>
+        <w:rPr>
+          <w:rFonts w:ascii="思源黑体" w:eastAsia="思源黑体" w:hAnsi="思源黑体" w:cs="宋体" w:hint="eastAsia"/>
+          <w:color w:val="808080" w:themeColor="background1" w:themeShade="80"/>
+          <w:szCs w:val="21"/>
+        </w:rPr>
+        <w:t>这点听起来令人难以置信</w:t>
+      </w:r>
+      <w:r>
+        <w:rPr>
+          <w:rFonts w:ascii="思源黑体" w:eastAsia="思源黑体" w:hAnsi="思源黑体" w:cs="宋体" w:hint="eastAsia"/>
+          <w:color w:val="984806"/>
+          <w:szCs w:val="21"/>
+        </w:rPr>
+        <w:t>，</w:t>
+      </w:r>
+      <w:r>
+        <w:rPr>
+          <w:rFonts w:ascii="思源黑体" w:eastAsia="思源黑体" w:hAnsi="思源黑体" w:cs="宋体" w:hint="eastAsia"/>
+          <w:color w:val="808080" w:themeColor="background1" w:themeShade="80"/>
+          <w:szCs w:val="21"/>
+        </w:rPr>
+        <w:t>但却很容易计算出来。</w:t>
+      </w:r>
+    </w:p>
+    <w:p>
+      <w:pPr>
+        <w:rPr>
+          <w:rFonts w:ascii="思源黑体" w:eastAsia="思源黑体" w:hAnsi="思源黑体"/>
+          <w:color w:val="808080" w:themeColor="background1" w:themeShade="80"/>
+          <w:szCs w:val="21"/>
+        </w:rPr>
+      </w:pPr>
+    </w:p>
+    <w:p>
+      <w:pPr>
+        <w:rPr>
+          <w:rFonts w:ascii="思源黑体" w:eastAsia="思源黑体" w:hAnsi="思源黑体"/>
+          <w:color w:val="808080" w:themeColor="background1" w:themeShade="80"/>
+          <w:szCs w:val="21"/>
+        </w:rPr>
+      </w:pPr>
+      <w:r>
+        <w:rPr>
+          <w:rFonts w:ascii="思源黑体" w:eastAsia="思源黑体" w:hAnsi="思源黑体"/>
+          <w:color w:val="984806"/>
+          <w:szCs w:val="21"/>
+        </w:rPr>
+        <w:t>To</w:t>
+      </w:r>
+      <w:r>
+        <w:rPr>
+          <w:rFonts w:ascii="思源黑体" w:eastAsia="思源黑体" w:hAnsi="思源黑体"/>
+          <w:color w:val="808080" w:themeColor="background1" w:themeShade="80"/>
+          <w:szCs w:val="21"/>
+        </w:rPr>
+        <w:t xml:space="preserve"> </w:t>
+      </w:r>
+      <w:r>
+        <w:rPr>
+          <w:rFonts w:ascii="思源黑体" w:eastAsia="思源黑体" w:hAnsi="思源黑体"/>
+          <w:color w:val="984806"/>
+          <w:szCs w:val="21"/>
+        </w:rPr>
+        <w:t>escape</w:t>
+      </w:r>
+      <w:r>
+        <w:rPr>
+          <w:rFonts w:ascii="思源黑体" w:eastAsia="思源黑体" w:hAnsi="思源黑体"/>
+          <w:color w:val="808080" w:themeColor="background1" w:themeShade="80"/>
+          <w:szCs w:val="21"/>
+        </w:rPr>
+        <w:t xml:space="preserve"> </w:t>
+      </w:r>
+      <w:r>
+        <w:rPr>
+          <w:rFonts w:ascii="思源黑体" w:eastAsia="思源黑体" w:hAnsi="思源黑体"/>
+          <w:color w:val="984806"/>
+          <w:szCs w:val="21"/>
+        </w:rPr>
+        <w:t>from</w:t>
+      </w:r>
+      <w:r>
+        <w:rPr>
+          <w:rFonts w:ascii="思源黑体" w:eastAsia="思源黑体" w:hAnsi="思源黑体"/>
+          <w:color w:val="808080" w:themeColor="background1" w:themeShade="80"/>
+          <w:szCs w:val="21"/>
+        </w:rPr>
+        <w:t xml:space="preserve"> </w:t>
+      </w:r>
+      <w:r>
+        <w:rPr>
+          <w:rFonts w:ascii="思源黑体" w:eastAsia="思源黑体" w:hAnsi="思源黑体"/>
+          <w:color w:val="984806"/>
+          <w:szCs w:val="21"/>
+        </w:rPr>
+        <w:t>the</w:t>
+      </w:r>
+      <w:r>
+        <w:rPr>
+          <w:rFonts w:ascii="思源黑体" w:eastAsia="思源黑体" w:hAnsi="思源黑体"/>
+          <w:color w:val="808080" w:themeColor="background1" w:themeShade="80"/>
+          <w:szCs w:val="21"/>
+        </w:rPr>
+        <w:t xml:space="preserve"> </w:t>
+      </w:r>
+      <w:r>
+        <w:rPr>
+          <w:rFonts w:ascii="思源黑体" w:eastAsia="思源黑体" w:hAnsi="思源黑体"/>
+          <w:color w:val="984806"/>
+          <w:szCs w:val="21"/>
+        </w:rPr>
+        <w:t>Earth</w:t>
+      </w:r>
+      <w:r>
+        <w:rPr>
+          <w:rFonts w:ascii="思源黑体" w:eastAsia="思源黑体" w:hAnsi="思源黑体"/>
+          <w:color w:val="808080" w:themeColor="background1" w:themeShade="80"/>
+          <w:szCs w:val="21"/>
+        </w:rPr>
+        <w:t xml:space="preserve"> </w:t>
+      </w:r>
+      <w:r>
+        <w:rPr>
+          <w:rFonts w:ascii="思源黑体" w:eastAsia="思源黑体" w:hAnsi="思源黑体"/>
+          <w:color w:val="984806"/>
+          <w:szCs w:val="21"/>
+        </w:rPr>
+        <w:t>in</w:t>
+      </w:r>
+      <w:r>
+        <w:rPr>
+          <w:rFonts w:ascii="思源黑体" w:eastAsia="思源黑体" w:hAnsi="思源黑体"/>
+          <w:color w:val="808080" w:themeColor="background1" w:themeShade="80"/>
+          <w:szCs w:val="21"/>
+        </w:rPr>
+        <w:t xml:space="preserve"> </w:t>
+      </w:r>
+      <w:r>
+        <w:rPr>
+          <w:rFonts w:ascii="思源黑体" w:eastAsia="思源黑体" w:hAnsi="思源黑体"/>
+          <w:color w:val="984806"/>
+          <w:szCs w:val="21"/>
+        </w:rPr>
+        <w:t>a</w:t>
+      </w:r>
+      <w:r>
+        <w:rPr>
+          <w:rFonts w:ascii="思源黑体" w:eastAsia="思源黑体" w:hAnsi="思源黑体"/>
+          <w:color w:val="808080" w:themeColor="background1" w:themeShade="80"/>
+          <w:szCs w:val="21"/>
+        </w:rPr>
+        <w:t xml:space="preserve"> </w:t>
+      </w:r>
+      <w:r>
+        <w:rPr>
+          <w:rFonts w:ascii="思源黑体" w:eastAsia="思源黑体" w:hAnsi="思源黑体"/>
+          <w:color w:val="984806"/>
+          <w:szCs w:val="21"/>
+        </w:rPr>
+        <w:t>rocket,</w:t>
+      </w:r>
+      <w:r>
+        <w:rPr>
+          <w:rFonts w:ascii="思源黑体" w:eastAsia="思源黑体" w:hAnsi="思源黑体"/>
+          <w:color w:val="808080" w:themeColor="background1" w:themeShade="80"/>
+          <w:szCs w:val="21"/>
+        </w:rPr>
+        <w:t xml:space="preserve"> </w:t>
+      </w:r>
+      <w:r>
+        <w:rPr>
+          <w:rFonts w:ascii="思源黑体" w:eastAsia="思源黑体" w:hAnsi="思源黑体"/>
+          <w:color w:val="984806"/>
+          <w:szCs w:val="21"/>
+        </w:rPr>
+        <w:t>one</w:t>
+      </w:r>
+      <w:r>
+        <w:rPr>
+          <w:rFonts w:ascii="思源黑体" w:eastAsia="思源黑体" w:hAnsi="思源黑体"/>
+          <w:color w:val="808080" w:themeColor="background1" w:themeShade="80"/>
+          <w:szCs w:val="21"/>
+        </w:rPr>
+        <w:t xml:space="preserve"> </w:t>
+      </w:r>
+      <w:r>
+        <w:rPr>
+          <w:rFonts w:ascii="思源黑体" w:eastAsia="思源黑体" w:hAnsi="思源黑体"/>
+          <w:color w:val="984806"/>
+          <w:szCs w:val="21"/>
+        </w:rPr>
+        <w:t>must</w:t>
+      </w:r>
+      <w:r>
+        <w:rPr>
+          <w:rFonts w:ascii="思源黑体" w:eastAsia="思源黑体" w:hAnsi="思源黑体"/>
+          <w:color w:val="808080" w:themeColor="background1" w:themeShade="80"/>
+          <w:szCs w:val="21"/>
+        </w:rPr>
+        <w:t xml:space="preserve"> </w:t>
+      </w:r>
+      <w:r>
+        <w:rPr>
+          <w:rFonts w:ascii="思源黑体" w:eastAsia="思源黑体" w:hAnsi="思源黑体"/>
+          <w:color w:val="984806"/>
+          <w:szCs w:val="21"/>
+        </w:rPr>
+        <w:t>travel</w:t>
+      </w:r>
+      <w:r>
+        <w:rPr>
+          <w:rFonts w:ascii="思源黑体" w:eastAsia="思源黑体" w:hAnsi="思源黑体"/>
+          <w:color w:val="808080" w:themeColor="background1" w:themeShade="80"/>
+          <w:szCs w:val="21"/>
+        </w:rPr>
+        <w:t xml:space="preserve"> </w:t>
+      </w:r>
+      <w:r>
+        <w:rPr>
+          <w:rFonts w:ascii="思源黑体" w:eastAsia="思源黑体" w:hAnsi="思源黑体"/>
+          <w:color w:val="984806"/>
+          <w:szCs w:val="21"/>
+        </w:rPr>
+        <w:t>at</w:t>
+      </w:r>
+      <w:r>
+        <w:rPr>
+          <w:rFonts w:ascii="思源黑体" w:eastAsia="思源黑体" w:hAnsi="思源黑体"/>
+          <w:color w:val="808080" w:themeColor="background1" w:themeShade="80"/>
+          <w:szCs w:val="21"/>
+        </w:rPr>
+        <w:t xml:space="preserve"> </w:t>
+      </w:r>
+      <w:r>
+        <w:rPr>
+          <w:rFonts w:ascii="思源黑体" w:eastAsia="思源黑体" w:hAnsi="思源黑体"/>
+          <w:color w:val="984806"/>
+          <w:szCs w:val="21"/>
+        </w:rPr>
+        <w:t>seven</w:t>
+      </w:r>
+      <w:r>
+        <w:rPr>
+          <w:rFonts w:ascii="思源黑体" w:eastAsia="思源黑体" w:hAnsi="思源黑体"/>
+          <w:color w:val="808080" w:themeColor="background1" w:themeShade="80"/>
+          <w:szCs w:val="21"/>
+        </w:rPr>
+        <w:t xml:space="preserve"> </w:t>
+      </w:r>
+      <w:r>
+        <w:rPr>
+          <w:rFonts w:ascii="思源黑体" w:eastAsia="思源黑体" w:hAnsi="思源黑体"/>
+          <w:color w:val="984806"/>
+          <w:szCs w:val="21"/>
+        </w:rPr>
+        <w:t>miles</w:t>
+      </w:r>
+      <w:r>
+        <w:rPr>
+          <w:rFonts w:ascii="思源黑体" w:eastAsia="思源黑体" w:hAnsi="思源黑体"/>
+          <w:color w:val="808080" w:themeColor="background1" w:themeShade="80"/>
+          <w:szCs w:val="21"/>
+        </w:rPr>
+        <w:t xml:space="preserve"> </w:t>
+      </w:r>
+      <w:r>
+        <w:rPr>
+          <w:rFonts w:ascii="思源黑体" w:eastAsia="思源黑体" w:hAnsi="思源黑体"/>
+          <w:color w:val="984806"/>
+          <w:szCs w:val="21"/>
+        </w:rPr>
+        <w:t>per</w:t>
+      </w:r>
+      <w:r>
+        <w:rPr>
+          <w:rFonts w:ascii="思源黑体" w:eastAsia="思源黑体" w:hAnsi="思源黑体"/>
+          <w:color w:val="808080" w:themeColor="background1" w:themeShade="80"/>
+          <w:szCs w:val="21"/>
+        </w:rPr>
+        <w:t xml:space="preserve"> </w:t>
+      </w:r>
+      <w:r>
+        <w:rPr>
+          <w:rFonts w:ascii="思源黑体" w:eastAsia="思源黑体" w:hAnsi="思源黑体"/>
+          <w:color w:val="984806"/>
+          <w:szCs w:val="21"/>
+        </w:rPr>
+        <w:t>second.</w:t>
+      </w:r>
+    </w:p>
+    <w:p>
+      <w:pPr>
+        <w:rPr>
+          <w:rFonts w:ascii="思源黑体" w:eastAsia="思源黑体" w:hAnsi="思源黑体"/>
+          <w:color w:val="808080" w:themeColor="background1" w:themeShade="80"/>
+          <w:szCs w:val="21"/>
+        </w:rPr>
+      </w:pPr>
+      <w:r>
+        <w:rPr>
+          <w:rFonts w:ascii="思源黑体" w:eastAsia="思源黑体" w:hAnsi="思源黑体" w:cs="宋体" w:hint="eastAsia"/>
+          <w:color w:val="808080" w:themeColor="background1" w:themeShade="80"/>
+          <w:szCs w:val="21"/>
+        </w:rPr>
+        <w:t>要乘坐一枚火箭飞离地球</w:t>
+      </w:r>
+      <w:r>
+        <w:rPr>
+          <w:rFonts w:ascii="思源黑体" w:eastAsia="思源黑体" w:hAnsi="思源黑体" w:cs="宋体" w:hint="eastAsia"/>
+          <w:color w:val="984806"/>
+          <w:szCs w:val="21"/>
+        </w:rPr>
+        <w:t>，</w:t>
+      </w:r>
+      <w:r>
+        <w:rPr>
+          <w:rFonts w:ascii="思源黑体" w:eastAsia="思源黑体" w:hAnsi="思源黑体" w:cs="宋体" w:hint="eastAsia"/>
+          <w:color w:val="808080" w:themeColor="background1" w:themeShade="80"/>
+          <w:szCs w:val="21"/>
+        </w:rPr>
+        <w:t>火箭的速度要达到每秒</w:t>
+      </w:r>
+      <w:r>
+        <w:rPr>
+          <w:rFonts w:ascii="思源黑体" w:eastAsia="思源黑体" w:hAnsi="思源黑体"/>
+          <w:color w:val="984806"/>
+          <w:szCs w:val="21"/>
+        </w:rPr>
+        <w:t>7</w:t>
+      </w:r>
+      <w:r>
+        <w:rPr>
+          <w:rFonts w:ascii="思源黑体" w:eastAsia="思源黑体" w:hAnsi="思源黑体" w:cs="宋体" w:hint="eastAsia"/>
+          <w:color w:val="808080" w:themeColor="background1" w:themeShade="80"/>
+          <w:szCs w:val="21"/>
+        </w:rPr>
+        <w:t>英里</w:t>
+      </w:r>
+      <w:r>
+        <w:rPr>
+          <w:rFonts w:ascii="思源黑体" w:eastAsia="思源黑体" w:hAnsi="思源黑体" w:cs="宋体" w:hint="eastAsia"/>
+          <w:color w:val="984806"/>
+          <w:szCs w:val="21"/>
+        </w:rPr>
+        <w:t>，</w:t>
+      </w:r>
+    </w:p>
+    <w:p>
+      <w:pPr>
+        <w:rPr>
+          <w:rFonts w:ascii="思源黑体" w:eastAsia="思源黑体" w:hAnsi="思源黑体"/>
+          <w:color w:val="808080" w:themeColor="background1" w:themeShade="80"/>
+          <w:szCs w:val="21"/>
+        </w:rPr>
+      </w:pPr>
+    </w:p>
+    <w:p>
+      <w:pPr>
+        <w:rPr>
+          <w:rFonts w:ascii="思源黑体" w:eastAsia="思源黑体" w:hAnsi="思源黑体"/>
+          <w:color w:val="808080" w:themeColor="background1" w:themeShade="80"/>
+          <w:szCs w:val="21"/>
+        </w:rPr>
+      </w:pPr>
+      <w:r>
+        <w:rPr>
+          <w:rFonts w:ascii="思源黑体" w:eastAsia="思源黑体" w:hAnsi="思源黑体"/>
+          <w:color w:val="984806"/>
+          <w:szCs w:val="21"/>
+        </w:rPr>
+        <w:t>The</w:t>
+      </w:r>
+      <w:r>
+        <w:rPr>
+          <w:rFonts w:ascii="思源黑体" w:eastAsia="思源黑体" w:hAnsi="思源黑体"/>
+          <w:color w:val="808080" w:themeColor="background1" w:themeShade="80"/>
+          <w:szCs w:val="21"/>
+        </w:rPr>
+        <w:t xml:space="preserve"> </w:t>
+      </w:r>
+      <w:r>
+        <w:rPr>
+          <w:rFonts w:ascii="思源黑体" w:eastAsia="思源黑体" w:hAnsi="思源黑体"/>
+          <w:color w:val="984806"/>
+          <w:szCs w:val="21"/>
+        </w:rPr>
+        <w:t>comparable</w:t>
+      </w:r>
+      <w:r>
+        <w:rPr>
+          <w:rFonts w:ascii="思源黑体" w:eastAsia="思源黑体" w:hAnsi="思源黑体"/>
+          <w:color w:val="808080" w:themeColor="background1" w:themeShade="80"/>
+          <w:szCs w:val="21"/>
+        </w:rPr>
+        <w:t xml:space="preserve"> </w:t>
+      </w:r>
+      <w:r>
+        <w:rPr>
+          <w:rFonts w:ascii="思源黑体" w:eastAsia="思源黑体" w:hAnsi="思源黑体"/>
+          <w:color w:val="984806"/>
+          <w:szCs w:val="21"/>
+        </w:rPr>
+        <w:t>speed</w:t>
+      </w:r>
+      <w:r>
+        <w:rPr>
+          <w:rFonts w:ascii="思源黑体" w:eastAsia="思源黑体" w:hAnsi="思源黑体"/>
+          <w:color w:val="808080" w:themeColor="background1" w:themeShade="80"/>
+          <w:szCs w:val="21"/>
+        </w:rPr>
+        <w:t xml:space="preserve"> </w:t>
+      </w:r>
+      <w:r>
+        <w:rPr>
+          <w:rFonts w:ascii="思源黑体" w:eastAsia="思源黑体" w:hAnsi="思源黑体"/>
+          <w:color w:val="984806"/>
+          <w:szCs w:val="21"/>
+        </w:rPr>
+        <w:t>from</w:t>
+      </w:r>
+      <w:r>
+        <w:rPr>
+          <w:rFonts w:ascii="思源黑体" w:eastAsia="思源黑体" w:hAnsi="思源黑体"/>
+          <w:color w:val="808080" w:themeColor="background1" w:themeShade="80"/>
+          <w:szCs w:val="21"/>
+        </w:rPr>
+        <w:t xml:space="preserve"> </w:t>
+      </w:r>
+      <w:r>
+        <w:rPr>
+          <w:rFonts w:ascii="思源黑体" w:eastAsia="思源黑体" w:hAnsi="思源黑体"/>
+          <w:color w:val="984806"/>
+          <w:szCs w:val="21"/>
+        </w:rPr>
+        <w:t>the</w:t>
+      </w:r>
+      <w:r>
+        <w:rPr>
+          <w:rFonts w:ascii="思源黑体" w:eastAsia="思源黑体" w:hAnsi="思源黑体"/>
+          <w:color w:val="808080" w:themeColor="background1" w:themeShade="80"/>
+          <w:szCs w:val="21"/>
+        </w:rPr>
+        <w:t xml:space="preserve"> </w:t>
+      </w:r>
+      <w:r>
+        <w:rPr>
+          <w:rFonts w:ascii="思源黑体" w:eastAsia="思源黑体" w:hAnsi="思源黑体"/>
+          <w:color w:val="984806"/>
+          <w:szCs w:val="21"/>
+        </w:rPr>
+        <w:t>Moon</w:t>
+      </w:r>
+      <w:r>
+        <w:rPr>
+          <w:rFonts w:ascii="思源黑体" w:eastAsia="思源黑体" w:hAnsi="思源黑体"/>
+          <w:color w:val="808080" w:themeColor="background1" w:themeShade="80"/>
+          <w:szCs w:val="21"/>
+        </w:rPr>
+        <w:t xml:space="preserve"> </w:t>
+      </w:r>
+      <w:r>
+        <w:rPr>
+          <w:rFonts w:ascii="思源黑体" w:eastAsia="思源黑体" w:hAnsi="思源黑体"/>
+          <w:color w:val="984806"/>
+          <w:szCs w:val="21"/>
+        </w:rPr>
+        <w:t>is</w:t>
+      </w:r>
+      <w:r>
+        <w:rPr>
+          <w:rFonts w:ascii="思源黑体" w:eastAsia="思源黑体" w:hAnsi="思源黑体"/>
+          <w:color w:val="808080" w:themeColor="background1" w:themeShade="80"/>
+          <w:szCs w:val="21"/>
+        </w:rPr>
+        <w:t xml:space="preserve"> </w:t>
+      </w:r>
+      <w:r>
+        <w:rPr>
+          <w:rFonts w:ascii="思源黑体" w:eastAsia="思源黑体" w:hAnsi="思源黑体"/>
+          <w:color w:val="984806"/>
+          <w:szCs w:val="21"/>
+        </w:rPr>
+        <w:t>only</w:t>
+      </w:r>
+      <w:r>
+        <w:rPr>
+          <w:rFonts w:ascii="思源黑体" w:eastAsia="思源黑体" w:hAnsi="思源黑体"/>
+          <w:color w:val="808080" w:themeColor="background1" w:themeShade="80"/>
+          <w:szCs w:val="21"/>
+        </w:rPr>
+        <w:t xml:space="preserve"> </w:t>
+      </w:r>
+      <w:r>
+        <w:rPr>
+          <w:rFonts w:ascii="思源黑体" w:eastAsia="思源黑体" w:hAnsi="思源黑体"/>
+          <w:color w:val="984806"/>
+          <w:szCs w:val="21"/>
+        </w:rPr>
+        <w:t>1.5</w:t>
+      </w:r>
+      <w:r>
+        <w:rPr>
+          <w:rFonts w:ascii="思源黑体" w:eastAsia="思源黑体" w:hAnsi="思源黑体"/>
+          <w:color w:val="808080" w:themeColor="background1" w:themeShade="80"/>
+          <w:szCs w:val="21"/>
+        </w:rPr>
+        <w:t xml:space="preserve"> </w:t>
+      </w:r>
+      <w:r>
+        <w:rPr>
+          <w:rFonts w:ascii="思源黑体" w:eastAsia="思源黑体" w:hAnsi="思源黑体"/>
+          <w:color w:val="984806"/>
+          <w:szCs w:val="21"/>
+        </w:rPr>
+        <w:t>miles</w:t>
+      </w:r>
+      <w:r>
+        <w:rPr>
+          <w:rFonts w:ascii="思源黑体" w:eastAsia="思源黑体" w:hAnsi="思源黑体"/>
+          <w:color w:val="808080" w:themeColor="background1" w:themeShade="80"/>
+          <w:szCs w:val="21"/>
+        </w:rPr>
+        <w:t xml:space="preserve"> </w:t>
+      </w:r>
+      <w:r>
+        <w:rPr>
+          <w:rFonts w:ascii="思源黑体" w:eastAsia="思源黑体" w:hAnsi="思源黑体"/>
+          <w:color w:val="984806"/>
+          <w:szCs w:val="21"/>
+        </w:rPr>
+        <w:t>per</w:t>
+      </w:r>
+      <w:r>
+        <w:rPr>
+          <w:rFonts w:ascii="思源黑体" w:eastAsia="思源黑体" w:hAnsi="思源黑体"/>
+          <w:color w:val="808080" w:themeColor="background1" w:themeShade="80"/>
+          <w:szCs w:val="21"/>
+        </w:rPr>
+        <w:t xml:space="preserve"> </w:t>
+      </w:r>
+      <w:r>
+        <w:rPr>
+          <w:rFonts w:ascii="思源黑体" w:eastAsia="思源黑体" w:hAnsi="思源黑体"/>
+          <w:color w:val="984806"/>
+          <w:szCs w:val="21"/>
+        </w:rPr>
+        <w:t>second.</w:t>
+      </w:r>
+      <w:r>
+        <w:rPr>
+          <w:rFonts w:ascii="思源黑体" w:eastAsia="思源黑体" w:hAnsi="思源黑体"/>
+          <w:color w:val="808080" w:themeColor="background1" w:themeShade="80"/>
+          <w:szCs w:val="21"/>
+        </w:rPr>
+        <w:t xml:space="preserve"> </w:t>
+      </w:r>
+      <w:r>
+        <w:rPr>
+          <w:rFonts w:ascii="思源黑体" w:eastAsia="思源黑体" w:hAnsi="思源黑体"/>
+          <w:color w:val="984806"/>
+          <w:szCs w:val="21"/>
+        </w:rPr>
+        <w:t>Because</w:t>
+      </w:r>
+      <w:r>
+        <w:rPr>
+          <w:rFonts w:ascii="思源黑体" w:eastAsia="思源黑体" w:hAnsi="思源黑体"/>
+          <w:color w:val="808080" w:themeColor="background1" w:themeShade="80"/>
+          <w:szCs w:val="21"/>
+        </w:rPr>
+        <w:t xml:space="preserve"> </w:t>
+      </w:r>
+      <w:r>
+        <w:rPr>
+          <w:rFonts w:ascii="思源黑体" w:eastAsia="思源黑体" w:hAnsi="思源黑体"/>
+          <w:color w:val="984806"/>
+          <w:szCs w:val="21"/>
+        </w:rPr>
+        <w:t>the</w:t>
+      </w:r>
+      <w:r>
+        <w:rPr>
+          <w:rFonts w:ascii="思源黑体" w:eastAsia="思源黑体" w:hAnsi="思源黑体"/>
+          <w:color w:val="808080" w:themeColor="background1" w:themeShade="80"/>
+          <w:szCs w:val="21"/>
+        </w:rPr>
+        <w:t xml:space="preserve"> </w:t>
+      </w:r>
+      <w:r>
+        <w:rPr>
+          <w:rFonts w:ascii="思源黑体" w:eastAsia="思源黑体" w:hAnsi="思源黑体"/>
+          <w:color w:val="984806"/>
+          <w:szCs w:val="21"/>
+        </w:rPr>
+        <w:t>gravity</w:t>
+      </w:r>
+      <w:r>
+        <w:rPr>
+          <w:rFonts w:ascii="思源黑体" w:eastAsia="思源黑体" w:hAnsi="思源黑体"/>
+          <w:color w:val="808080" w:themeColor="background1" w:themeShade="80"/>
+          <w:szCs w:val="21"/>
+        </w:rPr>
+        <w:t xml:space="preserve"> </w:t>
+      </w:r>
+      <w:r>
+        <w:rPr>
+          <w:rFonts w:ascii="思源黑体" w:eastAsia="思源黑体" w:hAnsi="思源黑体"/>
+          <w:color w:val="984806"/>
+          <w:szCs w:val="21"/>
+        </w:rPr>
+        <w:t>on</w:t>
+      </w:r>
+      <w:r>
+        <w:rPr>
+          <w:rFonts w:ascii="思源黑体" w:eastAsia="思源黑体" w:hAnsi="思源黑体"/>
+          <w:color w:val="808080" w:themeColor="background1" w:themeShade="80"/>
+          <w:szCs w:val="21"/>
+        </w:rPr>
+        <w:t xml:space="preserve"> </w:t>
+      </w:r>
+      <w:r>
+        <w:rPr>
+          <w:rFonts w:ascii="思源黑体" w:eastAsia="思源黑体" w:hAnsi="思源黑体"/>
+          <w:color w:val="984806"/>
+          <w:szCs w:val="21"/>
+        </w:rPr>
+        <w:t>the</w:t>
+      </w:r>
+      <w:r>
+        <w:rPr>
+          <w:rFonts w:ascii="思源黑体" w:eastAsia="思源黑体" w:hAnsi="思源黑体"/>
+          <w:color w:val="808080" w:themeColor="background1" w:themeShade="80"/>
+          <w:szCs w:val="21"/>
+        </w:rPr>
+        <w:t xml:space="preserve"> </w:t>
+      </w:r>
+      <w:r>
+        <w:rPr>
+          <w:rFonts w:ascii="思源黑体" w:eastAsia="思源黑体" w:hAnsi="思源黑体"/>
+          <w:color w:val="984806"/>
+          <w:szCs w:val="21"/>
+        </w:rPr>
+        <w:t>Moon</w:t>
+      </w:r>
+      <w:r>
+        <w:rPr>
+          <w:rFonts w:ascii="思源黑体" w:eastAsia="思源黑体" w:hAnsi="思源黑体"/>
+          <w:color w:val="808080" w:themeColor="background1" w:themeShade="80"/>
+          <w:szCs w:val="21"/>
+        </w:rPr>
+        <w:t>'</w:t>
+      </w:r>
+      <w:r>
+        <w:rPr>
+          <w:rFonts w:ascii="思源黑体" w:eastAsia="思源黑体" w:hAnsi="思源黑体"/>
+          <w:color w:val="984806"/>
+          <w:szCs w:val="21"/>
+        </w:rPr>
+        <w:t>s</w:t>
+      </w:r>
+      <w:r>
+        <w:rPr>
+          <w:rFonts w:ascii="思源黑体" w:eastAsia="思源黑体" w:hAnsi="思源黑体"/>
+          <w:color w:val="808080" w:themeColor="background1" w:themeShade="80"/>
+          <w:szCs w:val="21"/>
+        </w:rPr>
+        <w:t xml:space="preserve"> </w:t>
+      </w:r>
+      <w:r>
+        <w:rPr>
+          <w:rFonts w:ascii="思源黑体" w:eastAsia="思源黑体" w:hAnsi="思源黑体"/>
+          <w:color w:val="984806"/>
+          <w:szCs w:val="21"/>
+        </w:rPr>
+        <w:t>surface</w:t>
+      </w:r>
+      <w:r>
+        <w:rPr>
+          <w:rFonts w:ascii="思源黑体" w:eastAsia="思源黑体" w:hAnsi="思源黑体"/>
+          <w:color w:val="808080" w:themeColor="background1" w:themeShade="80"/>
+          <w:szCs w:val="21"/>
+        </w:rPr>
+        <w:t xml:space="preserve"> </w:t>
+      </w:r>
+      <w:r>
+        <w:rPr>
+          <w:rFonts w:ascii="思源黑体" w:eastAsia="思源黑体" w:hAnsi="思源黑体"/>
+          <w:color w:val="984806"/>
+          <w:szCs w:val="21"/>
+        </w:rPr>
+        <w:t>is</w:t>
+      </w:r>
+      <w:r>
+        <w:rPr>
+          <w:rFonts w:ascii="思源黑体" w:eastAsia="思源黑体" w:hAnsi="思源黑体"/>
+          <w:color w:val="808080" w:themeColor="background1" w:themeShade="80"/>
+          <w:szCs w:val="21"/>
+        </w:rPr>
+        <w:t xml:space="preserve"> </w:t>
+      </w:r>
+      <w:r>
+        <w:rPr>
+          <w:rFonts w:ascii="思源黑体" w:eastAsia="思源黑体" w:hAnsi="思源黑体"/>
+          <w:color w:val="984806"/>
+          <w:szCs w:val="21"/>
+        </w:rPr>
+        <w:t>only</w:t>
+      </w:r>
+      <w:r>
+        <w:rPr>
+          <w:rFonts w:ascii="思源黑体" w:eastAsia="思源黑体" w:hAnsi="思源黑体"/>
+          <w:color w:val="808080" w:themeColor="background1" w:themeShade="80"/>
+          <w:szCs w:val="21"/>
+        </w:rPr>
+        <w:t xml:space="preserve"> </w:t>
+      </w:r>
+      <w:r>
+        <w:rPr>
+          <w:rFonts w:ascii="思源黑体" w:eastAsia="思源黑体" w:hAnsi="思源黑体"/>
+          <w:color w:val="984806"/>
+          <w:szCs w:val="21"/>
+        </w:rPr>
+        <w:t>1</w:t>
+      </w:r>
+      <w:r>
+        <w:rPr>
+          <w:rFonts w:ascii="思源黑体" w:eastAsia="思源黑体" w:hAnsi="思源黑体"/>
+          <w:color w:val="808080" w:themeColor="background1" w:themeShade="80"/>
+          <w:szCs w:val="21"/>
+        </w:rPr>
+        <w:t>/</w:t>
+      </w:r>
+      <w:r>
+        <w:rPr>
+          <w:rFonts w:ascii="思源黑体" w:eastAsia="思源黑体" w:hAnsi="思源黑体"/>
+          <w:color w:val="984806"/>
+          <w:szCs w:val="21"/>
+        </w:rPr>
+        <w:t>6</w:t>
+      </w:r>
+      <w:r>
+        <w:rPr>
+          <w:rFonts w:ascii="思源黑体" w:eastAsia="思源黑体" w:hAnsi="思源黑体"/>
+          <w:color w:val="808080" w:themeColor="background1" w:themeShade="80"/>
+          <w:szCs w:val="21"/>
+        </w:rPr>
+        <w:t xml:space="preserve"> </w:t>
+      </w:r>
+      <w:r>
+        <w:rPr>
+          <w:rFonts w:ascii="思源黑体" w:eastAsia="思源黑体" w:hAnsi="思源黑体"/>
+          <w:color w:val="984806"/>
+          <w:szCs w:val="21"/>
+        </w:rPr>
+        <w:t>of</w:t>
+      </w:r>
+      <w:r>
+        <w:rPr>
+          <w:rFonts w:ascii="思源黑体" w:eastAsia="思源黑体" w:hAnsi="思源黑体"/>
+          <w:color w:val="808080" w:themeColor="background1" w:themeShade="80"/>
+          <w:szCs w:val="21"/>
+        </w:rPr>
+        <w:t xml:space="preserve"> </w:t>
+      </w:r>
+      <w:r>
+        <w:rPr>
+          <w:rFonts w:ascii="思源黑体" w:eastAsia="思源黑体" w:hAnsi="思源黑体"/>
+          <w:color w:val="984806"/>
+          <w:szCs w:val="21"/>
+        </w:rPr>
+        <w:t>Earth</w:t>
+      </w:r>
+      <w:r>
+        <w:rPr>
+          <w:rFonts w:ascii="思源黑体" w:eastAsia="思源黑体" w:hAnsi="思源黑体"/>
+          <w:color w:val="808080" w:themeColor="background1" w:themeShade="80"/>
+          <w:szCs w:val="21"/>
+        </w:rPr>
+        <w:t>'</w:t>
+      </w:r>
+      <w:r>
+        <w:rPr>
+          <w:rFonts w:ascii="思源黑体" w:eastAsia="思源黑体" w:hAnsi="思源黑体"/>
+          <w:color w:val="984806"/>
+          <w:szCs w:val="21"/>
+        </w:rPr>
+        <w:t>s</w:t>
+      </w:r>
+      <w:r>
+        <w:rPr>
+          <w:rFonts w:ascii="思源黑体" w:eastAsia="思源黑体" w:hAnsi="思源黑体"/>
+          <w:color w:val="808080" w:themeColor="background1" w:themeShade="80"/>
+          <w:szCs w:val="21"/>
+        </w:rPr>
+        <w:t xml:space="preserve"> </w:t>
+      </w:r>
+      <w:r>
+        <w:rPr>
+          <w:rFonts w:ascii="思源黑体" w:eastAsia="思源黑体" w:hAnsi="思源黑体"/>
+          <w:color w:val="984806"/>
+          <w:szCs w:val="21"/>
+        </w:rPr>
+        <w:t>(remember</w:t>
+      </w:r>
+      <w:r>
+        <w:rPr>
+          <w:rFonts w:ascii="思源黑体" w:eastAsia="思源黑体" w:hAnsi="思源黑体"/>
+          <w:color w:val="808080" w:themeColor="background1" w:themeShade="80"/>
+          <w:szCs w:val="21"/>
+        </w:rPr>
+        <w:t xml:space="preserve"> </w:t>
+      </w:r>
+      <w:r>
+        <w:rPr>
+          <w:rFonts w:ascii="思源黑体" w:eastAsia="思源黑体" w:hAnsi="思源黑体"/>
+          <w:color w:val="984806"/>
+          <w:szCs w:val="21"/>
+        </w:rPr>
+        <w:t>how</w:t>
+      </w:r>
+      <w:r>
+        <w:rPr>
+          <w:rFonts w:ascii="思源黑体" w:eastAsia="思源黑体" w:hAnsi="思源黑体"/>
+          <w:color w:val="808080" w:themeColor="background1" w:themeShade="80"/>
+          <w:szCs w:val="21"/>
+        </w:rPr>
+        <w:t xml:space="preserve"> </w:t>
+      </w:r>
+      <w:r>
+        <w:rPr>
+          <w:rFonts w:ascii="思源黑体" w:eastAsia="思源黑体" w:hAnsi="思源黑体"/>
+          <w:color w:val="984806"/>
+          <w:szCs w:val="21"/>
+        </w:rPr>
+        <w:t>easily</w:t>
+      </w:r>
+      <w:r>
+        <w:rPr>
+          <w:rFonts w:ascii="思源黑体" w:eastAsia="思源黑体" w:hAnsi="思源黑体"/>
+          <w:color w:val="808080" w:themeColor="background1" w:themeShade="80"/>
+          <w:szCs w:val="21"/>
+        </w:rPr>
+        <w:t xml:space="preserve"> </w:t>
+      </w:r>
+      <w:r>
+        <w:rPr>
+          <w:rFonts w:ascii="思源黑体" w:eastAsia="思源黑体" w:hAnsi="思源黑体"/>
+          <w:color w:val="984806"/>
+          <w:szCs w:val="21"/>
+        </w:rPr>
+        <w:t>the</w:t>
+      </w:r>
+      <w:r>
+        <w:rPr>
+          <w:rFonts w:ascii="思源黑体" w:eastAsia="思源黑体" w:hAnsi="思源黑体"/>
+          <w:color w:val="808080" w:themeColor="background1" w:themeShade="80"/>
+          <w:szCs w:val="21"/>
+        </w:rPr>
+        <w:t xml:space="preserve"> </w:t>
+      </w:r>
+      <w:r>
+        <w:rPr>
+          <w:rFonts w:ascii="思源黑体" w:eastAsia="思源黑体" w:hAnsi="思源黑体"/>
+          <w:color w:val="984806"/>
+          <w:szCs w:val="21"/>
+        </w:rPr>
+        <w:t>Apollo</w:t>
+      </w:r>
+      <w:r>
+        <w:rPr>
+          <w:rFonts w:ascii="思源黑体" w:eastAsia="思源黑体" w:hAnsi="思源黑体"/>
+          <w:color w:val="808080" w:themeColor="background1" w:themeShade="80"/>
+          <w:szCs w:val="21"/>
+        </w:rPr>
+        <w:t xml:space="preserve"> </w:t>
+      </w:r>
+      <w:r>
+        <w:rPr>
+          <w:rFonts w:ascii="思源黑体" w:eastAsia="思源黑体" w:hAnsi="思源黑体"/>
+          <w:color w:val="984806"/>
+          <w:szCs w:val="21"/>
+        </w:rPr>
+        <w:t>astronauts</w:t>
+      </w:r>
+      <w:r>
+        <w:rPr>
+          <w:rFonts w:ascii="思源黑体" w:eastAsia="思源黑体" w:hAnsi="思源黑体"/>
+          <w:color w:val="808080" w:themeColor="background1" w:themeShade="80"/>
+          <w:szCs w:val="21"/>
+        </w:rPr>
+        <w:t xml:space="preserve"> </w:t>
+      </w:r>
+      <w:r>
+        <w:rPr>
+          <w:rFonts w:ascii="思源黑体" w:eastAsia="思源黑体" w:hAnsi="思源黑体"/>
+          <w:color w:val="984806"/>
+          <w:szCs w:val="21"/>
+        </w:rPr>
+        <w:t>bounded</w:t>
+      </w:r>
+      <w:r>
+        <w:rPr>
+          <w:rFonts w:ascii="思源黑体" w:eastAsia="思源黑体" w:hAnsi="思源黑体"/>
+          <w:color w:val="808080" w:themeColor="background1" w:themeShade="80"/>
+          <w:szCs w:val="21"/>
+        </w:rPr>
+        <w:t xml:space="preserve"> </w:t>
+      </w:r>
+      <w:r>
+        <w:rPr>
+          <w:rFonts w:ascii="思源黑体" w:eastAsia="思源黑体" w:hAnsi="思源黑体"/>
+          <w:color w:val="984806"/>
+          <w:szCs w:val="21"/>
+        </w:rPr>
+        <w:t>along),</w:t>
+      </w:r>
+    </w:p>
+    <w:p>
+      <w:pPr>
+        <w:rPr>
+          <w:rFonts w:ascii="思源黑体" w:eastAsia="思源黑体" w:hAnsi="思源黑体"/>
+          <w:color w:val="808080" w:themeColor="background1" w:themeShade="80"/>
+          <w:szCs w:val="21"/>
+        </w:rPr>
+      </w:pPr>
+      <w:r>
+        <w:rPr>
+          <w:rFonts w:ascii="思源黑体" w:eastAsia="思源黑体" w:hAnsi="思源黑体" w:cs="宋体" w:hint="eastAsia"/>
+          <w:color w:val="808080" w:themeColor="background1" w:themeShade="80"/>
+          <w:szCs w:val="21"/>
+        </w:rPr>
+        <w:t>而从月球出发的相应速度史是每秒</w:t>
+      </w:r>
+      <w:r>
+        <w:rPr>
+          <w:rFonts w:ascii="思源黑体" w:eastAsia="思源黑体" w:hAnsi="思源黑体"/>
+          <w:color w:val="984806"/>
+          <w:szCs w:val="21"/>
+        </w:rPr>
+        <w:t>1.5</w:t>
+      </w:r>
+      <w:r>
+        <w:rPr>
+          <w:rFonts w:ascii="思源黑体" w:eastAsia="思源黑体" w:hAnsi="思源黑体" w:cs="宋体" w:hint="eastAsia"/>
+          <w:color w:val="808080" w:themeColor="background1" w:themeShade="80"/>
+          <w:szCs w:val="21"/>
+        </w:rPr>
+        <w:t>英里。由于月球表面的重力仅是地球表面的</w:t>
+      </w:r>
+      <w:r>
+        <w:rPr>
+          <w:rFonts w:ascii="思源黑体" w:eastAsia="思源黑体" w:hAnsi="思源黑体"/>
+          <w:color w:val="984806"/>
+          <w:szCs w:val="21"/>
+        </w:rPr>
+        <w:t>1</w:t>
+      </w:r>
+      <w:r>
+        <w:rPr>
+          <w:rFonts w:ascii="思源黑体" w:eastAsia="思源黑体" w:hAnsi="思源黑体"/>
+          <w:color w:val="808080" w:themeColor="background1" w:themeShade="80"/>
+          <w:szCs w:val="21"/>
+        </w:rPr>
+        <w:t>/</w:t>
+      </w:r>
+      <w:r>
+        <w:rPr>
+          <w:rFonts w:ascii="思源黑体" w:eastAsia="思源黑体" w:hAnsi="思源黑体"/>
+          <w:color w:val="984806"/>
+          <w:szCs w:val="21"/>
+        </w:rPr>
+        <w:t>6</w:t>
+      </w:r>
+      <w:r>
+        <w:rPr>
+          <w:rFonts w:ascii="思源黑体" w:eastAsia="思源黑体" w:hAnsi="思源黑体"/>
+          <w:color w:val="808080" w:themeColor="background1" w:themeShade="80"/>
+          <w:szCs w:val="21"/>
+        </w:rPr>
+        <w:t xml:space="preserve"> </w:t>
+      </w:r>
+      <w:r>
+        <w:rPr>
+          <w:rFonts w:ascii="思源黑体" w:eastAsia="思源黑体" w:hAnsi="思源黑体"/>
+          <w:color w:val="984806"/>
+          <w:szCs w:val="21"/>
+        </w:rPr>
+        <w:t>--</w:t>
+      </w:r>
+      <w:r>
+        <w:rPr>
+          <w:rFonts w:ascii="思源黑体" w:eastAsia="思源黑体" w:hAnsi="思源黑体"/>
+          <w:color w:val="808080" w:themeColor="background1" w:themeShade="80"/>
+          <w:szCs w:val="21"/>
+        </w:rPr>
+        <w:t xml:space="preserve"> </w:t>
+      </w:r>
+      <w:r>
+        <w:rPr>
+          <w:rFonts w:ascii="思源黑体" w:eastAsia="思源黑体" w:hAnsi="思源黑体" w:cs="宋体" w:hint="eastAsia"/>
+          <w:color w:val="808080" w:themeColor="background1" w:themeShade="80"/>
+          <w:szCs w:val="21"/>
+        </w:rPr>
+        <w:t>还记得阿波罗飞船中的宇航员</w:t>
+      </w:r>
+      <w:proofErr w:type="gramStart"/>
+      <w:r>
+        <w:rPr>
+          <w:rFonts w:ascii="思源黑体" w:eastAsia="思源黑体" w:hAnsi="思源黑体" w:cs="宋体" w:hint="eastAsia"/>
+          <w:color w:val="808080" w:themeColor="background1" w:themeShade="80"/>
+          <w:szCs w:val="21"/>
+        </w:rPr>
+        <w:t>累松地</w:t>
+      </w:r>
+      <w:proofErr w:type="gramEnd"/>
+      <w:r>
+        <w:rPr>
+          <w:rFonts w:ascii="思源黑体" w:eastAsia="思源黑体" w:hAnsi="思源黑体" w:cs="宋体" w:hint="eastAsia"/>
+          <w:color w:val="808080" w:themeColor="background1" w:themeShade="80"/>
+          <w:szCs w:val="21"/>
+        </w:rPr>
+        <w:t>跳跃</w:t>
+      </w:r>
+      <w:r>
+        <w:rPr>
+          <w:rFonts w:ascii="思源黑体" w:eastAsia="思源黑体" w:hAnsi="思源黑体"/>
+          <w:color w:val="808080" w:themeColor="background1" w:themeShade="80"/>
+          <w:szCs w:val="21"/>
+        </w:rPr>
+        <w:t xml:space="preserve"> </w:t>
+      </w:r>
+      <w:r>
+        <w:rPr>
+          <w:rFonts w:ascii="思源黑体" w:eastAsia="思源黑体" w:hAnsi="思源黑体"/>
+          <w:color w:val="984806"/>
+          <w:szCs w:val="21"/>
+        </w:rPr>
+        <w:t>--</w:t>
+      </w:r>
+    </w:p>
+    <w:p>
+      <w:pPr>
+        <w:rPr>
+          <w:rFonts w:ascii="思源黑体" w:eastAsia="思源黑体" w:hAnsi="思源黑体"/>
+          <w:color w:val="808080" w:themeColor="background1" w:themeShade="80"/>
+          <w:szCs w:val="21"/>
+        </w:rPr>
+      </w:pPr>
+    </w:p>
+    <w:p>
+      <w:pPr>
+        <w:rPr>
+          <w:rFonts w:ascii="思源黑体" w:eastAsia="思源黑体" w:hAnsi="思源黑体"/>
+          <w:color w:val="808080" w:themeColor="background1" w:themeShade="80"/>
+          <w:szCs w:val="21"/>
+        </w:rPr>
+      </w:pPr>
+      <w:r>
+        <w:rPr>
+          <w:rFonts w:ascii="思源黑体" w:eastAsia="思源黑体" w:hAnsi="思源黑体"/>
+          <w:color w:val="984806"/>
+          <w:szCs w:val="21"/>
+        </w:rPr>
+        <w:t>it</w:t>
+      </w:r>
+      <w:r>
+        <w:rPr>
+          <w:rFonts w:ascii="思源黑体" w:eastAsia="思源黑体" w:hAnsi="思源黑体"/>
+          <w:color w:val="808080" w:themeColor="background1" w:themeShade="80"/>
+          <w:szCs w:val="21"/>
+        </w:rPr>
+        <w:t xml:space="preserve"> </w:t>
+      </w:r>
+      <w:r>
+        <w:rPr>
+          <w:rFonts w:ascii="思源黑体" w:eastAsia="思源黑体" w:hAnsi="思源黑体"/>
+          <w:color w:val="984806"/>
+          <w:szCs w:val="21"/>
+        </w:rPr>
+        <w:t>takes</w:t>
+      </w:r>
+      <w:r>
+        <w:rPr>
+          <w:rFonts w:ascii="思源黑体" w:eastAsia="思源黑体" w:hAnsi="思源黑体"/>
+          <w:color w:val="808080" w:themeColor="background1" w:themeShade="80"/>
+          <w:szCs w:val="21"/>
+        </w:rPr>
+        <w:t xml:space="preserve"> </w:t>
+      </w:r>
+      <w:r>
+        <w:rPr>
+          <w:rFonts w:ascii="思源黑体" w:eastAsia="思源黑体" w:hAnsi="思源黑体"/>
+          <w:color w:val="984806"/>
+          <w:szCs w:val="21"/>
+        </w:rPr>
+        <w:t>much</w:t>
+      </w:r>
+      <w:r>
+        <w:rPr>
+          <w:rFonts w:ascii="思源黑体" w:eastAsia="思源黑体" w:hAnsi="思源黑体"/>
+          <w:color w:val="808080" w:themeColor="background1" w:themeShade="80"/>
+          <w:szCs w:val="21"/>
+        </w:rPr>
+        <w:t xml:space="preserve"> </w:t>
+      </w:r>
+      <w:r>
+        <w:rPr>
+          <w:rFonts w:ascii="思源黑体" w:eastAsia="思源黑体" w:hAnsi="思源黑体"/>
+          <w:color w:val="984806"/>
+          <w:szCs w:val="21"/>
+        </w:rPr>
+        <w:t>less</w:t>
+      </w:r>
+      <w:r>
+        <w:rPr>
+          <w:rFonts w:ascii="思源黑体" w:eastAsia="思源黑体" w:hAnsi="思源黑体"/>
+          <w:color w:val="808080" w:themeColor="background1" w:themeShade="80"/>
+          <w:szCs w:val="21"/>
+        </w:rPr>
+        <w:t xml:space="preserve"> </w:t>
+      </w:r>
+      <w:r>
+        <w:rPr>
+          <w:rFonts w:ascii="思源黑体" w:eastAsia="思源黑体" w:hAnsi="思源黑体"/>
+          <w:color w:val="984806"/>
+          <w:szCs w:val="21"/>
+        </w:rPr>
+        <w:t>energy</w:t>
+      </w:r>
+      <w:r>
+        <w:rPr>
+          <w:rFonts w:ascii="思源黑体" w:eastAsia="思源黑体" w:hAnsi="思源黑体"/>
+          <w:color w:val="808080" w:themeColor="background1" w:themeShade="80"/>
+          <w:szCs w:val="21"/>
+        </w:rPr>
+        <w:t xml:space="preserve"> </w:t>
+      </w:r>
+      <w:r>
+        <w:rPr>
+          <w:rFonts w:ascii="思源黑体" w:eastAsia="思源黑体" w:hAnsi="思源黑体"/>
+          <w:color w:val="984806"/>
+          <w:szCs w:val="21"/>
+        </w:rPr>
+        <w:t>to</w:t>
+      </w:r>
+      <w:r>
+        <w:rPr>
+          <w:rFonts w:ascii="思源黑体" w:eastAsia="思源黑体" w:hAnsi="思源黑体"/>
+          <w:color w:val="808080" w:themeColor="background1" w:themeShade="80"/>
+          <w:szCs w:val="21"/>
+        </w:rPr>
+        <w:t xml:space="preserve"> </w:t>
+      </w:r>
+      <w:r>
+        <w:rPr>
+          <w:rFonts w:ascii="思源黑体" w:eastAsia="思源黑体" w:hAnsi="思源黑体"/>
+          <w:color w:val="984806"/>
+          <w:szCs w:val="21"/>
+        </w:rPr>
+        <w:t>accelerate</w:t>
+      </w:r>
+      <w:r>
+        <w:rPr>
+          <w:rFonts w:ascii="思源黑体" w:eastAsia="思源黑体" w:hAnsi="思源黑体"/>
+          <w:color w:val="808080" w:themeColor="background1" w:themeShade="80"/>
+          <w:szCs w:val="21"/>
+        </w:rPr>
+        <w:t xml:space="preserve"> </w:t>
+      </w:r>
+      <w:r>
+        <w:rPr>
+          <w:rFonts w:ascii="思源黑体" w:eastAsia="思源黑体" w:hAnsi="思源黑体"/>
+          <w:color w:val="984806"/>
+          <w:szCs w:val="21"/>
+        </w:rPr>
+        <w:t>to</w:t>
+      </w:r>
+      <w:r>
+        <w:rPr>
+          <w:rFonts w:ascii="思源黑体" w:eastAsia="思源黑体" w:hAnsi="思源黑体"/>
+          <w:color w:val="808080" w:themeColor="background1" w:themeShade="80"/>
+          <w:szCs w:val="21"/>
+        </w:rPr>
+        <w:t xml:space="preserve"> </w:t>
+      </w:r>
+      <w:r>
+        <w:rPr>
+          <w:rFonts w:ascii="思源黑体" w:eastAsia="思源黑体" w:hAnsi="思源黑体"/>
+          <w:color w:val="984806"/>
+          <w:szCs w:val="21"/>
+        </w:rPr>
+        <w:t>that</w:t>
+      </w:r>
+      <w:r>
+        <w:rPr>
+          <w:rFonts w:ascii="思源黑体" w:eastAsia="思源黑体" w:hAnsi="思源黑体"/>
+          <w:color w:val="808080" w:themeColor="background1" w:themeShade="80"/>
+          <w:szCs w:val="21"/>
+        </w:rPr>
+        <w:t xml:space="preserve"> </w:t>
+      </w:r>
+      <w:r>
+        <w:rPr>
+          <w:rFonts w:ascii="思源黑体" w:eastAsia="思源黑体" w:hAnsi="思源黑体"/>
+          <w:color w:val="984806"/>
+          <w:szCs w:val="21"/>
+        </w:rPr>
+        <w:t>1.5mps</w:t>
+      </w:r>
+      <w:r>
+        <w:rPr>
+          <w:rFonts w:ascii="思源黑体" w:eastAsia="思源黑体" w:hAnsi="思源黑体"/>
+          <w:color w:val="808080" w:themeColor="background1" w:themeShade="80"/>
+          <w:szCs w:val="21"/>
+        </w:rPr>
+        <w:t xml:space="preserve"> </w:t>
+      </w:r>
+      <w:r>
+        <w:rPr>
+          <w:rFonts w:ascii="思源黑体" w:eastAsia="思源黑体" w:hAnsi="思源黑体"/>
+          <w:color w:val="984806"/>
+          <w:szCs w:val="21"/>
+        </w:rPr>
+        <w:t>than</w:t>
+      </w:r>
+      <w:r>
+        <w:rPr>
+          <w:rFonts w:ascii="思源黑体" w:eastAsia="思源黑体" w:hAnsi="思源黑体"/>
+          <w:color w:val="808080" w:themeColor="background1" w:themeShade="80"/>
+          <w:szCs w:val="21"/>
+        </w:rPr>
+        <w:t xml:space="preserve"> </w:t>
+      </w:r>
+      <w:r>
+        <w:rPr>
+          <w:rFonts w:ascii="思源黑体" w:eastAsia="思源黑体" w:hAnsi="思源黑体"/>
+          <w:color w:val="984806"/>
+          <w:szCs w:val="21"/>
+        </w:rPr>
+        <w:t>it</w:t>
+      </w:r>
+      <w:r>
+        <w:rPr>
+          <w:rFonts w:ascii="思源黑体" w:eastAsia="思源黑体" w:hAnsi="思源黑体"/>
+          <w:color w:val="808080" w:themeColor="background1" w:themeShade="80"/>
+          <w:szCs w:val="21"/>
+        </w:rPr>
+        <w:t xml:space="preserve"> </w:t>
+      </w:r>
+      <w:r>
+        <w:rPr>
+          <w:rFonts w:ascii="思源黑体" w:eastAsia="思源黑体" w:hAnsi="思源黑体"/>
+          <w:color w:val="984806"/>
+          <w:szCs w:val="21"/>
+        </w:rPr>
+        <w:t>does</w:t>
+      </w:r>
+      <w:r>
+        <w:rPr>
+          <w:rFonts w:ascii="思源黑体" w:eastAsia="思源黑体" w:hAnsi="思源黑体"/>
+          <w:color w:val="808080" w:themeColor="background1" w:themeShade="80"/>
+          <w:szCs w:val="21"/>
+        </w:rPr>
+        <w:t xml:space="preserve"> </w:t>
+      </w:r>
+      <w:r>
+        <w:rPr>
+          <w:rFonts w:ascii="思源黑体" w:eastAsia="思源黑体" w:hAnsi="思源黑体"/>
+          <w:color w:val="984806"/>
+          <w:szCs w:val="21"/>
+        </w:rPr>
+        <w:t>on</w:t>
+      </w:r>
+      <w:r>
+        <w:rPr>
+          <w:rFonts w:ascii="思源黑体" w:eastAsia="思源黑体" w:hAnsi="思源黑体"/>
+          <w:color w:val="808080" w:themeColor="background1" w:themeShade="80"/>
+          <w:szCs w:val="21"/>
+        </w:rPr>
+        <w:t xml:space="preserve"> </w:t>
+      </w:r>
+      <w:r>
+        <w:rPr>
+          <w:rFonts w:ascii="思源黑体" w:eastAsia="思源黑体" w:hAnsi="思源黑体"/>
+          <w:color w:val="984806"/>
+          <w:szCs w:val="21"/>
+        </w:rPr>
+        <w:t>Earth.</w:t>
+      </w:r>
+    </w:p>
+    <w:p>
+      <w:pPr>
+        <w:rPr>
+          <w:rFonts w:ascii="思源黑体" w:eastAsia="思源黑体" w:hAnsi="思源黑体"/>
+          <w:color w:val="808080" w:themeColor="background1" w:themeShade="80"/>
+          <w:szCs w:val="21"/>
+        </w:rPr>
+      </w:pPr>
+      <w:r>
+        <w:rPr>
+          <w:rFonts w:ascii="思源黑体" w:eastAsia="思源黑体" w:hAnsi="思源黑体" w:cs="宋体" w:hint="eastAsia"/>
+          <w:color w:val="808080" w:themeColor="background1" w:themeShade="80"/>
+          <w:szCs w:val="21"/>
+        </w:rPr>
+        <w:t>在月球上加速到每秒</w:t>
+      </w:r>
+      <w:r>
+        <w:rPr>
+          <w:rFonts w:ascii="思源黑体" w:eastAsia="思源黑体" w:hAnsi="思源黑体"/>
+          <w:color w:val="984806"/>
+          <w:szCs w:val="21"/>
+        </w:rPr>
+        <w:t>1.5</w:t>
+      </w:r>
+      <w:r>
+        <w:rPr>
+          <w:rFonts w:ascii="思源黑体" w:eastAsia="思源黑体" w:hAnsi="思源黑体" w:cs="宋体" w:hint="eastAsia"/>
+          <w:color w:val="808080" w:themeColor="background1" w:themeShade="80"/>
+          <w:szCs w:val="21"/>
+        </w:rPr>
+        <w:t>英里比在地球上所用能源要少得多。</w:t>
+      </w:r>
+    </w:p>
+    <w:p>
+      <w:pPr>
+        <w:rPr>
+          <w:rFonts w:ascii="思源黑体" w:eastAsia="思源黑体" w:hAnsi="思源黑体"/>
+          <w:color w:val="808080" w:themeColor="background1" w:themeShade="80"/>
+          <w:szCs w:val="21"/>
+        </w:rPr>
+      </w:pPr>
+    </w:p>
+    <w:p>
+      <w:pPr>
+        <w:rPr>
+          <w:rFonts w:ascii="思源黑体" w:eastAsia="思源黑体" w:hAnsi="思源黑体"/>
+          <w:color w:val="808080" w:themeColor="background1" w:themeShade="80"/>
+          <w:szCs w:val="21"/>
+        </w:rPr>
+      </w:pPr>
+      <w:r>
+        <w:rPr>
+          <w:rFonts w:ascii="思源黑体" w:eastAsia="思源黑体" w:hAnsi="思源黑体"/>
+          <w:color w:val="984806"/>
+          <w:szCs w:val="21"/>
+        </w:rPr>
+        <w:t>Moon</w:t>
+      </w:r>
+      <w:r>
+        <w:rPr>
+          <w:rFonts w:ascii="思源黑体" w:eastAsia="思源黑体" w:hAnsi="思源黑体"/>
+          <w:color w:val="808080" w:themeColor="background1" w:themeShade="80"/>
+          <w:szCs w:val="21"/>
+        </w:rPr>
+        <w:t xml:space="preserve"> </w:t>
+      </w:r>
+      <w:r>
+        <w:rPr>
+          <w:rFonts w:ascii="思源黑体" w:eastAsia="思源黑体" w:hAnsi="思源黑体"/>
+          <w:color w:val="984806"/>
+          <w:szCs w:val="21"/>
+        </w:rPr>
+        <w:t>dwellers</w:t>
+      </w:r>
+      <w:r>
+        <w:rPr>
+          <w:rFonts w:ascii="思源黑体" w:eastAsia="思源黑体" w:hAnsi="思源黑体"/>
+          <w:color w:val="808080" w:themeColor="background1" w:themeShade="80"/>
+          <w:szCs w:val="21"/>
+        </w:rPr>
+        <w:t xml:space="preserve"> </w:t>
+      </w:r>
+      <w:r>
+        <w:rPr>
+          <w:rFonts w:ascii="思源黑体" w:eastAsia="思源黑体" w:hAnsi="思源黑体"/>
+          <w:color w:val="984806"/>
+          <w:szCs w:val="21"/>
+        </w:rPr>
+        <w:t>will</w:t>
+      </w:r>
+      <w:r>
+        <w:rPr>
+          <w:rFonts w:ascii="思源黑体" w:eastAsia="思源黑体" w:hAnsi="思源黑体"/>
+          <w:color w:val="808080" w:themeColor="background1" w:themeShade="80"/>
+          <w:szCs w:val="21"/>
+        </w:rPr>
+        <w:t xml:space="preserve"> </w:t>
+      </w:r>
+      <w:r>
+        <w:rPr>
+          <w:rFonts w:ascii="思源黑体" w:eastAsia="思源黑体" w:hAnsi="思源黑体"/>
+          <w:color w:val="984806"/>
+          <w:szCs w:val="21"/>
+        </w:rPr>
+        <w:t>be</w:t>
+      </w:r>
+      <w:r>
+        <w:rPr>
+          <w:rFonts w:ascii="思源黑体" w:eastAsia="思源黑体" w:hAnsi="思源黑体"/>
+          <w:color w:val="808080" w:themeColor="background1" w:themeShade="80"/>
+          <w:szCs w:val="21"/>
+        </w:rPr>
+        <w:t xml:space="preserve"> </w:t>
+      </w:r>
+      <w:r>
+        <w:rPr>
+          <w:rFonts w:ascii="思源黑体" w:eastAsia="思源黑体" w:hAnsi="思源黑体"/>
+          <w:color w:val="984806"/>
+          <w:szCs w:val="21"/>
+        </w:rPr>
+        <w:t>able</w:t>
+      </w:r>
+      <w:r>
+        <w:rPr>
+          <w:rFonts w:ascii="思源黑体" w:eastAsia="思源黑体" w:hAnsi="思源黑体"/>
+          <w:color w:val="808080" w:themeColor="background1" w:themeShade="80"/>
+          <w:szCs w:val="21"/>
+        </w:rPr>
+        <w:t xml:space="preserve"> </w:t>
+      </w:r>
+      <w:r>
+        <w:rPr>
+          <w:rFonts w:ascii="思源黑体" w:eastAsia="思源黑体" w:hAnsi="思源黑体"/>
+          <w:color w:val="984806"/>
+          <w:szCs w:val="21"/>
+        </w:rPr>
+        <w:t>to</w:t>
+      </w:r>
+      <w:r>
+        <w:rPr>
+          <w:rFonts w:ascii="思源黑体" w:eastAsia="思源黑体" w:hAnsi="思源黑体"/>
+          <w:color w:val="808080" w:themeColor="background1" w:themeShade="80"/>
+          <w:szCs w:val="21"/>
+        </w:rPr>
+        <w:t xml:space="preserve"> </w:t>
+      </w:r>
+      <w:r>
+        <w:rPr>
+          <w:rFonts w:ascii="思源黑体" w:eastAsia="思源黑体" w:hAnsi="思源黑体"/>
+          <w:color w:val="984806"/>
+          <w:szCs w:val="21"/>
+        </w:rPr>
+        <w:t>fly</w:t>
+      </w:r>
+      <w:r>
+        <w:rPr>
+          <w:rFonts w:ascii="思源黑体" w:eastAsia="思源黑体" w:hAnsi="思源黑体"/>
+          <w:color w:val="808080" w:themeColor="background1" w:themeShade="80"/>
+          <w:szCs w:val="21"/>
+        </w:rPr>
+        <w:t xml:space="preserve"> </w:t>
+      </w:r>
+      <w:r>
+        <w:rPr>
+          <w:rFonts w:ascii="思源黑体" w:eastAsia="思源黑体" w:hAnsi="思源黑体"/>
+          <w:color w:val="984806"/>
+          <w:szCs w:val="21"/>
+        </w:rPr>
+        <w:t>in</w:t>
+      </w:r>
+      <w:r>
+        <w:rPr>
+          <w:rFonts w:ascii="思源黑体" w:eastAsia="思源黑体" w:hAnsi="思源黑体"/>
+          <w:color w:val="808080" w:themeColor="background1" w:themeShade="80"/>
+          <w:szCs w:val="21"/>
+        </w:rPr>
+        <w:t xml:space="preserve"> </w:t>
+      </w:r>
+      <w:r>
+        <w:rPr>
+          <w:rFonts w:ascii="思源黑体" w:eastAsia="思源黑体" w:hAnsi="思源黑体"/>
+          <w:color w:val="984806"/>
+          <w:szCs w:val="21"/>
+        </w:rPr>
+        <w:t>space</w:t>
+      </w:r>
+      <w:r>
+        <w:rPr>
+          <w:rFonts w:ascii="思源黑体" w:eastAsia="思源黑体" w:hAnsi="思源黑体"/>
+          <w:color w:val="808080" w:themeColor="background1" w:themeShade="80"/>
+          <w:szCs w:val="21"/>
+        </w:rPr>
+        <w:t xml:space="preserve"> </w:t>
+      </w:r>
+      <w:r>
+        <w:rPr>
+          <w:rFonts w:ascii="思源黑体" w:eastAsia="思源黑体" w:hAnsi="思源黑体"/>
+          <w:color w:val="984806"/>
+          <w:szCs w:val="21"/>
+        </w:rPr>
+        <w:t>at</w:t>
+      </w:r>
+      <w:r>
+        <w:rPr>
+          <w:rFonts w:ascii="思源黑体" w:eastAsia="思源黑体" w:hAnsi="思源黑体"/>
+          <w:color w:val="808080" w:themeColor="background1" w:themeShade="80"/>
+          <w:szCs w:val="21"/>
+        </w:rPr>
+        <w:t xml:space="preserve"> </w:t>
+      </w:r>
+      <w:r>
+        <w:rPr>
+          <w:rFonts w:ascii="思源黑体" w:eastAsia="思源黑体" w:hAnsi="思源黑体"/>
+          <w:color w:val="984806"/>
+          <w:szCs w:val="21"/>
+        </w:rPr>
+        <w:t>only</w:t>
+      </w:r>
+      <w:r>
+        <w:rPr>
+          <w:rFonts w:ascii="思源黑体" w:eastAsia="思源黑体" w:hAnsi="思源黑体"/>
+          <w:color w:val="808080" w:themeColor="background1" w:themeShade="80"/>
+          <w:szCs w:val="21"/>
+        </w:rPr>
+        <w:t xml:space="preserve"> </w:t>
+      </w:r>
+      <w:r>
+        <w:rPr>
+          <w:rFonts w:ascii="思源黑体" w:eastAsia="思源黑体" w:hAnsi="思源黑体"/>
+          <w:color w:val="984806"/>
+          <w:szCs w:val="21"/>
+        </w:rPr>
+        <w:t>3</w:t>
+      </w:r>
+      <w:r>
+        <w:rPr>
+          <w:rFonts w:ascii="思源黑体" w:eastAsia="思源黑体" w:hAnsi="思源黑体"/>
+          <w:color w:val="808080" w:themeColor="background1" w:themeShade="80"/>
+          <w:szCs w:val="21"/>
+        </w:rPr>
+        <w:t xml:space="preserve">% </w:t>
+      </w:r>
+      <w:r>
+        <w:rPr>
+          <w:rFonts w:ascii="思源黑体" w:eastAsia="思源黑体" w:hAnsi="思源黑体"/>
+          <w:color w:val="984806"/>
+          <w:szCs w:val="21"/>
+        </w:rPr>
+        <w:t>of</w:t>
+      </w:r>
+      <w:r>
+        <w:rPr>
+          <w:rFonts w:ascii="思源黑体" w:eastAsia="思源黑体" w:hAnsi="思源黑体"/>
+          <w:color w:val="808080" w:themeColor="background1" w:themeShade="80"/>
+          <w:szCs w:val="21"/>
+        </w:rPr>
+        <w:t xml:space="preserve"> </w:t>
+      </w:r>
+      <w:r>
+        <w:rPr>
+          <w:rFonts w:ascii="思源黑体" w:eastAsia="思源黑体" w:hAnsi="思源黑体"/>
+          <w:color w:val="984806"/>
+          <w:szCs w:val="21"/>
+        </w:rPr>
+        <w:t>the</w:t>
+      </w:r>
+      <w:r>
+        <w:rPr>
+          <w:rFonts w:ascii="思源黑体" w:eastAsia="思源黑体" w:hAnsi="思源黑体"/>
+          <w:color w:val="808080" w:themeColor="background1" w:themeShade="80"/>
+          <w:szCs w:val="21"/>
+        </w:rPr>
+        <w:t xml:space="preserve"> </w:t>
+      </w:r>
+      <w:r>
+        <w:rPr>
+          <w:rFonts w:ascii="思源黑体" w:eastAsia="思源黑体" w:hAnsi="思源黑体"/>
+          <w:color w:val="984806"/>
+          <w:szCs w:val="21"/>
+        </w:rPr>
+        <w:t>cost</w:t>
+      </w:r>
+      <w:r>
+        <w:rPr>
+          <w:rFonts w:ascii="思源黑体" w:eastAsia="思源黑体" w:hAnsi="思源黑体"/>
+          <w:color w:val="808080" w:themeColor="background1" w:themeShade="80"/>
+          <w:szCs w:val="21"/>
+        </w:rPr>
+        <w:t xml:space="preserve"> </w:t>
+      </w:r>
+      <w:r>
+        <w:rPr>
+          <w:rFonts w:ascii="思源黑体" w:eastAsia="思源黑体" w:hAnsi="思源黑体"/>
+          <w:color w:val="984806"/>
+          <w:szCs w:val="21"/>
+        </w:rPr>
+        <w:t>of</w:t>
+      </w:r>
+      <w:r>
+        <w:rPr>
+          <w:rFonts w:ascii="思源黑体" w:eastAsia="思源黑体" w:hAnsi="思源黑体"/>
+          <w:color w:val="808080" w:themeColor="background1" w:themeShade="80"/>
+          <w:szCs w:val="21"/>
+        </w:rPr>
+        <w:t xml:space="preserve"> </w:t>
+      </w:r>
+      <w:r>
+        <w:rPr>
+          <w:rFonts w:ascii="思源黑体" w:eastAsia="思源黑体" w:hAnsi="思源黑体"/>
+          <w:color w:val="984806"/>
+          <w:szCs w:val="21"/>
+        </w:rPr>
+        <w:t>similar</w:t>
+      </w:r>
+      <w:r>
+        <w:rPr>
+          <w:rFonts w:ascii="思源黑体" w:eastAsia="思源黑体" w:hAnsi="思源黑体"/>
+          <w:color w:val="808080" w:themeColor="background1" w:themeShade="80"/>
+          <w:szCs w:val="21"/>
+        </w:rPr>
+        <w:t xml:space="preserve"> </w:t>
+      </w:r>
+      <w:r>
+        <w:rPr>
+          <w:rFonts w:ascii="思源黑体" w:eastAsia="思源黑体" w:hAnsi="思源黑体"/>
+          <w:color w:val="984806"/>
+          <w:szCs w:val="21"/>
+        </w:rPr>
+        <w:t>journeys</w:t>
+      </w:r>
+      <w:r>
+        <w:rPr>
+          <w:rFonts w:ascii="思源黑体" w:eastAsia="思源黑体" w:hAnsi="思源黑体"/>
+          <w:color w:val="808080" w:themeColor="background1" w:themeShade="80"/>
+          <w:szCs w:val="21"/>
+        </w:rPr>
+        <w:t xml:space="preserve"> </w:t>
+      </w:r>
+      <w:r>
+        <w:rPr>
+          <w:rFonts w:ascii="思源黑体" w:eastAsia="思源黑体" w:hAnsi="思源黑体"/>
+          <w:color w:val="984806"/>
+          <w:szCs w:val="21"/>
+        </w:rPr>
+        <w:t>by</w:t>
+      </w:r>
+      <w:r>
+        <w:rPr>
+          <w:rFonts w:ascii="思源黑体" w:eastAsia="思源黑体" w:hAnsi="思源黑体"/>
+          <w:color w:val="808080" w:themeColor="background1" w:themeShade="80"/>
+          <w:szCs w:val="21"/>
+        </w:rPr>
+        <w:t xml:space="preserve"> </w:t>
+      </w:r>
+      <w:r>
+        <w:rPr>
+          <w:rFonts w:ascii="思源黑体" w:eastAsia="思源黑体" w:hAnsi="思源黑体"/>
+          <w:color w:val="984806"/>
+          <w:szCs w:val="21"/>
+        </w:rPr>
+        <w:t>their</w:t>
+      </w:r>
+      <w:r>
+        <w:rPr>
+          <w:rFonts w:ascii="思源黑体" w:eastAsia="思源黑体" w:hAnsi="思源黑体"/>
+          <w:color w:val="808080" w:themeColor="background1" w:themeShade="80"/>
+          <w:szCs w:val="21"/>
+        </w:rPr>
+        <w:t xml:space="preserve"> </w:t>
+      </w:r>
+      <w:r>
+        <w:rPr>
+          <w:rFonts w:ascii="思源黑体" w:eastAsia="思源黑体" w:hAnsi="思源黑体"/>
+          <w:color w:val="984806"/>
+          <w:szCs w:val="21"/>
+        </w:rPr>
+        <w:t>terrestrial</w:t>
+      </w:r>
+      <w:r>
+        <w:rPr>
+          <w:rFonts w:ascii="思源黑体" w:eastAsia="思源黑体" w:hAnsi="思源黑体"/>
+          <w:color w:val="808080" w:themeColor="background1" w:themeShade="80"/>
+          <w:szCs w:val="21"/>
+        </w:rPr>
+        <w:t xml:space="preserve"> </w:t>
+      </w:r>
+      <w:r>
+        <w:rPr>
+          <w:rFonts w:ascii="思源黑体" w:eastAsia="思源黑体" w:hAnsi="思源黑体"/>
+          <w:color w:val="984806"/>
+          <w:szCs w:val="21"/>
+        </w:rPr>
+        <w:t>cousins.</w:t>
+      </w:r>
+    </w:p>
+    <w:p>
+      <w:pPr>
+        <w:rPr>
+          <w:rFonts w:ascii="思源黑体" w:eastAsia="思源黑体" w:hAnsi="思源黑体"/>
+          <w:color w:val="808080" w:themeColor="background1" w:themeShade="80"/>
+          <w:szCs w:val="21"/>
+        </w:rPr>
+      </w:pPr>
+      <w:r>
+        <w:rPr>
+          <w:rFonts w:ascii="思源黑体" w:eastAsia="思源黑体" w:hAnsi="思源黑体" w:cs="宋体" w:hint="eastAsia"/>
+          <w:color w:val="808080" w:themeColor="background1" w:themeShade="80"/>
+          <w:szCs w:val="21"/>
+        </w:rPr>
+        <w:t>月球居民在太空遨游的费用仅是地球上朋友飞越同样路所需费用的</w:t>
+      </w:r>
+      <w:r>
+        <w:rPr>
+          <w:rFonts w:ascii="思源黑体" w:eastAsia="思源黑体" w:hAnsi="思源黑体"/>
+          <w:color w:val="984806"/>
+          <w:szCs w:val="21"/>
+        </w:rPr>
+        <w:t>3</w:t>
+      </w:r>
+      <w:r>
+        <w:rPr>
+          <w:rFonts w:ascii="思源黑体" w:eastAsia="思源黑体" w:hAnsi="思源黑体"/>
+          <w:color w:val="808080" w:themeColor="background1" w:themeShade="80"/>
+          <w:szCs w:val="21"/>
+        </w:rPr>
+        <w:t>%</w:t>
+      </w:r>
+      <w:r>
+        <w:rPr>
+          <w:rFonts w:ascii="思源黑体" w:eastAsia="思源黑体" w:hAnsi="思源黑体" w:cs="宋体" w:hint="eastAsia"/>
+          <w:color w:val="808080" w:themeColor="background1" w:themeShade="80"/>
+          <w:szCs w:val="21"/>
+        </w:rPr>
+        <w:t>。</w:t>
+      </w:r>
+    </w:p>
+    <w:p>
+      <w:pPr>
+        <w:rPr>
+          <w:rFonts w:ascii="思源黑体" w:eastAsia="思源黑体" w:hAnsi="思源黑体"/>
+          <w:color w:val="808080" w:themeColor="background1" w:themeShade="80"/>
+          <w:szCs w:val="21"/>
+        </w:rPr>
+      </w:pPr>
+    </w:p>
+    <w:p>
+      <w:pPr>
+        <w:rPr>
+          <w:rFonts w:ascii="思源黑体" w:eastAsia="思源黑体" w:hAnsi="思源黑体"/>
+          <w:color w:val="808080" w:themeColor="background1" w:themeShade="80"/>
+          <w:szCs w:val="21"/>
+        </w:rPr>
+      </w:pPr>
+      <w:r>
+        <w:rPr>
+          <w:rFonts w:ascii="思源黑体" w:eastAsia="思源黑体" w:hAnsi="思源黑体"/>
+          <w:color w:val="984806"/>
+          <w:szCs w:val="21"/>
+        </w:rPr>
+        <w:lastRenderedPageBreak/>
+        <w:t>Arthur</w:t>
+      </w:r>
+      <w:r>
+        <w:rPr>
+          <w:rFonts w:ascii="思源黑体" w:eastAsia="思源黑体" w:hAnsi="思源黑体"/>
+          <w:color w:val="808080" w:themeColor="background1" w:themeShade="80"/>
+          <w:szCs w:val="21"/>
+        </w:rPr>
+        <w:t xml:space="preserve"> </w:t>
+      </w:r>
+      <w:r>
+        <w:rPr>
+          <w:rFonts w:ascii="思源黑体" w:eastAsia="思源黑体" w:hAnsi="思源黑体"/>
+          <w:color w:val="984806"/>
+          <w:szCs w:val="21"/>
+        </w:rPr>
+        <w:t>C.</w:t>
+      </w:r>
+      <w:r>
+        <w:rPr>
+          <w:rFonts w:ascii="思源黑体" w:eastAsia="思源黑体" w:hAnsi="思源黑体"/>
+          <w:color w:val="808080" w:themeColor="background1" w:themeShade="80"/>
+          <w:szCs w:val="21"/>
+        </w:rPr>
+        <w:t xml:space="preserve"> </w:t>
+      </w:r>
+      <w:r>
+        <w:rPr>
+          <w:rFonts w:ascii="思源黑体" w:eastAsia="思源黑体" w:hAnsi="思源黑体"/>
+          <w:color w:val="984806"/>
+          <w:szCs w:val="21"/>
+        </w:rPr>
+        <w:t>Clark</w:t>
+      </w:r>
+      <w:r>
+        <w:rPr>
+          <w:rFonts w:ascii="思源黑体" w:eastAsia="思源黑体" w:hAnsi="思源黑体"/>
+          <w:color w:val="808080" w:themeColor="background1" w:themeShade="80"/>
+          <w:szCs w:val="21"/>
+        </w:rPr>
+        <w:t xml:space="preserve"> </w:t>
+      </w:r>
+      <w:r>
+        <w:rPr>
+          <w:rFonts w:ascii="思源黑体" w:eastAsia="思源黑体" w:hAnsi="思源黑体"/>
+          <w:color w:val="984806"/>
+          <w:szCs w:val="21"/>
+        </w:rPr>
+        <w:t>once</w:t>
+      </w:r>
+      <w:r>
+        <w:rPr>
+          <w:rFonts w:ascii="思源黑体" w:eastAsia="思源黑体" w:hAnsi="思源黑体"/>
+          <w:color w:val="808080" w:themeColor="background1" w:themeShade="80"/>
+          <w:szCs w:val="21"/>
+        </w:rPr>
+        <w:t xml:space="preserve"> </w:t>
+      </w:r>
+      <w:r>
+        <w:rPr>
+          <w:rFonts w:ascii="思源黑体" w:eastAsia="思源黑体" w:hAnsi="思源黑体"/>
+          <w:color w:val="984806"/>
+          <w:szCs w:val="21"/>
+        </w:rPr>
+        <w:t>suggested</w:t>
+      </w:r>
+      <w:r>
+        <w:rPr>
+          <w:rFonts w:ascii="思源黑体" w:eastAsia="思源黑体" w:hAnsi="思源黑体"/>
+          <w:color w:val="808080" w:themeColor="background1" w:themeShade="80"/>
+          <w:szCs w:val="21"/>
+        </w:rPr>
+        <w:t xml:space="preserve"> </w:t>
+      </w:r>
+      <w:r>
+        <w:rPr>
+          <w:rFonts w:ascii="思源黑体" w:eastAsia="思源黑体" w:hAnsi="思源黑体"/>
+          <w:color w:val="984806"/>
+          <w:szCs w:val="21"/>
+        </w:rPr>
+        <w:t>a</w:t>
+      </w:r>
+      <w:r>
+        <w:rPr>
+          <w:rFonts w:ascii="思源黑体" w:eastAsia="思源黑体" w:hAnsi="思源黑体"/>
+          <w:color w:val="808080" w:themeColor="background1" w:themeShade="80"/>
+          <w:szCs w:val="21"/>
+        </w:rPr>
+        <w:t xml:space="preserve"> </w:t>
+      </w:r>
+      <w:r>
+        <w:rPr>
+          <w:rFonts w:ascii="思源黑体" w:eastAsia="思源黑体" w:hAnsi="思源黑体"/>
+          <w:color w:val="984806"/>
+          <w:szCs w:val="21"/>
+        </w:rPr>
+        <w:t>revolutionary</w:t>
+      </w:r>
+      <w:r>
+        <w:rPr>
+          <w:rFonts w:ascii="思源黑体" w:eastAsia="思源黑体" w:hAnsi="思源黑体"/>
+          <w:color w:val="808080" w:themeColor="background1" w:themeShade="80"/>
+          <w:szCs w:val="21"/>
+        </w:rPr>
+        <w:t xml:space="preserve"> </w:t>
+      </w:r>
+      <w:r>
+        <w:rPr>
+          <w:rFonts w:ascii="思源黑体" w:eastAsia="思源黑体" w:hAnsi="思源黑体"/>
+          <w:color w:val="984806"/>
+          <w:szCs w:val="21"/>
+        </w:rPr>
+        <w:t>idea</w:t>
+      </w:r>
+      <w:r>
+        <w:rPr>
+          <w:rFonts w:ascii="思源黑体" w:eastAsia="思源黑体" w:hAnsi="思源黑体"/>
+          <w:color w:val="808080" w:themeColor="background1" w:themeShade="80"/>
+          <w:szCs w:val="21"/>
+        </w:rPr>
+        <w:t xml:space="preserve"> </w:t>
+      </w:r>
+      <w:r>
+        <w:rPr>
+          <w:rFonts w:ascii="思源黑体" w:eastAsia="思源黑体" w:hAnsi="思源黑体"/>
+          <w:color w:val="984806"/>
+          <w:szCs w:val="21"/>
+        </w:rPr>
+        <w:t>passes</w:t>
+      </w:r>
+      <w:r>
+        <w:rPr>
+          <w:rFonts w:ascii="思源黑体" w:eastAsia="思源黑体" w:hAnsi="思源黑体"/>
+          <w:color w:val="808080" w:themeColor="background1" w:themeShade="80"/>
+          <w:szCs w:val="21"/>
+        </w:rPr>
+        <w:t xml:space="preserve"> </w:t>
+      </w:r>
+      <w:r>
+        <w:rPr>
+          <w:rFonts w:ascii="思源黑体" w:eastAsia="思源黑体" w:hAnsi="思源黑体"/>
+          <w:color w:val="984806"/>
+          <w:szCs w:val="21"/>
+        </w:rPr>
+        <w:t>through</w:t>
+      </w:r>
+      <w:r>
+        <w:rPr>
+          <w:rFonts w:ascii="思源黑体" w:eastAsia="思源黑体" w:hAnsi="思源黑体"/>
+          <w:color w:val="808080" w:themeColor="background1" w:themeShade="80"/>
+          <w:szCs w:val="21"/>
+        </w:rPr>
+        <w:t xml:space="preserve"> </w:t>
+      </w:r>
+      <w:r>
+        <w:rPr>
+          <w:rFonts w:ascii="思源黑体" w:eastAsia="思源黑体" w:hAnsi="思源黑体"/>
+          <w:color w:val="984806"/>
+          <w:szCs w:val="21"/>
+        </w:rPr>
+        <w:t>three</w:t>
+      </w:r>
+      <w:r>
+        <w:rPr>
+          <w:rFonts w:ascii="思源黑体" w:eastAsia="思源黑体" w:hAnsi="思源黑体"/>
+          <w:color w:val="808080" w:themeColor="background1" w:themeShade="80"/>
+          <w:szCs w:val="21"/>
+        </w:rPr>
+        <w:t xml:space="preserve"> </w:t>
+      </w:r>
+      <w:r>
+        <w:rPr>
+          <w:rFonts w:ascii="思源黑体" w:eastAsia="思源黑体" w:hAnsi="思源黑体"/>
+          <w:color w:val="984806"/>
+          <w:szCs w:val="21"/>
+        </w:rPr>
+        <w:t>phases</w:t>
+      </w:r>
+      <w:r>
+        <w:rPr>
+          <w:rFonts w:ascii="思源黑体" w:eastAsia="思源黑体" w:hAnsi="思源黑体"/>
+          <w:color w:val="808080" w:themeColor="background1" w:themeShade="80"/>
+          <w:szCs w:val="21"/>
+        </w:rPr>
+        <w:t>:</w:t>
+      </w:r>
+    </w:p>
+    <w:p>
+      <w:pPr>
+        <w:rPr>
+          <w:rFonts w:ascii="思源黑体" w:eastAsia="思源黑体" w:hAnsi="思源黑体"/>
+          <w:color w:val="808080" w:themeColor="background1" w:themeShade="80"/>
+          <w:szCs w:val="21"/>
+        </w:rPr>
+      </w:pPr>
+      <w:r>
+        <w:rPr>
+          <w:rFonts w:ascii="思源黑体" w:eastAsia="思源黑体" w:hAnsi="思源黑体" w:cs="宋体" w:hint="eastAsia"/>
+          <w:color w:val="808080" w:themeColor="background1" w:themeShade="80"/>
+          <w:szCs w:val="21"/>
+        </w:rPr>
+        <w:t>亚</w:t>
+      </w:r>
+      <w:proofErr w:type="gramStart"/>
+      <w:r>
+        <w:rPr>
+          <w:rFonts w:ascii="思源黑体" w:eastAsia="思源黑体" w:hAnsi="思源黑体" w:cs="宋体" w:hint="eastAsia"/>
+          <w:color w:val="808080" w:themeColor="background1" w:themeShade="80"/>
+          <w:szCs w:val="21"/>
+        </w:rPr>
+        <w:t>瑟</w:t>
+      </w:r>
+      <w:proofErr w:type="gramEnd"/>
+      <w:r>
+        <w:rPr>
+          <w:rFonts w:ascii="思源黑体" w:eastAsia="思源黑体" w:hAnsi="思源黑体"/>
+          <w:color w:val="984806"/>
+          <w:szCs w:val="21"/>
+        </w:rPr>
+        <w:t>.C.</w:t>
+      </w:r>
+      <w:r>
+        <w:rPr>
+          <w:rFonts w:ascii="思源黑体" w:eastAsia="思源黑体" w:hAnsi="思源黑体" w:cs="宋体" w:hint="eastAsia"/>
+          <w:color w:val="808080" w:themeColor="background1" w:themeShade="80"/>
+          <w:szCs w:val="21"/>
+        </w:rPr>
+        <w:t>克拉克曾提议</w:t>
+      </w:r>
+      <w:r>
+        <w:rPr>
+          <w:rFonts w:ascii="思源黑体" w:eastAsia="思源黑体" w:hAnsi="思源黑体" w:cs="宋体" w:hint="eastAsia"/>
+          <w:color w:val="984806"/>
+          <w:szCs w:val="21"/>
+        </w:rPr>
+        <w:t>，</w:t>
+      </w:r>
+      <w:r>
+        <w:rPr>
+          <w:rFonts w:ascii="思源黑体" w:eastAsia="思源黑体" w:hAnsi="思源黑体" w:cs="宋体" w:hint="eastAsia"/>
+          <w:color w:val="808080" w:themeColor="background1" w:themeShade="80"/>
+          <w:szCs w:val="21"/>
+        </w:rPr>
+        <w:t>一种创新的想法要经过以下</w:t>
+      </w:r>
+      <w:r>
+        <w:rPr>
+          <w:rFonts w:ascii="思源黑体" w:eastAsia="思源黑体" w:hAnsi="思源黑体"/>
+          <w:color w:val="984806"/>
+          <w:szCs w:val="21"/>
+        </w:rPr>
+        <w:t>3</w:t>
+      </w:r>
+      <w:r>
+        <w:rPr>
+          <w:rFonts w:ascii="思源黑体" w:eastAsia="思源黑体" w:hAnsi="思源黑体" w:cs="宋体" w:hint="eastAsia"/>
+          <w:color w:val="808080" w:themeColor="background1" w:themeShade="80"/>
+          <w:szCs w:val="21"/>
+        </w:rPr>
+        <w:t>个阶段：</w:t>
+      </w:r>
+    </w:p>
+    <w:p>
+      <w:pPr>
+        <w:rPr>
+          <w:rFonts w:ascii="思源黑体" w:eastAsia="思源黑体" w:hAnsi="思源黑体"/>
+          <w:color w:val="808080" w:themeColor="background1" w:themeShade="80"/>
+          <w:szCs w:val="21"/>
+        </w:rPr>
+      </w:pPr>
+    </w:p>
+    <w:p>
+      <w:pPr>
+        <w:rPr>
+          <w:rFonts w:ascii="思源黑体" w:eastAsia="思源黑体" w:hAnsi="思源黑体"/>
+          <w:color w:val="808080" w:themeColor="background1" w:themeShade="80"/>
+          <w:szCs w:val="21"/>
+        </w:rPr>
+      </w:pPr>
+      <w:r>
+        <w:rPr>
+          <w:rFonts w:ascii="思源黑体" w:eastAsia="思源黑体" w:hAnsi="思源黑体"/>
+          <w:color w:val="984806"/>
+          <w:szCs w:val="21"/>
+        </w:rPr>
+        <w:t>1.</w:t>
+      </w:r>
+      <w:r>
+        <w:rPr>
+          <w:rFonts w:ascii="思源黑体" w:eastAsia="思源黑体" w:hAnsi="思源黑体"/>
+          <w:color w:val="808080" w:themeColor="background1" w:themeShade="80"/>
+          <w:szCs w:val="21"/>
+        </w:rPr>
+        <w:t xml:space="preserve"> '</w:t>
+      </w:r>
+      <w:r>
+        <w:rPr>
+          <w:rFonts w:ascii="思源黑体" w:eastAsia="思源黑体" w:hAnsi="思源黑体"/>
+          <w:color w:val="984806"/>
+          <w:szCs w:val="21"/>
+        </w:rPr>
+        <w:t>It</w:t>
+      </w:r>
+      <w:r>
+        <w:rPr>
+          <w:rFonts w:ascii="思源黑体" w:eastAsia="思源黑体" w:hAnsi="思源黑体"/>
+          <w:color w:val="808080" w:themeColor="background1" w:themeShade="80"/>
+          <w:szCs w:val="21"/>
+        </w:rPr>
+        <w:t>'</w:t>
+      </w:r>
+      <w:r>
+        <w:rPr>
+          <w:rFonts w:ascii="思源黑体" w:eastAsia="思源黑体" w:hAnsi="思源黑体"/>
+          <w:color w:val="984806"/>
+          <w:szCs w:val="21"/>
+        </w:rPr>
+        <w:t>s</w:t>
+      </w:r>
+      <w:r>
+        <w:rPr>
+          <w:rFonts w:ascii="思源黑体" w:eastAsia="思源黑体" w:hAnsi="思源黑体"/>
+          <w:color w:val="808080" w:themeColor="background1" w:themeShade="80"/>
+          <w:szCs w:val="21"/>
+        </w:rPr>
+        <w:t xml:space="preserve"> </w:t>
+      </w:r>
+      <w:r>
+        <w:rPr>
+          <w:rFonts w:ascii="思源黑体" w:eastAsia="思源黑体" w:hAnsi="思源黑体"/>
+          <w:color w:val="984806"/>
+          <w:szCs w:val="21"/>
+        </w:rPr>
+        <w:t>impossible</w:t>
+      </w:r>
+      <w:r>
+        <w:rPr>
+          <w:rFonts w:ascii="思源黑体" w:eastAsia="思源黑体" w:hAnsi="思源黑体"/>
+          <w:color w:val="808080" w:themeColor="background1" w:themeShade="80"/>
+          <w:szCs w:val="21"/>
+        </w:rPr>
+        <w:t xml:space="preserve"> </w:t>
+      </w:r>
+      <w:r>
+        <w:rPr>
+          <w:rFonts w:ascii="思源黑体" w:eastAsia="思源黑体" w:hAnsi="思源黑体"/>
+          <w:color w:val="984806"/>
+          <w:szCs w:val="21"/>
+        </w:rPr>
+        <w:t>--</w:t>
+      </w:r>
+      <w:r>
+        <w:rPr>
+          <w:rFonts w:ascii="思源黑体" w:eastAsia="思源黑体" w:hAnsi="思源黑体"/>
+          <w:color w:val="808080" w:themeColor="background1" w:themeShade="80"/>
+          <w:szCs w:val="21"/>
+        </w:rPr>
+        <w:t xml:space="preserve"> </w:t>
+      </w:r>
+      <w:r>
+        <w:rPr>
+          <w:rFonts w:ascii="思源黑体" w:eastAsia="思源黑体" w:hAnsi="思源黑体"/>
+          <w:color w:val="984806"/>
+          <w:szCs w:val="21"/>
+        </w:rPr>
+        <w:t>don</w:t>
+      </w:r>
+      <w:r>
+        <w:rPr>
+          <w:rFonts w:ascii="思源黑体" w:eastAsia="思源黑体" w:hAnsi="思源黑体"/>
+          <w:color w:val="808080" w:themeColor="background1" w:themeShade="80"/>
+          <w:szCs w:val="21"/>
+        </w:rPr>
+        <w:t>'</w:t>
+      </w:r>
+      <w:r>
+        <w:rPr>
+          <w:rFonts w:ascii="思源黑体" w:eastAsia="思源黑体" w:hAnsi="思源黑体"/>
+          <w:color w:val="984806"/>
+          <w:szCs w:val="21"/>
+        </w:rPr>
+        <w:t>t</w:t>
+      </w:r>
+      <w:r>
+        <w:rPr>
+          <w:rFonts w:ascii="思源黑体" w:eastAsia="思源黑体" w:hAnsi="思源黑体"/>
+          <w:color w:val="808080" w:themeColor="background1" w:themeShade="80"/>
+          <w:szCs w:val="21"/>
+        </w:rPr>
+        <w:t xml:space="preserve"> </w:t>
+      </w:r>
+      <w:r>
+        <w:rPr>
+          <w:rFonts w:ascii="思源黑体" w:eastAsia="思源黑体" w:hAnsi="思源黑体"/>
+          <w:color w:val="984806"/>
+          <w:szCs w:val="21"/>
+        </w:rPr>
+        <w:t>waste</w:t>
+      </w:r>
+      <w:r>
+        <w:rPr>
+          <w:rFonts w:ascii="思源黑体" w:eastAsia="思源黑体" w:hAnsi="思源黑体"/>
+          <w:color w:val="808080" w:themeColor="background1" w:themeShade="80"/>
+          <w:szCs w:val="21"/>
+        </w:rPr>
+        <w:t xml:space="preserve"> </w:t>
+      </w:r>
+      <w:r>
+        <w:rPr>
+          <w:rFonts w:ascii="思源黑体" w:eastAsia="思源黑体" w:hAnsi="思源黑体"/>
+          <w:color w:val="984806"/>
+          <w:szCs w:val="21"/>
+        </w:rPr>
+        <w:t>my</w:t>
+      </w:r>
+      <w:r>
+        <w:rPr>
+          <w:rFonts w:ascii="思源黑体" w:eastAsia="思源黑体" w:hAnsi="思源黑体"/>
+          <w:color w:val="808080" w:themeColor="background1" w:themeShade="80"/>
+          <w:szCs w:val="21"/>
+        </w:rPr>
+        <w:t xml:space="preserve"> </w:t>
+      </w:r>
+      <w:r>
+        <w:rPr>
+          <w:rFonts w:ascii="思源黑体" w:eastAsia="思源黑体" w:hAnsi="思源黑体"/>
+          <w:color w:val="984806"/>
+          <w:szCs w:val="21"/>
+        </w:rPr>
+        <w:t>time.</w:t>
+      </w:r>
+      <w:r>
+        <w:rPr>
+          <w:rFonts w:ascii="思源黑体" w:eastAsia="思源黑体" w:hAnsi="思源黑体"/>
+          <w:color w:val="808080" w:themeColor="background1" w:themeShade="80"/>
+          <w:szCs w:val="21"/>
+        </w:rPr>
+        <w:t>'</w:t>
+      </w:r>
+    </w:p>
+    <w:p>
+      <w:pPr>
+        <w:rPr>
+          <w:rFonts w:ascii="思源黑体" w:eastAsia="思源黑体" w:hAnsi="思源黑体"/>
+          <w:color w:val="808080" w:themeColor="background1" w:themeShade="80"/>
+          <w:szCs w:val="21"/>
+        </w:rPr>
+      </w:pPr>
+      <w:r>
+        <w:rPr>
+          <w:rFonts w:ascii="思源黑体" w:eastAsia="思源黑体" w:hAnsi="思源黑体"/>
+          <w:color w:val="984806"/>
+          <w:szCs w:val="21"/>
+        </w:rPr>
+        <w:t>1</w:t>
+      </w:r>
+      <w:r>
+        <w:rPr>
+          <w:rFonts w:ascii="思源黑体" w:eastAsia="思源黑体" w:hAnsi="思源黑体"/>
+          <w:color w:val="808080" w:themeColor="background1" w:themeShade="80"/>
+          <w:szCs w:val="21"/>
+        </w:rPr>
+        <w:t xml:space="preserve"> </w:t>
+      </w:r>
+      <w:r>
+        <w:rPr>
+          <w:rFonts w:ascii="思源黑体" w:eastAsia="思源黑体" w:hAnsi="思源黑体"/>
+          <w:color w:val="984806"/>
+          <w:szCs w:val="21"/>
+        </w:rPr>
+        <w:t>“</w:t>
+      </w:r>
+      <w:r>
+        <w:rPr>
+          <w:rFonts w:ascii="思源黑体" w:eastAsia="思源黑体" w:hAnsi="思源黑体" w:cs="宋体" w:hint="eastAsia"/>
+          <w:color w:val="808080" w:themeColor="background1" w:themeShade="80"/>
+          <w:szCs w:val="21"/>
+        </w:rPr>
+        <w:t>根本不可能</w:t>
+      </w:r>
+      <w:r>
+        <w:rPr>
+          <w:rFonts w:ascii="思源黑体" w:eastAsia="思源黑体" w:hAnsi="思源黑体" w:cs="宋体" w:hint="eastAsia"/>
+          <w:color w:val="984806"/>
+          <w:szCs w:val="21"/>
+        </w:rPr>
+        <w:t>，</w:t>
+      </w:r>
+      <w:r>
+        <w:rPr>
+          <w:rFonts w:ascii="思源黑体" w:eastAsia="思源黑体" w:hAnsi="思源黑体" w:cs="宋体" w:hint="eastAsia"/>
+          <w:color w:val="808080" w:themeColor="background1" w:themeShade="80"/>
+          <w:szCs w:val="21"/>
+        </w:rPr>
+        <w:t>不要浪费我的时间。</w:t>
+      </w:r>
+      <w:r>
+        <w:rPr>
+          <w:rFonts w:ascii="思源黑体" w:eastAsia="思源黑体" w:hAnsi="思源黑体" w:cs="Calibri"/>
+          <w:color w:val="984806"/>
+          <w:szCs w:val="21"/>
+        </w:rPr>
+        <w:t>”</w:t>
+      </w:r>
+    </w:p>
+    <w:p>
+      <w:pPr>
+        <w:rPr>
+          <w:rFonts w:ascii="思源黑体" w:eastAsia="思源黑体" w:hAnsi="思源黑体"/>
+          <w:color w:val="808080" w:themeColor="background1" w:themeShade="80"/>
+          <w:szCs w:val="21"/>
+        </w:rPr>
+      </w:pPr>
+    </w:p>
+    <w:p>
+      <w:pPr>
+        <w:rPr>
+          <w:rFonts w:ascii="思源黑体" w:eastAsia="思源黑体" w:hAnsi="思源黑体"/>
+          <w:color w:val="808080" w:themeColor="background1" w:themeShade="80"/>
+          <w:szCs w:val="21"/>
+        </w:rPr>
+      </w:pPr>
+      <w:r>
+        <w:rPr>
+          <w:rFonts w:ascii="思源黑体" w:eastAsia="思源黑体" w:hAnsi="思源黑体"/>
+          <w:color w:val="984806"/>
+          <w:szCs w:val="21"/>
+        </w:rPr>
+        <w:t>2.</w:t>
+      </w:r>
+      <w:r>
+        <w:rPr>
+          <w:rFonts w:ascii="思源黑体" w:eastAsia="思源黑体" w:hAnsi="思源黑体"/>
+          <w:color w:val="808080" w:themeColor="background1" w:themeShade="80"/>
+          <w:szCs w:val="21"/>
+        </w:rPr>
+        <w:t xml:space="preserve"> '</w:t>
+      </w:r>
+      <w:r>
+        <w:rPr>
+          <w:rFonts w:ascii="思源黑体" w:eastAsia="思源黑体" w:hAnsi="思源黑体"/>
+          <w:color w:val="984806"/>
+          <w:szCs w:val="21"/>
+        </w:rPr>
+        <w:t>It</w:t>
+      </w:r>
+      <w:r>
+        <w:rPr>
+          <w:rFonts w:ascii="思源黑体" w:eastAsia="思源黑体" w:hAnsi="思源黑体"/>
+          <w:color w:val="808080" w:themeColor="background1" w:themeShade="80"/>
+          <w:szCs w:val="21"/>
+        </w:rPr>
+        <w:t>'</w:t>
+      </w:r>
+      <w:r>
+        <w:rPr>
+          <w:rFonts w:ascii="思源黑体" w:eastAsia="思源黑体" w:hAnsi="思源黑体"/>
+          <w:color w:val="984806"/>
+          <w:szCs w:val="21"/>
+        </w:rPr>
+        <w:t>s</w:t>
+      </w:r>
+      <w:r>
+        <w:rPr>
+          <w:rFonts w:ascii="思源黑体" w:eastAsia="思源黑体" w:hAnsi="思源黑体"/>
+          <w:color w:val="808080" w:themeColor="background1" w:themeShade="80"/>
+          <w:szCs w:val="21"/>
+        </w:rPr>
+        <w:t xml:space="preserve"> </w:t>
+      </w:r>
+      <w:r>
+        <w:rPr>
+          <w:rFonts w:ascii="思源黑体" w:eastAsia="思源黑体" w:hAnsi="思源黑体"/>
+          <w:color w:val="984806"/>
+          <w:szCs w:val="21"/>
+        </w:rPr>
+        <w:t>possible,</w:t>
+      </w:r>
+      <w:r>
+        <w:rPr>
+          <w:rFonts w:ascii="思源黑体" w:eastAsia="思源黑体" w:hAnsi="思源黑体"/>
+          <w:color w:val="808080" w:themeColor="background1" w:themeShade="80"/>
+          <w:szCs w:val="21"/>
+        </w:rPr>
+        <w:t xml:space="preserve"> </w:t>
+      </w:r>
+      <w:r>
+        <w:rPr>
+          <w:rFonts w:ascii="思源黑体" w:eastAsia="思源黑体" w:hAnsi="思源黑体"/>
+          <w:color w:val="984806"/>
+          <w:szCs w:val="21"/>
+        </w:rPr>
+        <w:t>but</w:t>
+      </w:r>
+      <w:r>
+        <w:rPr>
+          <w:rFonts w:ascii="思源黑体" w:eastAsia="思源黑体" w:hAnsi="思源黑体"/>
+          <w:color w:val="808080" w:themeColor="background1" w:themeShade="80"/>
+          <w:szCs w:val="21"/>
+        </w:rPr>
+        <w:t xml:space="preserve"> </w:t>
+      </w:r>
+      <w:r>
+        <w:rPr>
+          <w:rFonts w:ascii="思源黑体" w:eastAsia="思源黑体" w:hAnsi="思源黑体"/>
+          <w:color w:val="984806"/>
+          <w:szCs w:val="21"/>
+        </w:rPr>
+        <w:t>not</w:t>
+      </w:r>
+      <w:r>
+        <w:rPr>
+          <w:rFonts w:ascii="思源黑体" w:eastAsia="思源黑体" w:hAnsi="思源黑体"/>
+          <w:color w:val="808080" w:themeColor="background1" w:themeShade="80"/>
+          <w:szCs w:val="21"/>
+        </w:rPr>
+        <w:t xml:space="preserve"> </w:t>
+      </w:r>
+      <w:r>
+        <w:rPr>
+          <w:rFonts w:ascii="思源黑体" w:eastAsia="思源黑体" w:hAnsi="思源黑体"/>
+          <w:color w:val="984806"/>
+          <w:szCs w:val="21"/>
+        </w:rPr>
+        <w:t>worth</w:t>
+      </w:r>
+      <w:r>
+        <w:rPr>
+          <w:rFonts w:ascii="思源黑体" w:eastAsia="思源黑体" w:hAnsi="思源黑体"/>
+          <w:color w:val="808080" w:themeColor="background1" w:themeShade="80"/>
+          <w:szCs w:val="21"/>
+        </w:rPr>
+        <w:t xml:space="preserve"> </w:t>
+      </w:r>
+      <w:r>
+        <w:rPr>
+          <w:rFonts w:ascii="思源黑体" w:eastAsia="思源黑体" w:hAnsi="思源黑体"/>
+          <w:color w:val="984806"/>
+          <w:szCs w:val="21"/>
+        </w:rPr>
+        <w:t>doing.</w:t>
+      </w:r>
+      <w:r>
+        <w:rPr>
+          <w:rFonts w:ascii="思源黑体" w:eastAsia="思源黑体" w:hAnsi="思源黑体"/>
+          <w:color w:val="808080" w:themeColor="background1" w:themeShade="80"/>
+          <w:szCs w:val="21"/>
+        </w:rPr>
+        <w:t>'</w:t>
+      </w:r>
+    </w:p>
+    <w:p>
+      <w:pPr>
+        <w:rPr>
+          <w:rFonts w:ascii="思源黑体" w:eastAsia="思源黑体" w:hAnsi="思源黑体"/>
+          <w:color w:val="808080" w:themeColor="background1" w:themeShade="80"/>
+          <w:szCs w:val="21"/>
+        </w:rPr>
+      </w:pPr>
+      <w:r>
+        <w:rPr>
+          <w:rFonts w:ascii="思源黑体" w:eastAsia="思源黑体" w:hAnsi="思源黑体"/>
+          <w:color w:val="984806"/>
+          <w:szCs w:val="21"/>
+        </w:rPr>
+        <w:t>2</w:t>
+      </w:r>
+      <w:r>
+        <w:rPr>
+          <w:rFonts w:ascii="思源黑体" w:eastAsia="思源黑体" w:hAnsi="思源黑体"/>
+          <w:color w:val="808080" w:themeColor="background1" w:themeShade="80"/>
+          <w:szCs w:val="21"/>
+        </w:rPr>
+        <w:t xml:space="preserve"> </w:t>
+      </w:r>
+      <w:r>
+        <w:rPr>
+          <w:rFonts w:ascii="思源黑体" w:eastAsia="思源黑体" w:hAnsi="思源黑体"/>
+          <w:color w:val="984806"/>
+          <w:szCs w:val="21"/>
+        </w:rPr>
+        <w:t>“</w:t>
+      </w:r>
+      <w:r>
+        <w:rPr>
+          <w:rFonts w:ascii="思源黑体" w:eastAsia="思源黑体" w:hAnsi="思源黑体" w:cs="宋体" w:hint="eastAsia"/>
+          <w:color w:val="808080" w:themeColor="background1" w:themeShade="80"/>
+          <w:szCs w:val="21"/>
+        </w:rPr>
+        <w:t>可能</w:t>
+      </w:r>
+      <w:r>
+        <w:rPr>
+          <w:rFonts w:ascii="思源黑体" w:eastAsia="思源黑体" w:hAnsi="思源黑体" w:cs="宋体" w:hint="eastAsia"/>
+          <w:color w:val="984806"/>
+          <w:szCs w:val="21"/>
+        </w:rPr>
+        <w:t>，</w:t>
+      </w:r>
+      <w:r>
+        <w:rPr>
+          <w:rFonts w:ascii="思源黑体" w:eastAsia="思源黑体" w:hAnsi="思源黑体" w:cs="宋体" w:hint="eastAsia"/>
+          <w:color w:val="808080" w:themeColor="background1" w:themeShade="80"/>
+          <w:szCs w:val="21"/>
+        </w:rPr>
+        <w:t>但不值得做。</w:t>
+      </w:r>
+      <w:r>
+        <w:rPr>
+          <w:rFonts w:ascii="思源黑体" w:eastAsia="思源黑体" w:hAnsi="思源黑体" w:cs="Calibri"/>
+          <w:color w:val="984806"/>
+          <w:szCs w:val="21"/>
+        </w:rPr>
+        <w:t>”</w:t>
+      </w:r>
+    </w:p>
+    <w:p>
+      <w:pPr>
+        <w:rPr>
+          <w:rFonts w:ascii="思源黑体" w:eastAsia="思源黑体" w:hAnsi="思源黑体"/>
+          <w:color w:val="808080" w:themeColor="background1" w:themeShade="80"/>
+          <w:szCs w:val="21"/>
+        </w:rPr>
+      </w:pPr>
+    </w:p>
+    <w:p>
+      <w:pPr>
+        <w:rPr>
+          <w:rFonts w:ascii="思源黑体" w:eastAsia="思源黑体" w:hAnsi="思源黑体"/>
+          <w:color w:val="808080" w:themeColor="background1" w:themeShade="80"/>
+          <w:szCs w:val="21"/>
+        </w:rPr>
+      </w:pPr>
+      <w:r>
+        <w:rPr>
+          <w:rFonts w:ascii="思源黑体" w:eastAsia="思源黑体" w:hAnsi="思源黑体"/>
+          <w:color w:val="984806"/>
+          <w:szCs w:val="21"/>
+        </w:rPr>
+        <w:t>3.</w:t>
+      </w:r>
+      <w:r>
+        <w:rPr>
+          <w:rFonts w:ascii="思源黑体" w:eastAsia="思源黑体" w:hAnsi="思源黑体"/>
+          <w:color w:val="808080" w:themeColor="background1" w:themeShade="80"/>
+          <w:szCs w:val="21"/>
+        </w:rPr>
+        <w:t xml:space="preserve"> '</w:t>
+      </w:r>
+      <w:r>
+        <w:rPr>
+          <w:rFonts w:ascii="思源黑体" w:eastAsia="思源黑体" w:hAnsi="思源黑体"/>
+          <w:color w:val="984806"/>
+          <w:szCs w:val="21"/>
+        </w:rPr>
+        <w:t>I</w:t>
+      </w:r>
+      <w:r>
+        <w:rPr>
+          <w:rFonts w:ascii="思源黑体" w:eastAsia="思源黑体" w:hAnsi="思源黑体"/>
+          <w:color w:val="808080" w:themeColor="background1" w:themeShade="80"/>
+          <w:szCs w:val="21"/>
+        </w:rPr>
+        <w:t xml:space="preserve"> </w:t>
+      </w:r>
+      <w:r>
+        <w:rPr>
+          <w:rFonts w:ascii="思源黑体" w:eastAsia="思源黑体" w:hAnsi="思源黑体"/>
+          <w:color w:val="984806"/>
+          <w:szCs w:val="21"/>
+        </w:rPr>
+        <w:t>said</w:t>
+      </w:r>
+      <w:r>
+        <w:rPr>
+          <w:rFonts w:ascii="思源黑体" w:eastAsia="思源黑体" w:hAnsi="思源黑体"/>
+          <w:color w:val="808080" w:themeColor="background1" w:themeShade="80"/>
+          <w:szCs w:val="21"/>
+        </w:rPr>
+        <w:t xml:space="preserve"> </w:t>
+      </w:r>
+      <w:r>
+        <w:rPr>
+          <w:rFonts w:ascii="思源黑体" w:eastAsia="思源黑体" w:hAnsi="思源黑体"/>
+          <w:color w:val="984806"/>
+          <w:szCs w:val="21"/>
+        </w:rPr>
+        <w:t>it</w:t>
+      </w:r>
+      <w:r>
+        <w:rPr>
+          <w:rFonts w:ascii="思源黑体" w:eastAsia="思源黑体" w:hAnsi="思源黑体"/>
+          <w:color w:val="808080" w:themeColor="background1" w:themeShade="80"/>
+          <w:szCs w:val="21"/>
+        </w:rPr>
+        <w:t xml:space="preserve"> </w:t>
+      </w:r>
+      <w:r>
+        <w:rPr>
+          <w:rFonts w:ascii="思源黑体" w:eastAsia="思源黑体" w:hAnsi="思源黑体"/>
+          <w:color w:val="984806"/>
+          <w:szCs w:val="21"/>
+        </w:rPr>
+        <w:t>was</w:t>
+      </w:r>
+      <w:r>
+        <w:rPr>
+          <w:rFonts w:ascii="思源黑体" w:eastAsia="思源黑体" w:hAnsi="思源黑体"/>
+          <w:color w:val="808080" w:themeColor="background1" w:themeShade="80"/>
+          <w:szCs w:val="21"/>
+        </w:rPr>
+        <w:t xml:space="preserve"> </w:t>
+      </w:r>
+      <w:r>
+        <w:rPr>
+          <w:rFonts w:ascii="思源黑体" w:eastAsia="思源黑体" w:hAnsi="思源黑体"/>
+          <w:color w:val="984806"/>
+          <w:szCs w:val="21"/>
+        </w:rPr>
+        <w:t>a</w:t>
+      </w:r>
+      <w:r>
+        <w:rPr>
+          <w:rFonts w:ascii="思源黑体" w:eastAsia="思源黑体" w:hAnsi="思源黑体"/>
+          <w:color w:val="808080" w:themeColor="background1" w:themeShade="80"/>
+          <w:szCs w:val="21"/>
+        </w:rPr>
+        <w:t xml:space="preserve"> </w:t>
+      </w:r>
+      <w:r>
+        <w:rPr>
+          <w:rFonts w:ascii="思源黑体" w:eastAsia="思源黑体" w:hAnsi="思源黑体"/>
+          <w:color w:val="984806"/>
+          <w:szCs w:val="21"/>
+        </w:rPr>
+        <w:t>good</w:t>
+      </w:r>
+      <w:r>
+        <w:rPr>
+          <w:rFonts w:ascii="思源黑体" w:eastAsia="思源黑体" w:hAnsi="思源黑体"/>
+          <w:color w:val="808080" w:themeColor="background1" w:themeShade="80"/>
+          <w:szCs w:val="21"/>
+        </w:rPr>
+        <w:t xml:space="preserve"> </w:t>
+      </w:r>
+      <w:r>
+        <w:rPr>
+          <w:rFonts w:ascii="思源黑体" w:eastAsia="思源黑体" w:hAnsi="思源黑体"/>
+          <w:color w:val="984806"/>
+          <w:szCs w:val="21"/>
+        </w:rPr>
+        <w:t>idea</w:t>
+      </w:r>
+      <w:r>
+        <w:rPr>
+          <w:rFonts w:ascii="思源黑体" w:eastAsia="思源黑体" w:hAnsi="思源黑体"/>
+          <w:color w:val="808080" w:themeColor="background1" w:themeShade="80"/>
+          <w:szCs w:val="21"/>
+        </w:rPr>
+        <w:t xml:space="preserve"> </w:t>
+      </w:r>
+      <w:r>
+        <w:rPr>
+          <w:rFonts w:ascii="思源黑体" w:eastAsia="思源黑体" w:hAnsi="思源黑体"/>
+          <w:color w:val="984806"/>
+          <w:szCs w:val="21"/>
+        </w:rPr>
+        <w:t>all</w:t>
+      </w:r>
+      <w:r>
+        <w:rPr>
+          <w:rFonts w:ascii="思源黑体" w:eastAsia="思源黑体" w:hAnsi="思源黑体"/>
+          <w:color w:val="808080" w:themeColor="background1" w:themeShade="80"/>
+          <w:szCs w:val="21"/>
+        </w:rPr>
+        <w:t xml:space="preserve"> </w:t>
+      </w:r>
+      <w:r>
+        <w:rPr>
+          <w:rFonts w:ascii="思源黑体" w:eastAsia="思源黑体" w:hAnsi="思源黑体"/>
+          <w:color w:val="984806"/>
+          <w:szCs w:val="21"/>
+        </w:rPr>
+        <w:t>along.</w:t>
+      </w:r>
+      <w:r>
+        <w:rPr>
+          <w:rFonts w:ascii="思源黑体" w:eastAsia="思源黑体" w:hAnsi="思源黑体"/>
+          <w:color w:val="808080" w:themeColor="background1" w:themeShade="80"/>
+          <w:szCs w:val="21"/>
+        </w:rPr>
+        <w:t>'</w:t>
+      </w:r>
+    </w:p>
+    <w:p>
+      <w:pPr>
+        <w:rPr>
+          <w:rFonts w:ascii="思源黑体" w:eastAsia="思源黑体" w:hAnsi="思源黑体"/>
+          <w:color w:val="808080" w:themeColor="background1" w:themeShade="80"/>
+          <w:szCs w:val="21"/>
+        </w:rPr>
+      </w:pPr>
+      <w:r>
+        <w:rPr>
+          <w:rFonts w:ascii="思源黑体" w:eastAsia="思源黑体" w:hAnsi="思源黑体"/>
+          <w:color w:val="984806"/>
+          <w:szCs w:val="21"/>
+        </w:rPr>
+        <w:t>3</w:t>
+      </w:r>
+      <w:r>
+        <w:rPr>
+          <w:rFonts w:ascii="思源黑体" w:eastAsia="思源黑体" w:hAnsi="思源黑体"/>
+          <w:color w:val="808080" w:themeColor="background1" w:themeShade="80"/>
+          <w:szCs w:val="21"/>
+        </w:rPr>
+        <w:t xml:space="preserve"> </w:t>
+      </w:r>
+      <w:r>
+        <w:rPr>
+          <w:rFonts w:ascii="思源黑体" w:eastAsia="思源黑体" w:hAnsi="思源黑体"/>
+          <w:color w:val="984806"/>
+          <w:szCs w:val="21"/>
+        </w:rPr>
+        <w:t>“</w:t>
+      </w:r>
+      <w:r>
+        <w:rPr>
+          <w:rFonts w:ascii="思源黑体" w:eastAsia="思源黑体" w:hAnsi="思源黑体" w:cs="宋体" w:hint="eastAsia"/>
+          <w:color w:val="808080" w:themeColor="background1" w:themeShade="80"/>
+          <w:szCs w:val="21"/>
+        </w:rPr>
+        <w:t>我一直说这是个好想法。</w:t>
+      </w:r>
+      <w:r>
+        <w:rPr>
+          <w:rFonts w:ascii="思源黑体" w:eastAsia="思源黑体" w:hAnsi="思源黑体" w:cs="Calibri"/>
+          <w:color w:val="984806"/>
+          <w:szCs w:val="21"/>
+        </w:rPr>
+        <w:t>”</w:t>
+      </w:r>
+    </w:p>
+    <w:p>
+      <w:pPr>
+        <w:rPr>
+          <w:rFonts w:ascii="思源黑体" w:eastAsia="思源黑体" w:hAnsi="思源黑体"/>
+          <w:color w:val="808080" w:themeColor="background1" w:themeShade="80"/>
+          <w:szCs w:val="21"/>
+        </w:rPr>
+      </w:pPr>
+    </w:p>
+    <w:p>
+      <w:pPr>
+        <w:rPr>
+          <w:rFonts w:ascii="思源黑体" w:eastAsia="思源黑体" w:hAnsi="思源黑体"/>
+          <w:color w:val="808080" w:themeColor="background1" w:themeShade="80"/>
+          <w:szCs w:val="21"/>
+        </w:rPr>
+      </w:pPr>
+      <w:r>
+        <w:rPr>
+          <w:rFonts w:ascii="思源黑体" w:eastAsia="思源黑体" w:hAnsi="思源黑体"/>
+          <w:color w:val="984806"/>
+          <w:szCs w:val="21"/>
+        </w:rPr>
+        <w:t>The</w:t>
+      </w:r>
+      <w:r>
+        <w:rPr>
+          <w:rFonts w:ascii="思源黑体" w:eastAsia="思源黑体" w:hAnsi="思源黑体"/>
+          <w:color w:val="808080" w:themeColor="background1" w:themeShade="80"/>
+          <w:szCs w:val="21"/>
+        </w:rPr>
+        <w:t xml:space="preserve"> </w:t>
+      </w:r>
+      <w:r>
+        <w:rPr>
+          <w:rFonts w:ascii="思源黑体" w:eastAsia="思源黑体" w:hAnsi="思源黑体"/>
+          <w:color w:val="984806"/>
+          <w:szCs w:val="21"/>
+        </w:rPr>
+        <w:t>idea</w:t>
+      </w:r>
+      <w:r>
+        <w:rPr>
+          <w:rFonts w:ascii="思源黑体" w:eastAsia="思源黑体" w:hAnsi="思源黑体"/>
+          <w:color w:val="808080" w:themeColor="background1" w:themeShade="80"/>
+          <w:szCs w:val="21"/>
+        </w:rPr>
+        <w:t xml:space="preserve"> </w:t>
+      </w:r>
+      <w:r>
+        <w:rPr>
+          <w:rFonts w:ascii="思源黑体" w:eastAsia="思源黑体" w:hAnsi="思源黑体"/>
+          <w:color w:val="984806"/>
+          <w:szCs w:val="21"/>
+        </w:rPr>
+        <w:t>of</w:t>
+      </w:r>
+      <w:r>
+        <w:rPr>
+          <w:rFonts w:ascii="思源黑体" w:eastAsia="思源黑体" w:hAnsi="思源黑体"/>
+          <w:color w:val="808080" w:themeColor="background1" w:themeShade="80"/>
+          <w:szCs w:val="21"/>
+        </w:rPr>
+        <w:t xml:space="preserve"> </w:t>
+      </w:r>
+      <w:r>
+        <w:rPr>
+          <w:rFonts w:ascii="思源黑体" w:eastAsia="思源黑体" w:hAnsi="思源黑体"/>
+          <w:color w:val="984806"/>
+          <w:szCs w:val="21"/>
+        </w:rPr>
+        <w:t>colonising</w:t>
+      </w:r>
+      <w:r>
+        <w:rPr>
+          <w:rFonts w:ascii="思源黑体" w:eastAsia="思源黑体" w:hAnsi="思源黑体"/>
+          <w:color w:val="808080" w:themeColor="background1" w:themeShade="80"/>
+          <w:szCs w:val="21"/>
+        </w:rPr>
+        <w:t xml:space="preserve"> </w:t>
+      </w:r>
+      <w:r>
+        <w:rPr>
+          <w:rFonts w:ascii="思源黑体" w:eastAsia="思源黑体" w:hAnsi="思源黑体"/>
+          <w:color w:val="984806"/>
+          <w:szCs w:val="21"/>
+        </w:rPr>
+        <w:t>Mars</w:t>
+      </w:r>
+      <w:r>
+        <w:rPr>
+          <w:rFonts w:ascii="思源黑体" w:eastAsia="思源黑体" w:hAnsi="思源黑体"/>
+          <w:color w:val="808080" w:themeColor="background1" w:themeShade="80"/>
+          <w:szCs w:val="21"/>
+        </w:rPr>
+        <w:t xml:space="preserve"> </w:t>
+      </w:r>
+      <w:r>
+        <w:rPr>
+          <w:rFonts w:ascii="思源黑体" w:eastAsia="思源黑体" w:hAnsi="思源黑体"/>
+          <w:color w:val="984806"/>
+          <w:szCs w:val="21"/>
+        </w:rPr>
+        <w:t>--</w:t>
+      </w:r>
+      <w:r>
+        <w:rPr>
+          <w:rFonts w:ascii="思源黑体" w:eastAsia="思源黑体" w:hAnsi="思源黑体"/>
+          <w:color w:val="808080" w:themeColor="background1" w:themeShade="80"/>
+          <w:szCs w:val="21"/>
+        </w:rPr>
+        <w:t xml:space="preserve"> </w:t>
+      </w:r>
+      <w:r>
+        <w:rPr>
+          <w:rFonts w:ascii="思源黑体" w:eastAsia="思源黑体" w:hAnsi="思源黑体"/>
+          <w:color w:val="984806"/>
+          <w:szCs w:val="21"/>
+        </w:rPr>
+        <w:t>a</w:t>
+      </w:r>
+      <w:r>
+        <w:rPr>
+          <w:rFonts w:ascii="思源黑体" w:eastAsia="思源黑体" w:hAnsi="思源黑体"/>
+          <w:color w:val="808080" w:themeColor="background1" w:themeShade="80"/>
+          <w:szCs w:val="21"/>
+        </w:rPr>
+        <w:t xml:space="preserve"> </w:t>
+      </w:r>
+      <w:r>
+        <w:rPr>
+          <w:rFonts w:ascii="思源黑体" w:eastAsia="思源黑体" w:hAnsi="思源黑体"/>
+          <w:color w:val="984806"/>
+          <w:szCs w:val="21"/>
+        </w:rPr>
+        <w:t>world</w:t>
+      </w:r>
+      <w:r>
+        <w:rPr>
+          <w:rFonts w:ascii="思源黑体" w:eastAsia="思源黑体" w:hAnsi="思源黑体"/>
+          <w:color w:val="808080" w:themeColor="background1" w:themeShade="80"/>
+          <w:szCs w:val="21"/>
+        </w:rPr>
+        <w:t xml:space="preserve"> </w:t>
+      </w:r>
+      <w:r>
+        <w:rPr>
+          <w:rFonts w:ascii="思源黑体" w:eastAsia="思源黑体" w:hAnsi="思源黑体"/>
+          <w:color w:val="984806"/>
+          <w:szCs w:val="21"/>
+        </w:rPr>
+        <w:t>160</w:t>
+      </w:r>
+      <w:r>
+        <w:rPr>
+          <w:rFonts w:ascii="思源黑体" w:eastAsia="思源黑体" w:hAnsi="思源黑体"/>
+          <w:color w:val="808080" w:themeColor="background1" w:themeShade="80"/>
+          <w:szCs w:val="21"/>
+        </w:rPr>
+        <w:t xml:space="preserve"> </w:t>
+      </w:r>
+      <w:r>
+        <w:rPr>
+          <w:rFonts w:ascii="思源黑体" w:eastAsia="思源黑体" w:hAnsi="思源黑体"/>
+          <w:color w:val="984806"/>
+          <w:szCs w:val="21"/>
+        </w:rPr>
+        <w:t>times</w:t>
+      </w:r>
+      <w:r>
+        <w:rPr>
+          <w:rFonts w:ascii="思源黑体" w:eastAsia="思源黑体" w:hAnsi="思源黑体"/>
+          <w:color w:val="808080" w:themeColor="background1" w:themeShade="80"/>
+          <w:szCs w:val="21"/>
+        </w:rPr>
+        <w:t xml:space="preserve"> </w:t>
+      </w:r>
+      <w:r>
+        <w:rPr>
+          <w:rFonts w:ascii="思源黑体" w:eastAsia="思源黑体" w:hAnsi="思源黑体"/>
+          <w:color w:val="984806"/>
+          <w:szCs w:val="21"/>
+        </w:rPr>
+        <w:t>more</w:t>
+      </w:r>
+      <w:r>
+        <w:rPr>
+          <w:rFonts w:ascii="思源黑体" w:eastAsia="思源黑体" w:hAnsi="思源黑体"/>
+          <w:color w:val="808080" w:themeColor="background1" w:themeShade="80"/>
+          <w:szCs w:val="21"/>
+        </w:rPr>
+        <w:t xml:space="preserve"> </w:t>
+      </w:r>
+      <w:r>
+        <w:rPr>
+          <w:rFonts w:ascii="思源黑体" w:eastAsia="思源黑体" w:hAnsi="思源黑体"/>
+          <w:color w:val="984806"/>
+          <w:szCs w:val="21"/>
+        </w:rPr>
+        <w:t>distant</w:t>
+      </w:r>
+      <w:r>
+        <w:rPr>
+          <w:rFonts w:ascii="思源黑体" w:eastAsia="思源黑体" w:hAnsi="思源黑体"/>
+          <w:color w:val="808080" w:themeColor="background1" w:themeShade="80"/>
+          <w:szCs w:val="21"/>
+        </w:rPr>
+        <w:t xml:space="preserve"> </w:t>
+      </w:r>
+      <w:r>
+        <w:rPr>
+          <w:rFonts w:ascii="思源黑体" w:eastAsia="思源黑体" w:hAnsi="思源黑体"/>
+          <w:color w:val="984806"/>
+          <w:szCs w:val="21"/>
+        </w:rPr>
+        <w:t>than</w:t>
+      </w:r>
+      <w:r>
+        <w:rPr>
+          <w:rFonts w:ascii="思源黑体" w:eastAsia="思源黑体" w:hAnsi="思源黑体"/>
+          <w:color w:val="808080" w:themeColor="background1" w:themeShade="80"/>
+          <w:szCs w:val="21"/>
+        </w:rPr>
+        <w:t xml:space="preserve"> </w:t>
+      </w:r>
+      <w:r>
+        <w:rPr>
+          <w:rFonts w:ascii="思源黑体" w:eastAsia="思源黑体" w:hAnsi="思源黑体"/>
+          <w:color w:val="984806"/>
+          <w:szCs w:val="21"/>
+        </w:rPr>
+        <w:t>the</w:t>
+      </w:r>
+      <w:r>
+        <w:rPr>
+          <w:rFonts w:ascii="思源黑体" w:eastAsia="思源黑体" w:hAnsi="思源黑体"/>
+          <w:color w:val="808080" w:themeColor="background1" w:themeShade="80"/>
+          <w:szCs w:val="21"/>
+        </w:rPr>
+        <w:t xml:space="preserve"> </w:t>
+      </w:r>
+      <w:r>
+        <w:rPr>
+          <w:rFonts w:ascii="思源黑体" w:eastAsia="思源黑体" w:hAnsi="思源黑体"/>
+          <w:color w:val="984806"/>
+          <w:szCs w:val="21"/>
+        </w:rPr>
+        <w:t>Moon</w:t>
+      </w:r>
+      <w:r>
+        <w:rPr>
+          <w:rFonts w:ascii="思源黑体" w:eastAsia="思源黑体" w:hAnsi="思源黑体"/>
+          <w:color w:val="808080" w:themeColor="background1" w:themeShade="80"/>
+          <w:szCs w:val="21"/>
+        </w:rPr>
+        <w:t xml:space="preserve"> </w:t>
+      </w:r>
+      <w:r>
+        <w:rPr>
+          <w:rFonts w:ascii="思源黑体" w:eastAsia="思源黑体" w:hAnsi="思源黑体"/>
+          <w:color w:val="984806"/>
+          <w:szCs w:val="21"/>
+        </w:rPr>
+        <w:t>--</w:t>
+      </w:r>
+      <w:r>
+        <w:rPr>
+          <w:rFonts w:ascii="思源黑体" w:eastAsia="思源黑体" w:hAnsi="思源黑体"/>
+          <w:color w:val="808080" w:themeColor="background1" w:themeShade="80"/>
+          <w:szCs w:val="21"/>
+        </w:rPr>
+        <w:t xml:space="preserve"> </w:t>
+      </w:r>
+      <w:r>
+        <w:rPr>
+          <w:rFonts w:ascii="思源黑体" w:eastAsia="思源黑体" w:hAnsi="思源黑体"/>
+          <w:color w:val="984806"/>
+          <w:szCs w:val="21"/>
+        </w:rPr>
+        <w:t>will</w:t>
+      </w:r>
+      <w:r>
+        <w:rPr>
+          <w:rFonts w:ascii="思源黑体" w:eastAsia="思源黑体" w:hAnsi="思源黑体"/>
+          <w:color w:val="808080" w:themeColor="background1" w:themeShade="80"/>
+          <w:szCs w:val="21"/>
+        </w:rPr>
+        <w:t xml:space="preserve"> </w:t>
+      </w:r>
+      <w:r>
+        <w:rPr>
+          <w:rFonts w:ascii="思源黑体" w:eastAsia="思源黑体" w:hAnsi="思源黑体"/>
+          <w:color w:val="984806"/>
+          <w:szCs w:val="21"/>
+        </w:rPr>
+        <w:t>move</w:t>
+      </w:r>
+      <w:r>
+        <w:rPr>
+          <w:rFonts w:ascii="思源黑体" w:eastAsia="思源黑体" w:hAnsi="思源黑体"/>
+          <w:color w:val="808080" w:themeColor="background1" w:themeShade="80"/>
+          <w:szCs w:val="21"/>
+        </w:rPr>
+        <w:t xml:space="preserve"> </w:t>
+      </w:r>
+      <w:r>
+        <w:rPr>
+          <w:rFonts w:ascii="思源黑体" w:eastAsia="思源黑体" w:hAnsi="思源黑体"/>
+          <w:color w:val="984806"/>
+          <w:szCs w:val="21"/>
+        </w:rPr>
+        <w:t>decisively</w:t>
+      </w:r>
+      <w:r>
+        <w:rPr>
+          <w:rFonts w:ascii="思源黑体" w:eastAsia="思源黑体" w:hAnsi="思源黑体"/>
+          <w:color w:val="808080" w:themeColor="background1" w:themeShade="80"/>
+          <w:szCs w:val="21"/>
+        </w:rPr>
+        <w:t xml:space="preserve"> </w:t>
+      </w:r>
+      <w:r>
+        <w:rPr>
+          <w:rFonts w:ascii="思源黑体" w:eastAsia="思源黑体" w:hAnsi="思源黑体"/>
+          <w:color w:val="984806"/>
+          <w:szCs w:val="21"/>
+        </w:rPr>
+        <w:t>from</w:t>
+      </w:r>
+      <w:r>
+        <w:rPr>
+          <w:rFonts w:ascii="思源黑体" w:eastAsia="思源黑体" w:hAnsi="思源黑体"/>
+          <w:color w:val="808080" w:themeColor="background1" w:themeShade="80"/>
+          <w:szCs w:val="21"/>
+        </w:rPr>
+        <w:t xml:space="preserve"> </w:t>
+      </w:r>
+      <w:r>
+        <w:rPr>
+          <w:rFonts w:ascii="思源黑体" w:eastAsia="思源黑体" w:hAnsi="思源黑体"/>
+          <w:color w:val="984806"/>
+          <w:szCs w:val="21"/>
+        </w:rPr>
+        <w:t>the</w:t>
+      </w:r>
+      <w:r>
+        <w:rPr>
+          <w:rFonts w:ascii="思源黑体" w:eastAsia="思源黑体" w:hAnsi="思源黑体"/>
+          <w:color w:val="808080" w:themeColor="background1" w:themeShade="80"/>
+          <w:szCs w:val="21"/>
+        </w:rPr>
+        <w:t xml:space="preserve"> </w:t>
+      </w:r>
+      <w:r>
+        <w:rPr>
+          <w:rFonts w:ascii="思源黑体" w:eastAsia="思源黑体" w:hAnsi="思源黑体"/>
+          <w:color w:val="984806"/>
+          <w:szCs w:val="21"/>
+        </w:rPr>
+        <w:t>second</w:t>
+      </w:r>
+      <w:r>
+        <w:rPr>
+          <w:rFonts w:ascii="思源黑体" w:eastAsia="思源黑体" w:hAnsi="思源黑体"/>
+          <w:color w:val="808080" w:themeColor="background1" w:themeShade="80"/>
+          <w:szCs w:val="21"/>
+        </w:rPr>
+        <w:t xml:space="preserve"> </w:t>
+      </w:r>
+      <w:r>
+        <w:rPr>
+          <w:rFonts w:ascii="思源黑体" w:eastAsia="思源黑体" w:hAnsi="思源黑体"/>
+          <w:color w:val="984806"/>
+          <w:szCs w:val="21"/>
+        </w:rPr>
+        <w:t>phase</w:t>
+      </w:r>
+      <w:r>
+        <w:rPr>
+          <w:rFonts w:ascii="思源黑体" w:eastAsia="思源黑体" w:hAnsi="思源黑体"/>
+          <w:color w:val="808080" w:themeColor="background1" w:themeShade="80"/>
+          <w:szCs w:val="21"/>
+        </w:rPr>
+        <w:t xml:space="preserve"> </w:t>
+      </w:r>
+      <w:r>
+        <w:rPr>
+          <w:rFonts w:ascii="思源黑体" w:eastAsia="思源黑体" w:hAnsi="思源黑体"/>
+          <w:color w:val="984806"/>
+          <w:szCs w:val="21"/>
+        </w:rPr>
+        <w:t>to</w:t>
+      </w:r>
+      <w:r>
+        <w:rPr>
+          <w:rFonts w:ascii="思源黑体" w:eastAsia="思源黑体" w:hAnsi="思源黑体"/>
+          <w:color w:val="808080" w:themeColor="background1" w:themeShade="80"/>
+          <w:szCs w:val="21"/>
+        </w:rPr>
+        <w:t xml:space="preserve"> </w:t>
+      </w:r>
+      <w:r>
+        <w:rPr>
+          <w:rFonts w:ascii="思源黑体" w:eastAsia="思源黑体" w:hAnsi="思源黑体"/>
+          <w:color w:val="984806"/>
+          <w:szCs w:val="21"/>
+        </w:rPr>
+        <w:t>the</w:t>
+      </w:r>
+      <w:r>
+        <w:rPr>
+          <w:rFonts w:ascii="思源黑体" w:eastAsia="思源黑体" w:hAnsi="思源黑体"/>
+          <w:color w:val="808080" w:themeColor="background1" w:themeShade="80"/>
+          <w:szCs w:val="21"/>
+        </w:rPr>
+        <w:t xml:space="preserve"> </w:t>
+      </w:r>
+      <w:r>
+        <w:rPr>
+          <w:rFonts w:ascii="思源黑体" w:eastAsia="思源黑体" w:hAnsi="思源黑体"/>
+          <w:color w:val="984806"/>
+          <w:szCs w:val="21"/>
+        </w:rPr>
+        <w:t>third,</w:t>
+      </w:r>
+      <w:r>
+        <w:rPr>
+          <w:rFonts w:ascii="思源黑体" w:eastAsia="思源黑体" w:hAnsi="思源黑体"/>
+          <w:color w:val="808080" w:themeColor="background1" w:themeShade="80"/>
+          <w:szCs w:val="21"/>
+        </w:rPr>
+        <w:t xml:space="preserve"> </w:t>
+      </w:r>
+      <w:r>
+        <w:rPr>
+          <w:rFonts w:ascii="思源黑体" w:eastAsia="思源黑体" w:hAnsi="思源黑体"/>
+          <w:color w:val="984806"/>
+          <w:szCs w:val="21"/>
+        </w:rPr>
+        <w:t>when</w:t>
+      </w:r>
+      <w:r>
+        <w:rPr>
+          <w:rFonts w:ascii="思源黑体" w:eastAsia="思源黑体" w:hAnsi="思源黑体"/>
+          <w:color w:val="808080" w:themeColor="background1" w:themeShade="80"/>
+          <w:szCs w:val="21"/>
+        </w:rPr>
+        <w:t xml:space="preserve"> </w:t>
+      </w:r>
+      <w:r>
+        <w:rPr>
+          <w:rFonts w:ascii="思源黑体" w:eastAsia="思源黑体" w:hAnsi="思源黑体"/>
+          <w:color w:val="984806"/>
+          <w:szCs w:val="21"/>
+        </w:rPr>
+        <w:t>a</w:t>
+      </w:r>
+      <w:r>
+        <w:rPr>
+          <w:rFonts w:ascii="思源黑体" w:eastAsia="思源黑体" w:hAnsi="思源黑体"/>
+          <w:color w:val="808080" w:themeColor="background1" w:themeShade="80"/>
+          <w:szCs w:val="21"/>
+        </w:rPr>
+        <w:t xml:space="preserve"> </w:t>
+      </w:r>
+      <w:r>
+        <w:rPr>
+          <w:rFonts w:ascii="思源黑体" w:eastAsia="思源黑体" w:hAnsi="思源黑体"/>
+          <w:color w:val="984806"/>
+          <w:szCs w:val="21"/>
+        </w:rPr>
+        <w:t>significant</w:t>
+      </w:r>
+      <w:r>
+        <w:rPr>
+          <w:rFonts w:ascii="思源黑体" w:eastAsia="思源黑体" w:hAnsi="思源黑体"/>
+          <w:color w:val="808080" w:themeColor="background1" w:themeShade="80"/>
+          <w:szCs w:val="21"/>
+        </w:rPr>
+        <w:t xml:space="preserve"> </w:t>
+      </w:r>
+      <w:r>
+        <w:rPr>
+          <w:rFonts w:ascii="思源黑体" w:eastAsia="思源黑体" w:hAnsi="思源黑体"/>
+          <w:color w:val="984806"/>
+          <w:szCs w:val="21"/>
+        </w:rPr>
+        <w:t>number</w:t>
+      </w:r>
+      <w:r>
+        <w:rPr>
+          <w:rFonts w:ascii="思源黑体" w:eastAsia="思源黑体" w:hAnsi="思源黑体"/>
+          <w:color w:val="808080" w:themeColor="background1" w:themeShade="80"/>
+          <w:szCs w:val="21"/>
+        </w:rPr>
+        <w:t xml:space="preserve"> </w:t>
+      </w:r>
+      <w:r>
+        <w:rPr>
+          <w:rFonts w:ascii="思源黑体" w:eastAsia="思源黑体" w:hAnsi="思源黑体"/>
+          <w:color w:val="984806"/>
+          <w:szCs w:val="21"/>
+        </w:rPr>
+        <w:t>of</w:t>
+      </w:r>
+      <w:r>
+        <w:rPr>
+          <w:rFonts w:ascii="思源黑体" w:eastAsia="思源黑体" w:hAnsi="思源黑体"/>
+          <w:color w:val="808080" w:themeColor="background1" w:themeShade="80"/>
+          <w:szCs w:val="21"/>
+        </w:rPr>
+        <w:t xml:space="preserve"> </w:t>
+      </w:r>
+      <w:r>
+        <w:rPr>
+          <w:rFonts w:ascii="思源黑体" w:eastAsia="思源黑体" w:hAnsi="思源黑体"/>
+          <w:color w:val="984806"/>
+          <w:szCs w:val="21"/>
+        </w:rPr>
+        <w:t>people</w:t>
+      </w:r>
+      <w:r>
+        <w:rPr>
+          <w:rFonts w:ascii="思源黑体" w:eastAsia="思源黑体" w:hAnsi="思源黑体"/>
+          <w:color w:val="808080" w:themeColor="background1" w:themeShade="80"/>
+          <w:szCs w:val="21"/>
+        </w:rPr>
+        <w:t xml:space="preserve"> </w:t>
+      </w:r>
+      <w:r>
+        <w:rPr>
+          <w:rFonts w:ascii="思源黑体" w:eastAsia="思源黑体" w:hAnsi="思源黑体"/>
+          <w:color w:val="984806"/>
+          <w:szCs w:val="21"/>
+        </w:rPr>
+        <w:t>are</w:t>
+      </w:r>
+      <w:r>
+        <w:rPr>
+          <w:rFonts w:ascii="思源黑体" w:eastAsia="思源黑体" w:hAnsi="思源黑体"/>
+          <w:color w:val="808080" w:themeColor="background1" w:themeShade="80"/>
+          <w:szCs w:val="21"/>
+        </w:rPr>
+        <w:t xml:space="preserve"> </w:t>
+      </w:r>
+      <w:r>
+        <w:rPr>
+          <w:rFonts w:ascii="思源黑体" w:eastAsia="思源黑体" w:hAnsi="思源黑体"/>
+          <w:color w:val="984806"/>
+          <w:szCs w:val="21"/>
+        </w:rPr>
+        <w:t>living</w:t>
+      </w:r>
+      <w:r>
+        <w:rPr>
+          <w:rFonts w:ascii="思源黑体" w:eastAsia="思源黑体" w:hAnsi="思源黑体"/>
+          <w:color w:val="808080" w:themeColor="background1" w:themeShade="80"/>
+          <w:szCs w:val="21"/>
+        </w:rPr>
+        <w:t xml:space="preserve"> </w:t>
+      </w:r>
+      <w:r>
+        <w:rPr>
+          <w:rFonts w:ascii="思源黑体" w:eastAsia="思源黑体" w:hAnsi="思源黑体"/>
+          <w:color w:val="984806"/>
+          <w:szCs w:val="21"/>
+        </w:rPr>
+        <w:t>permanently</w:t>
+      </w:r>
+      <w:r>
+        <w:rPr>
+          <w:rFonts w:ascii="思源黑体" w:eastAsia="思源黑体" w:hAnsi="思源黑体"/>
+          <w:color w:val="808080" w:themeColor="background1" w:themeShade="80"/>
+          <w:szCs w:val="21"/>
+        </w:rPr>
+        <w:t xml:space="preserve"> </w:t>
+      </w:r>
+      <w:r>
+        <w:rPr>
+          <w:rFonts w:ascii="思源黑体" w:eastAsia="思源黑体" w:hAnsi="思源黑体"/>
+          <w:color w:val="984806"/>
+          <w:szCs w:val="21"/>
+        </w:rPr>
+        <w:t>in</w:t>
+      </w:r>
+      <w:r>
+        <w:rPr>
+          <w:rFonts w:ascii="思源黑体" w:eastAsia="思源黑体" w:hAnsi="思源黑体"/>
+          <w:color w:val="808080" w:themeColor="background1" w:themeShade="80"/>
+          <w:szCs w:val="21"/>
+        </w:rPr>
+        <w:t xml:space="preserve"> </w:t>
+      </w:r>
+      <w:r>
+        <w:rPr>
+          <w:rFonts w:ascii="思源黑体" w:eastAsia="思源黑体" w:hAnsi="思源黑体"/>
+          <w:color w:val="984806"/>
+          <w:szCs w:val="21"/>
+        </w:rPr>
+        <w:t>space.</w:t>
+      </w:r>
+    </w:p>
+    <w:p>
+      <w:pPr>
+        <w:rPr>
+          <w:rFonts w:ascii="思源黑体" w:eastAsia="思源黑体" w:hAnsi="思源黑体"/>
+          <w:color w:val="808080" w:themeColor="background1" w:themeShade="80"/>
+          <w:szCs w:val="21"/>
+        </w:rPr>
+      </w:pPr>
+      <w:r>
+        <w:rPr>
+          <w:rFonts w:ascii="思源黑体" w:eastAsia="思源黑体" w:hAnsi="思源黑体" w:cs="宋体" w:hint="eastAsia"/>
+          <w:color w:val="808080" w:themeColor="background1" w:themeShade="80"/>
+          <w:szCs w:val="21"/>
+        </w:rPr>
+        <w:t>如果有相当数量的人永久性地住在太空</w:t>
+      </w:r>
+      <w:r>
+        <w:rPr>
+          <w:rFonts w:ascii="思源黑体" w:eastAsia="思源黑体" w:hAnsi="思源黑体" w:cs="宋体" w:hint="eastAsia"/>
+          <w:color w:val="984806"/>
+          <w:szCs w:val="21"/>
+        </w:rPr>
+        <w:t>，</w:t>
+      </w:r>
+      <w:r>
+        <w:rPr>
+          <w:rFonts w:ascii="思源黑体" w:eastAsia="思源黑体" w:hAnsi="思源黑体" w:cs="宋体" w:hint="eastAsia"/>
+          <w:color w:val="808080" w:themeColor="background1" w:themeShade="80"/>
+          <w:szCs w:val="21"/>
+        </w:rPr>
+        <w:t>征服火星的计划</w:t>
+      </w:r>
+      <w:r>
+        <w:rPr>
+          <w:rFonts w:ascii="思源黑体" w:eastAsia="思源黑体" w:hAnsi="思源黑体"/>
+          <w:color w:val="808080" w:themeColor="background1" w:themeShade="80"/>
+          <w:szCs w:val="21"/>
+        </w:rPr>
+        <w:t xml:space="preserve"> </w:t>
+      </w:r>
+      <w:r>
+        <w:rPr>
+          <w:rFonts w:ascii="思源黑体" w:eastAsia="思源黑体" w:hAnsi="思源黑体"/>
+          <w:color w:val="984806"/>
+          <w:szCs w:val="21"/>
+        </w:rPr>
+        <w:t>--</w:t>
+      </w:r>
+      <w:r>
+        <w:rPr>
+          <w:rFonts w:ascii="思源黑体" w:eastAsia="思源黑体" w:hAnsi="思源黑体"/>
+          <w:color w:val="808080" w:themeColor="background1" w:themeShade="80"/>
+          <w:szCs w:val="21"/>
+        </w:rPr>
+        <w:t xml:space="preserve"> </w:t>
+      </w:r>
+      <w:r>
+        <w:rPr>
+          <w:rFonts w:ascii="思源黑体" w:eastAsia="思源黑体" w:hAnsi="思源黑体" w:cs="宋体" w:hint="eastAsia"/>
+          <w:color w:val="808080" w:themeColor="background1" w:themeShade="80"/>
+          <w:szCs w:val="21"/>
+        </w:rPr>
+        <w:t>一个比月球远</w:t>
+      </w:r>
+      <w:r>
+        <w:rPr>
+          <w:rFonts w:ascii="思源黑体" w:eastAsia="思源黑体" w:hAnsi="思源黑体"/>
+          <w:color w:val="984806"/>
+          <w:szCs w:val="21"/>
+        </w:rPr>
+        <w:t>160</w:t>
+      </w:r>
+      <w:r>
+        <w:rPr>
+          <w:rFonts w:ascii="思源黑体" w:eastAsia="思源黑体" w:hAnsi="思源黑体" w:cs="宋体" w:hint="eastAsia"/>
+          <w:color w:val="808080" w:themeColor="background1" w:themeShade="80"/>
+          <w:szCs w:val="21"/>
+        </w:rPr>
+        <w:t>倍的星球</w:t>
+      </w:r>
+      <w:r>
+        <w:rPr>
+          <w:rFonts w:ascii="思源黑体" w:eastAsia="思源黑体" w:hAnsi="思源黑体"/>
+          <w:color w:val="808080" w:themeColor="background1" w:themeShade="80"/>
+          <w:szCs w:val="21"/>
+        </w:rPr>
+        <w:t xml:space="preserve"> </w:t>
+      </w:r>
+      <w:r>
+        <w:rPr>
+          <w:rFonts w:ascii="思源黑体" w:eastAsia="思源黑体" w:hAnsi="思源黑体"/>
+          <w:color w:val="984806"/>
+          <w:szCs w:val="21"/>
+        </w:rPr>
+        <w:t>--</w:t>
+      </w:r>
+      <w:r>
+        <w:rPr>
+          <w:rFonts w:ascii="思源黑体" w:eastAsia="思源黑体" w:hAnsi="思源黑体"/>
+          <w:color w:val="808080" w:themeColor="background1" w:themeShade="80"/>
+          <w:szCs w:val="21"/>
+        </w:rPr>
+        <w:t xml:space="preserve"> </w:t>
+      </w:r>
+      <w:r>
+        <w:rPr>
+          <w:rFonts w:ascii="思源黑体" w:eastAsia="思源黑体" w:hAnsi="思源黑体" w:cs="宋体" w:hint="eastAsia"/>
+          <w:color w:val="808080" w:themeColor="background1" w:themeShade="80"/>
+          <w:szCs w:val="21"/>
+        </w:rPr>
+        <w:t>就可以明确地从第</w:t>
+      </w:r>
+      <w:r>
+        <w:rPr>
+          <w:rFonts w:ascii="思源黑体" w:eastAsia="思源黑体" w:hAnsi="思源黑体"/>
+          <w:color w:val="984806"/>
+          <w:szCs w:val="21"/>
+        </w:rPr>
+        <w:t>2</w:t>
+      </w:r>
+      <w:r>
+        <w:rPr>
+          <w:rFonts w:ascii="思源黑体" w:eastAsia="思源黑体" w:hAnsi="思源黑体" w:cs="宋体" w:hint="eastAsia"/>
+          <w:color w:val="808080" w:themeColor="background1" w:themeShade="80"/>
+          <w:szCs w:val="21"/>
+        </w:rPr>
+        <w:t>阶段进入第</w:t>
+      </w:r>
+      <w:r>
+        <w:rPr>
+          <w:rFonts w:ascii="思源黑体" w:eastAsia="思源黑体" w:hAnsi="思源黑体"/>
+          <w:color w:val="984806"/>
+          <w:szCs w:val="21"/>
+        </w:rPr>
+        <w:t>3</w:t>
+      </w:r>
+      <w:r>
+        <w:rPr>
+          <w:rFonts w:ascii="思源黑体" w:eastAsia="思源黑体" w:hAnsi="思源黑体" w:cs="宋体" w:hint="eastAsia"/>
+          <w:color w:val="808080" w:themeColor="background1" w:themeShade="80"/>
+          <w:szCs w:val="21"/>
+        </w:rPr>
+        <w:t>阶段。</w:t>
+      </w:r>
+    </w:p>
+    <w:p>
+      <w:pPr>
+        <w:rPr>
+          <w:rFonts w:ascii="思源黑体" w:eastAsia="思源黑体" w:hAnsi="思源黑体"/>
+          <w:color w:val="808080" w:themeColor="background1" w:themeShade="80"/>
+          <w:szCs w:val="21"/>
+        </w:rPr>
+      </w:pPr>
+    </w:p>
+    <w:p>
+      <w:pPr>
+        <w:rPr>
+          <w:rFonts w:ascii="思源黑体" w:eastAsia="思源黑体" w:hAnsi="思源黑体"/>
+          <w:color w:val="808080" w:themeColor="background1" w:themeShade="80"/>
+          <w:szCs w:val="21"/>
+        </w:rPr>
+      </w:pPr>
+      <w:r>
+        <w:rPr>
+          <w:rFonts w:ascii="思源黑体" w:eastAsia="思源黑体" w:hAnsi="思源黑体"/>
+          <w:color w:val="984806"/>
+          <w:szCs w:val="21"/>
+        </w:rPr>
+        <w:t>Mars</w:t>
+      </w:r>
+      <w:r>
+        <w:rPr>
+          <w:rFonts w:ascii="思源黑体" w:eastAsia="思源黑体" w:hAnsi="思源黑体"/>
+          <w:color w:val="808080" w:themeColor="background1" w:themeShade="80"/>
+          <w:szCs w:val="21"/>
+        </w:rPr>
+        <w:t xml:space="preserve"> </w:t>
+      </w:r>
+      <w:r>
+        <w:rPr>
+          <w:rFonts w:ascii="思源黑体" w:eastAsia="思源黑体" w:hAnsi="思源黑体"/>
+          <w:color w:val="984806"/>
+          <w:szCs w:val="21"/>
+        </w:rPr>
+        <w:t>has</w:t>
+      </w:r>
+      <w:r>
+        <w:rPr>
+          <w:rFonts w:ascii="思源黑体" w:eastAsia="思源黑体" w:hAnsi="思源黑体"/>
+          <w:color w:val="808080" w:themeColor="background1" w:themeShade="80"/>
+          <w:szCs w:val="21"/>
+        </w:rPr>
+        <w:t xml:space="preserve"> </w:t>
+      </w:r>
+      <w:r>
+        <w:rPr>
+          <w:rFonts w:ascii="思源黑体" w:eastAsia="思源黑体" w:hAnsi="思源黑体"/>
+          <w:color w:val="984806"/>
+          <w:szCs w:val="21"/>
+        </w:rPr>
+        <w:t>an</w:t>
+      </w:r>
+      <w:r>
+        <w:rPr>
+          <w:rFonts w:ascii="思源黑体" w:eastAsia="思源黑体" w:hAnsi="思源黑体"/>
+          <w:color w:val="808080" w:themeColor="background1" w:themeShade="80"/>
+          <w:szCs w:val="21"/>
+        </w:rPr>
+        <w:t xml:space="preserve"> </w:t>
+      </w:r>
+      <w:r>
+        <w:rPr>
+          <w:rFonts w:ascii="思源黑体" w:eastAsia="思源黑体" w:hAnsi="思源黑体"/>
+          <w:color w:val="984806"/>
+          <w:szCs w:val="21"/>
+        </w:rPr>
+        <w:t>extraordinary</w:t>
+      </w:r>
+      <w:r>
+        <w:rPr>
+          <w:rFonts w:ascii="思源黑体" w:eastAsia="思源黑体" w:hAnsi="思源黑体"/>
+          <w:color w:val="808080" w:themeColor="background1" w:themeShade="80"/>
+          <w:szCs w:val="21"/>
+        </w:rPr>
+        <w:t xml:space="preserve"> </w:t>
+      </w:r>
+      <w:r>
+        <w:rPr>
+          <w:rFonts w:ascii="思源黑体" w:eastAsia="思源黑体" w:hAnsi="思源黑体"/>
+          <w:color w:val="984806"/>
+          <w:szCs w:val="21"/>
+        </w:rPr>
+        <w:t>fascination</w:t>
+      </w:r>
+      <w:r>
+        <w:rPr>
+          <w:rFonts w:ascii="思源黑体" w:eastAsia="思源黑体" w:hAnsi="思源黑体"/>
+          <w:color w:val="808080" w:themeColor="background1" w:themeShade="80"/>
+          <w:szCs w:val="21"/>
+        </w:rPr>
+        <w:t xml:space="preserve"> </w:t>
+      </w:r>
+      <w:r>
+        <w:rPr>
+          <w:rFonts w:ascii="思源黑体" w:eastAsia="思源黑体" w:hAnsi="思源黑体"/>
+          <w:color w:val="984806"/>
+          <w:szCs w:val="21"/>
+        </w:rPr>
+        <w:t>for</w:t>
+      </w:r>
+      <w:r>
+        <w:rPr>
+          <w:rFonts w:ascii="思源黑体" w:eastAsia="思源黑体" w:hAnsi="思源黑体"/>
+          <w:color w:val="808080" w:themeColor="background1" w:themeShade="80"/>
+          <w:szCs w:val="21"/>
+        </w:rPr>
+        <w:t xml:space="preserve"> </w:t>
+      </w:r>
+      <w:r>
+        <w:rPr>
+          <w:rFonts w:ascii="思源黑体" w:eastAsia="思源黑体" w:hAnsi="思源黑体"/>
+          <w:color w:val="984806"/>
+          <w:szCs w:val="21"/>
+        </w:rPr>
+        <w:t>would-be</w:t>
+      </w:r>
+      <w:r>
+        <w:rPr>
+          <w:rFonts w:ascii="思源黑体" w:eastAsia="思源黑体" w:hAnsi="思源黑体"/>
+          <w:color w:val="808080" w:themeColor="background1" w:themeShade="80"/>
+          <w:szCs w:val="21"/>
+        </w:rPr>
+        <w:t xml:space="preserve"> </w:t>
+      </w:r>
+      <w:r>
+        <w:rPr>
+          <w:rFonts w:ascii="思源黑体" w:eastAsia="思源黑体" w:hAnsi="思源黑体"/>
+          <w:color w:val="984806"/>
+          <w:szCs w:val="21"/>
+        </w:rPr>
+        <w:t>voyagers.</w:t>
+      </w:r>
+    </w:p>
+    <w:p>
+      <w:pPr>
+        <w:rPr>
+          <w:rFonts w:ascii="思源黑体" w:eastAsia="思源黑体" w:hAnsi="思源黑体"/>
+          <w:color w:val="808080" w:themeColor="background1" w:themeShade="80"/>
+          <w:szCs w:val="21"/>
+        </w:rPr>
+      </w:pPr>
+      <w:r>
+        <w:rPr>
+          <w:rFonts w:ascii="思源黑体" w:eastAsia="思源黑体" w:hAnsi="思源黑体" w:cs="宋体" w:hint="eastAsia"/>
+          <w:color w:val="808080" w:themeColor="background1" w:themeShade="80"/>
+          <w:szCs w:val="21"/>
+        </w:rPr>
+        <w:t>火星对未来的星际旅客说有着特殊的魅力。</w:t>
+      </w:r>
+    </w:p>
+    <w:p>
+      <w:pPr>
+        <w:rPr>
+          <w:rFonts w:ascii="思源黑体" w:eastAsia="思源黑体" w:hAnsi="思源黑体"/>
+          <w:color w:val="808080" w:themeColor="background1" w:themeShade="80"/>
+          <w:szCs w:val="21"/>
+        </w:rPr>
+      </w:pPr>
+    </w:p>
+    <w:p>
+      <w:pPr>
+        <w:rPr>
+          <w:rFonts w:ascii="思源黑体" w:eastAsia="思源黑体" w:hAnsi="思源黑体"/>
+          <w:color w:val="808080" w:themeColor="background1" w:themeShade="80"/>
+          <w:szCs w:val="21"/>
+        </w:rPr>
+      </w:pPr>
+      <w:r>
+        <w:rPr>
+          <w:rFonts w:ascii="思源黑体" w:eastAsia="思源黑体" w:hAnsi="思源黑体"/>
+          <w:color w:val="984806"/>
+          <w:szCs w:val="21"/>
+        </w:rPr>
+        <w:t>America,</w:t>
+      </w:r>
+      <w:r>
+        <w:rPr>
+          <w:rFonts w:ascii="思源黑体" w:eastAsia="思源黑体" w:hAnsi="思源黑体"/>
+          <w:color w:val="808080" w:themeColor="background1" w:themeShade="80"/>
+          <w:szCs w:val="21"/>
+        </w:rPr>
+        <w:t xml:space="preserve"> </w:t>
+      </w:r>
+      <w:r>
+        <w:rPr>
+          <w:rFonts w:ascii="思源黑体" w:eastAsia="思源黑体" w:hAnsi="思源黑体"/>
+          <w:color w:val="984806"/>
+          <w:szCs w:val="21"/>
+        </w:rPr>
+        <w:t>Russia</w:t>
+      </w:r>
+      <w:r>
+        <w:rPr>
+          <w:rFonts w:ascii="思源黑体" w:eastAsia="思源黑体" w:hAnsi="思源黑体"/>
+          <w:color w:val="808080" w:themeColor="background1" w:themeShade="80"/>
+          <w:szCs w:val="21"/>
+        </w:rPr>
+        <w:t xml:space="preserve"> </w:t>
+      </w:r>
+      <w:r>
+        <w:rPr>
+          <w:rFonts w:ascii="思源黑体" w:eastAsia="思源黑体" w:hAnsi="思源黑体"/>
+          <w:color w:val="984806"/>
+          <w:szCs w:val="21"/>
+        </w:rPr>
+        <w:t>and</w:t>
+      </w:r>
+      <w:r>
+        <w:rPr>
+          <w:rFonts w:ascii="思源黑体" w:eastAsia="思源黑体" w:hAnsi="思源黑体"/>
+          <w:color w:val="808080" w:themeColor="background1" w:themeShade="80"/>
+          <w:szCs w:val="21"/>
+        </w:rPr>
+        <w:t xml:space="preserve"> </w:t>
+      </w:r>
+      <w:r>
+        <w:rPr>
+          <w:rFonts w:ascii="思源黑体" w:eastAsia="思源黑体" w:hAnsi="思源黑体"/>
+          <w:color w:val="984806"/>
+          <w:szCs w:val="21"/>
+        </w:rPr>
+        <w:t>Europe</w:t>
+      </w:r>
+      <w:r>
+        <w:rPr>
+          <w:rFonts w:ascii="思源黑体" w:eastAsia="思源黑体" w:hAnsi="思源黑体"/>
+          <w:color w:val="808080" w:themeColor="background1" w:themeShade="80"/>
+          <w:szCs w:val="21"/>
+        </w:rPr>
+        <w:t xml:space="preserve"> </w:t>
+      </w:r>
+      <w:r>
+        <w:rPr>
+          <w:rFonts w:ascii="思源黑体" w:eastAsia="思源黑体" w:hAnsi="思源黑体"/>
+          <w:color w:val="984806"/>
+          <w:szCs w:val="21"/>
+        </w:rPr>
+        <w:t>are</w:t>
+      </w:r>
+      <w:r>
+        <w:rPr>
+          <w:rFonts w:ascii="思源黑体" w:eastAsia="思源黑体" w:hAnsi="思源黑体"/>
+          <w:color w:val="808080" w:themeColor="background1" w:themeShade="80"/>
+          <w:szCs w:val="21"/>
+        </w:rPr>
+        <w:t xml:space="preserve"> </w:t>
+      </w:r>
+      <w:r>
+        <w:rPr>
+          <w:rFonts w:ascii="思源黑体" w:eastAsia="思源黑体" w:hAnsi="思源黑体"/>
+          <w:color w:val="984806"/>
+          <w:szCs w:val="21"/>
+        </w:rPr>
+        <w:t>filled</w:t>
+      </w:r>
+      <w:r>
+        <w:rPr>
+          <w:rFonts w:ascii="思源黑体" w:eastAsia="思源黑体" w:hAnsi="思源黑体"/>
+          <w:color w:val="808080" w:themeColor="background1" w:themeShade="80"/>
+          <w:szCs w:val="21"/>
+        </w:rPr>
+        <w:t xml:space="preserve"> </w:t>
+      </w:r>
+      <w:r>
+        <w:rPr>
+          <w:rFonts w:ascii="思源黑体" w:eastAsia="思源黑体" w:hAnsi="思源黑体"/>
+          <w:color w:val="984806"/>
+          <w:szCs w:val="21"/>
+        </w:rPr>
+        <w:t>with</w:t>
+      </w:r>
+      <w:r>
+        <w:rPr>
+          <w:rFonts w:ascii="思源黑体" w:eastAsia="思源黑体" w:hAnsi="思源黑体"/>
+          <w:color w:val="808080" w:themeColor="background1" w:themeShade="80"/>
+          <w:szCs w:val="21"/>
+        </w:rPr>
+        <w:t xml:space="preserve"> </w:t>
+      </w:r>
+      <w:r>
+        <w:rPr>
+          <w:rFonts w:ascii="思源黑体" w:eastAsia="思源黑体" w:hAnsi="思源黑体"/>
+          <w:color w:val="984806"/>
+          <w:szCs w:val="21"/>
+        </w:rPr>
+        <w:t>enthusiasts</w:t>
+      </w:r>
+      <w:r>
+        <w:rPr>
+          <w:rFonts w:ascii="思源黑体" w:eastAsia="思源黑体" w:hAnsi="思源黑体"/>
+          <w:color w:val="808080" w:themeColor="background1" w:themeShade="80"/>
+          <w:szCs w:val="21"/>
+        </w:rPr>
+        <w:t xml:space="preserve"> </w:t>
+      </w:r>
+      <w:r>
+        <w:rPr>
+          <w:rFonts w:ascii="思源黑体" w:eastAsia="思源黑体" w:hAnsi="思源黑体"/>
+          <w:color w:val="984806"/>
+          <w:szCs w:val="21"/>
+        </w:rPr>
+        <w:t>--</w:t>
+      </w:r>
+      <w:r>
+        <w:rPr>
+          <w:rFonts w:ascii="思源黑体" w:eastAsia="思源黑体" w:hAnsi="思源黑体"/>
+          <w:color w:val="808080" w:themeColor="background1" w:themeShade="80"/>
+          <w:szCs w:val="21"/>
+        </w:rPr>
+        <w:t xml:space="preserve"> </w:t>
+      </w:r>
+      <w:r>
+        <w:rPr>
+          <w:rFonts w:ascii="思源黑体" w:eastAsia="思源黑体" w:hAnsi="思源黑体"/>
+          <w:color w:val="984806"/>
+          <w:szCs w:val="21"/>
+        </w:rPr>
+        <w:t>many</w:t>
+      </w:r>
+      <w:r>
+        <w:rPr>
+          <w:rFonts w:ascii="思源黑体" w:eastAsia="思源黑体" w:hAnsi="思源黑体"/>
+          <w:color w:val="808080" w:themeColor="background1" w:themeShade="80"/>
+          <w:szCs w:val="21"/>
+        </w:rPr>
+        <w:t xml:space="preserve"> </w:t>
+      </w:r>
+      <w:r>
+        <w:rPr>
+          <w:rFonts w:ascii="思源黑体" w:eastAsia="思源黑体" w:hAnsi="思源黑体"/>
+          <w:color w:val="984806"/>
+          <w:szCs w:val="21"/>
+        </w:rPr>
+        <w:t>of</w:t>
+      </w:r>
+      <w:r>
+        <w:rPr>
+          <w:rFonts w:ascii="思源黑体" w:eastAsia="思源黑体" w:hAnsi="思源黑体"/>
+          <w:color w:val="808080" w:themeColor="background1" w:themeShade="80"/>
+          <w:szCs w:val="21"/>
+        </w:rPr>
+        <w:t xml:space="preserve"> </w:t>
+      </w:r>
+      <w:r>
+        <w:rPr>
+          <w:rFonts w:ascii="思源黑体" w:eastAsia="思源黑体" w:hAnsi="思源黑体"/>
+          <w:color w:val="984806"/>
+          <w:szCs w:val="21"/>
+        </w:rPr>
+        <w:t>them</w:t>
+      </w:r>
+      <w:r>
+        <w:rPr>
+          <w:rFonts w:ascii="思源黑体" w:eastAsia="思源黑体" w:hAnsi="思源黑体"/>
+          <w:color w:val="808080" w:themeColor="background1" w:themeShade="80"/>
+          <w:szCs w:val="21"/>
+        </w:rPr>
+        <w:t xml:space="preserve"> </w:t>
+      </w:r>
+      <w:r>
+        <w:rPr>
+          <w:rFonts w:ascii="思源黑体" w:eastAsia="思源黑体" w:hAnsi="思源黑体"/>
+          <w:color w:val="984806"/>
+          <w:szCs w:val="21"/>
+        </w:rPr>
+        <w:t>serious</w:t>
+      </w:r>
+      <w:r>
+        <w:rPr>
+          <w:rFonts w:ascii="思源黑体" w:eastAsia="思源黑体" w:hAnsi="思源黑体"/>
+          <w:color w:val="808080" w:themeColor="background1" w:themeShade="80"/>
+          <w:szCs w:val="21"/>
+        </w:rPr>
+        <w:t xml:space="preserve"> </w:t>
+      </w:r>
+      <w:r>
+        <w:rPr>
+          <w:rFonts w:ascii="思源黑体" w:eastAsia="思源黑体" w:hAnsi="思源黑体"/>
+          <w:color w:val="984806"/>
+          <w:szCs w:val="21"/>
+        </w:rPr>
+        <w:t>and</w:t>
+      </w:r>
+      <w:r>
+        <w:rPr>
+          <w:rFonts w:ascii="思源黑体" w:eastAsia="思源黑体" w:hAnsi="思源黑体"/>
+          <w:color w:val="808080" w:themeColor="background1" w:themeShade="80"/>
+          <w:szCs w:val="21"/>
+        </w:rPr>
+        <w:t xml:space="preserve"> </w:t>
+      </w:r>
+      <w:r>
+        <w:rPr>
+          <w:rFonts w:ascii="思源黑体" w:eastAsia="思源黑体" w:hAnsi="思源黑体"/>
+          <w:color w:val="984806"/>
+          <w:szCs w:val="21"/>
+        </w:rPr>
+        <w:t>senior</w:t>
+      </w:r>
+      <w:r>
+        <w:rPr>
+          <w:rFonts w:ascii="思源黑体" w:eastAsia="思源黑体" w:hAnsi="思源黑体"/>
+          <w:color w:val="808080" w:themeColor="background1" w:themeShade="80"/>
+          <w:szCs w:val="21"/>
+        </w:rPr>
+        <w:t xml:space="preserve"> </w:t>
+      </w:r>
+      <w:r>
+        <w:rPr>
+          <w:rFonts w:ascii="思源黑体" w:eastAsia="思源黑体" w:hAnsi="思源黑体"/>
+          <w:color w:val="984806"/>
+          <w:szCs w:val="21"/>
+        </w:rPr>
+        <w:t>scientists</w:t>
+      </w:r>
+      <w:r>
+        <w:rPr>
+          <w:rFonts w:ascii="思源黑体" w:eastAsia="思源黑体" w:hAnsi="思源黑体"/>
+          <w:color w:val="808080" w:themeColor="background1" w:themeShade="80"/>
+          <w:szCs w:val="21"/>
+        </w:rPr>
+        <w:t xml:space="preserve"> </w:t>
+      </w:r>
+      <w:r>
+        <w:rPr>
+          <w:rFonts w:ascii="思源黑体" w:eastAsia="思源黑体" w:hAnsi="思源黑体"/>
+          <w:color w:val="984806"/>
+          <w:szCs w:val="21"/>
+        </w:rPr>
+        <w:t>who</w:t>
+      </w:r>
+      <w:r>
+        <w:rPr>
+          <w:rFonts w:ascii="思源黑体" w:eastAsia="思源黑体" w:hAnsi="思源黑体"/>
+          <w:color w:val="808080" w:themeColor="background1" w:themeShade="80"/>
+          <w:szCs w:val="21"/>
+        </w:rPr>
+        <w:t xml:space="preserve"> </w:t>
+      </w:r>
+      <w:r>
+        <w:rPr>
+          <w:rFonts w:ascii="思源黑体" w:eastAsia="思源黑体" w:hAnsi="思源黑体"/>
+          <w:color w:val="984806"/>
+          <w:szCs w:val="21"/>
+        </w:rPr>
+        <w:t>dream</w:t>
+      </w:r>
+      <w:r>
+        <w:rPr>
+          <w:rFonts w:ascii="思源黑体" w:eastAsia="思源黑体" w:hAnsi="思源黑体"/>
+          <w:color w:val="808080" w:themeColor="background1" w:themeShade="80"/>
+          <w:szCs w:val="21"/>
+        </w:rPr>
+        <w:t xml:space="preserve"> </w:t>
+      </w:r>
+      <w:r>
+        <w:rPr>
+          <w:rFonts w:ascii="思源黑体" w:eastAsia="思源黑体" w:hAnsi="思源黑体"/>
+          <w:color w:val="984806"/>
+          <w:szCs w:val="21"/>
+        </w:rPr>
+        <w:t>of</w:t>
+      </w:r>
+      <w:r>
+        <w:rPr>
+          <w:rFonts w:ascii="思源黑体" w:eastAsia="思源黑体" w:hAnsi="思源黑体"/>
+          <w:color w:val="808080" w:themeColor="background1" w:themeShade="80"/>
+          <w:szCs w:val="21"/>
+        </w:rPr>
+        <w:t xml:space="preserve"> </w:t>
+      </w:r>
+      <w:r>
+        <w:rPr>
+          <w:rFonts w:ascii="思源黑体" w:eastAsia="思源黑体" w:hAnsi="思源黑体"/>
+          <w:color w:val="984806"/>
+          <w:szCs w:val="21"/>
+        </w:rPr>
+        <w:t>sending</w:t>
+      </w:r>
+      <w:r>
+        <w:rPr>
+          <w:rFonts w:ascii="思源黑体" w:eastAsia="思源黑体" w:hAnsi="思源黑体"/>
+          <w:color w:val="808080" w:themeColor="background1" w:themeShade="80"/>
+          <w:szCs w:val="21"/>
+        </w:rPr>
+        <w:t xml:space="preserve"> </w:t>
+      </w:r>
+      <w:r>
+        <w:rPr>
+          <w:rFonts w:ascii="思源黑体" w:eastAsia="思源黑体" w:hAnsi="思源黑体"/>
+          <w:color w:val="984806"/>
+          <w:szCs w:val="21"/>
+        </w:rPr>
+        <w:t>people</w:t>
+      </w:r>
+      <w:r>
+        <w:rPr>
+          <w:rFonts w:ascii="思源黑体" w:eastAsia="思源黑体" w:hAnsi="思源黑体"/>
+          <w:color w:val="808080" w:themeColor="background1" w:themeShade="80"/>
+          <w:szCs w:val="21"/>
+        </w:rPr>
+        <w:t xml:space="preserve"> </w:t>
+      </w:r>
+      <w:r>
+        <w:rPr>
+          <w:rFonts w:ascii="思源黑体" w:eastAsia="思源黑体" w:hAnsi="思源黑体"/>
+          <w:color w:val="984806"/>
+          <w:szCs w:val="21"/>
+        </w:rPr>
+        <w:t>to</w:t>
+      </w:r>
+      <w:r>
+        <w:rPr>
+          <w:rFonts w:ascii="思源黑体" w:eastAsia="思源黑体" w:hAnsi="思源黑体"/>
+          <w:color w:val="808080" w:themeColor="background1" w:themeShade="80"/>
+          <w:szCs w:val="21"/>
+        </w:rPr>
+        <w:t xml:space="preserve"> </w:t>
+      </w:r>
+      <w:r>
+        <w:rPr>
+          <w:rFonts w:ascii="思源黑体" w:eastAsia="思源黑体" w:hAnsi="思源黑体"/>
+          <w:color w:val="984806"/>
+          <w:szCs w:val="21"/>
+        </w:rPr>
+        <w:t>it.</w:t>
+      </w:r>
+    </w:p>
+    <w:p>
+      <w:pPr>
+        <w:rPr>
+          <w:rFonts w:ascii="思源黑体" w:eastAsia="思源黑体" w:hAnsi="思源黑体"/>
+          <w:color w:val="808080" w:themeColor="background1" w:themeShade="80"/>
+          <w:szCs w:val="21"/>
+        </w:rPr>
+      </w:pPr>
+      <w:r>
+        <w:rPr>
+          <w:rFonts w:ascii="思源黑体" w:eastAsia="思源黑体" w:hAnsi="思源黑体" w:cs="宋体" w:hint="eastAsia"/>
+          <w:color w:val="808080" w:themeColor="background1" w:themeShade="80"/>
+          <w:szCs w:val="21"/>
+        </w:rPr>
+        <w:t>美国、俄罗斯和欧洲都有许多热心此项事业的人</w:t>
+      </w:r>
+      <w:r>
+        <w:rPr>
+          <w:rFonts w:ascii="思源黑体" w:eastAsia="思源黑体" w:hAnsi="思源黑体"/>
+          <w:color w:val="808080" w:themeColor="background1" w:themeShade="80"/>
+          <w:szCs w:val="21"/>
+        </w:rPr>
+        <w:t xml:space="preserve"> </w:t>
+      </w:r>
+      <w:r>
+        <w:rPr>
+          <w:rFonts w:ascii="思源黑体" w:eastAsia="思源黑体" w:hAnsi="思源黑体"/>
+          <w:color w:val="984806"/>
+          <w:szCs w:val="21"/>
+        </w:rPr>
+        <w:t>--</w:t>
+      </w:r>
+      <w:r>
+        <w:rPr>
+          <w:rFonts w:ascii="思源黑体" w:eastAsia="思源黑体" w:hAnsi="思源黑体"/>
+          <w:color w:val="808080" w:themeColor="background1" w:themeShade="80"/>
+          <w:szCs w:val="21"/>
+        </w:rPr>
+        <w:t xml:space="preserve"> </w:t>
+      </w:r>
+      <w:r>
+        <w:rPr>
+          <w:rFonts w:ascii="思源黑体" w:eastAsia="思源黑体" w:hAnsi="思源黑体" w:cs="宋体" w:hint="eastAsia"/>
+          <w:color w:val="808080" w:themeColor="background1" w:themeShade="80"/>
+          <w:szCs w:val="21"/>
+        </w:rPr>
+        <w:t>其中的不少是认真和资深的科学家</w:t>
+      </w:r>
+      <w:r>
+        <w:rPr>
+          <w:rFonts w:ascii="思源黑体" w:eastAsia="思源黑体" w:hAnsi="思源黑体" w:cs="宋体" w:hint="eastAsia"/>
+          <w:color w:val="984806"/>
+          <w:szCs w:val="21"/>
+        </w:rPr>
+        <w:t>，</w:t>
+      </w:r>
+      <w:r>
+        <w:rPr>
+          <w:rFonts w:ascii="思源黑体" w:eastAsia="思源黑体" w:hAnsi="思源黑体" w:cs="宋体" w:hint="eastAsia"/>
+          <w:color w:val="808080" w:themeColor="background1" w:themeShade="80"/>
+          <w:szCs w:val="21"/>
+        </w:rPr>
+        <w:t>他们一直梦想着把人送上火星。</w:t>
+      </w:r>
+    </w:p>
+    <w:p>
+      <w:pPr>
+        <w:rPr>
+          <w:rFonts w:ascii="思源黑体" w:eastAsia="思源黑体" w:hAnsi="思源黑体"/>
+          <w:color w:val="808080" w:themeColor="background1" w:themeShade="80"/>
+          <w:szCs w:val="21"/>
+        </w:rPr>
+      </w:pPr>
+    </w:p>
+    <w:p>
+      <w:pPr>
+        <w:rPr>
+          <w:rFonts w:ascii="思源黑体" w:eastAsia="思源黑体" w:hAnsi="思源黑体"/>
+          <w:color w:val="808080" w:themeColor="background1" w:themeShade="80"/>
+          <w:szCs w:val="21"/>
+        </w:rPr>
+      </w:pPr>
+      <w:r>
+        <w:rPr>
+          <w:rFonts w:ascii="思源黑体" w:eastAsia="思源黑体" w:hAnsi="思源黑体"/>
+          <w:color w:val="984806"/>
+          <w:szCs w:val="21"/>
+        </w:rPr>
+        <w:t>Their</w:t>
+      </w:r>
+      <w:r>
+        <w:rPr>
+          <w:rFonts w:ascii="思源黑体" w:eastAsia="思源黑体" w:hAnsi="思源黑体"/>
+          <w:color w:val="808080" w:themeColor="background1" w:themeShade="80"/>
+          <w:szCs w:val="21"/>
+        </w:rPr>
+        <w:t xml:space="preserve"> </w:t>
+      </w:r>
+      <w:r>
+        <w:rPr>
+          <w:rFonts w:ascii="思源黑体" w:eastAsia="思源黑体" w:hAnsi="思源黑体"/>
+          <w:color w:val="984806"/>
+          <w:szCs w:val="21"/>
+        </w:rPr>
+        <w:t>aim</w:t>
+      </w:r>
+      <w:r>
+        <w:rPr>
+          <w:rFonts w:ascii="思源黑体" w:eastAsia="思源黑体" w:hAnsi="思源黑体"/>
+          <w:color w:val="808080" w:themeColor="background1" w:themeShade="80"/>
+          <w:szCs w:val="21"/>
+        </w:rPr>
+        <w:t xml:space="preserve"> </w:t>
+      </w:r>
+      <w:r>
+        <w:rPr>
+          <w:rFonts w:ascii="思源黑体" w:eastAsia="思源黑体" w:hAnsi="思源黑体"/>
+          <w:color w:val="984806"/>
+          <w:szCs w:val="21"/>
+        </w:rPr>
+        <w:t>is</w:t>
+      </w:r>
+      <w:r>
+        <w:rPr>
+          <w:rFonts w:ascii="思源黑体" w:eastAsia="思源黑体" w:hAnsi="思源黑体"/>
+          <w:color w:val="808080" w:themeColor="background1" w:themeShade="80"/>
+          <w:szCs w:val="21"/>
+        </w:rPr>
+        <w:t xml:space="preserve"> </w:t>
+      </w:r>
+      <w:r>
+        <w:rPr>
+          <w:rFonts w:ascii="思源黑体" w:eastAsia="思源黑体" w:hAnsi="思源黑体"/>
+          <w:color w:val="984806"/>
+          <w:szCs w:val="21"/>
+        </w:rPr>
+        <w:t>understandable.</w:t>
+      </w:r>
+    </w:p>
+    <w:p>
+      <w:pPr>
+        <w:rPr>
+          <w:rFonts w:ascii="思源黑体" w:eastAsia="思源黑体" w:hAnsi="思源黑体"/>
+          <w:color w:val="808080" w:themeColor="background1" w:themeShade="80"/>
+          <w:szCs w:val="21"/>
+        </w:rPr>
+      </w:pPr>
+      <w:r>
+        <w:rPr>
+          <w:rFonts w:ascii="思源黑体" w:eastAsia="思源黑体" w:hAnsi="思源黑体" w:cs="宋体" w:hint="eastAsia"/>
+          <w:color w:val="808080" w:themeColor="background1" w:themeShade="80"/>
+          <w:szCs w:val="21"/>
+        </w:rPr>
+        <w:t>他们的目标是可以理解的。</w:t>
+      </w:r>
+    </w:p>
+    <w:p>
+      <w:pPr>
+        <w:rPr>
+          <w:rFonts w:ascii="思源黑体" w:eastAsia="思源黑体" w:hAnsi="思源黑体"/>
+          <w:color w:val="808080" w:themeColor="background1" w:themeShade="80"/>
+          <w:szCs w:val="21"/>
+        </w:rPr>
+      </w:pPr>
+    </w:p>
+    <w:p>
+      <w:pPr>
+        <w:rPr>
+          <w:rFonts w:ascii="思源黑体" w:eastAsia="思源黑体" w:hAnsi="思源黑体"/>
+          <w:color w:val="808080" w:themeColor="background1" w:themeShade="80"/>
+          <w:szCs w:val="21"/>
+        </w:rPr>
+      </w:pPr>
+      <w:r>
+        <w:rPr>
+          <w:rFonts w:ascii="思源黑体" w:eastAsia="思源黑体" w:hAnsi="思源黑体"/>
+          <w:color w:val="984806"/>
+          <w:szCs w:val="21"/>
+        </w:rPr>
+        <w:t>It</w:t>
+      </w:r>
+      <w:r>
+        <w:rPr>
+          <w:rFonts w:ascii="思源黑体" w:eastAsia="思源黑体" w:hAnsi="思源黑体"/>
+          <w:color w:val="808080" w:themeColor="background1" w:themeShade="80"/>
+          <w:szCs w:val="21"/>
+        </w:rPr>
+        <w:t xml:space="preserve"> </w:t>
+      </w:r>
+      <w:r>
+        <w:rPr>
+          <w:rFonts w:ascii="思源黑体" w:eastAsia="思源黑体" w:hAnsi="思源黑体"/>
+          <w:color w:val="984806"/>
+          <w:szCs w:val="21"/>
+        </w:rPr>
+        <w:t>is</w:t>
+      </w:r>
+      <w:r>
+        <w:rPr>
+          <w:rFonts w:ascii="思源黑体" w:eastAsia="思源黑体" w:hAnsi="思源黑体"/>
+          <w:color w:val="808080" w:themeColor="background1" w:themeShade="80"/>
+          <w:szCs w:val="21"/>
+        </w:rPr>
+        <w:t xml:space="preserve"> </w:t>
+      </w:r>
+      <w:r>
+        <w:rPr>
+          <w:rFonts w:ascii="思源黑体" w:eastAsia="思源黑体" w:hAnsi="思源黑体"/>
+          <w:color w:val="984806"/>
+          <w:szCs w:val="21"/>
+        </w:rPr>
+        <w:t>the</w:t>
+      </w:r>
+      <w:r>
+        <w:rPr>
+          <w:rFonts w:ascii="思源黑体" w:eastAsia="思源黑体" w:hAnsi="思源黑体"/>
+          <w:color w:val="808080" w:themeColor="background1" w:themeShade="80"/>
+          <w:szCs w:val="21"/>
+        </w:rPr>
+        <w:t xml:space="preserve"> </w:t>
+      </w:r>
+      <w:r>
+        <w:rPr>
+          <w:rFonts w:ascii="思源黑体" w:eastAsia="思源黑体" w:hAnsi="思源黑体"/>
+          <w:color w:val="984806"/>
+          <w:szCs w:val="21"/>
+        </w:rPr>
+        <w:t>one</w:t>
+      </w:r>
+      <w:r>
+        <w:rPr>
+          <w:rFonts w:ascii="思源黑体" w:eastAsia="思源黑体" w:hAnsi="思源黑体"/>
+          <w:color w:val="808080" w:themeColor="background1" w:themeShade="80"/>
+          <w:szCs w:val="21"/>
+        </w:rPr>
+        <w:t xml:space="preserve"> </w:t>
+      </w:r>
+      <w:r>
+        <w:rPr>
+          <w:rFonts w:ascii="思源黑体" w:eastAsia="思源黑体" w:hAnsi="思源黑体"/>
+          <w:color w:val="984806"/>
+          <w:szCs w:val="21"/>
+        </w:rPr>
+        <w:t>world</w:t>
+      </w:r>
+      <w:r>
+        <w:rPr>
+          <w:rFonts w:ascii="思源黑体" w:eastAsia="思源黑体" w:hAnsi="思源黑体"/>
+          <w:color w:val="808080" w:themeColor="background1" w:themeShade="80"/>
+          <w:szCs w:val="21"/>
+        </w:rPr>
+        <w:t xml:space="preserve"> </w:t>
+      </w:r>
+      <w:r>
+        <w:rPr>
+          <w:rFonts w:ascii="思源黑体" w:eastAsia="思源黑体" w:hAnsi="思源黑体"/>
+          <w:color w:val="984806"/>
+          <w:szCs w:val="21"/>
+        </w:rPr>
+        <w:t>in</w:t>
+      </w:r>
+      <w:r>
+        <w:rPr>
+          <w:rFonts w:ascii="思源黑体" w:eastAsia="思源黑体" w:hAnsi="思源黑体"/>
+          <w:color w:val="808080" w:themeColor="background1" w:themeShade="80"/>
+          <w:szCs w:val="21"/>
+        </w:rPr>
+        <w:t xml:space="preserve"> </w:t>
+      </w:r>
+      <w:r>
+        <w:rPr>
+          <w:rFonts w:ascii="思源黑体" w:eastAsia="思源黑体" w:hAnsi="思源黑体"/>
+          <w:color w:val="984806"/>
+          <w:szCs w:val="21"/>
+        </w:rPr>
+        <w:t>the</w:t>
+      </w:r>
+      <w:r>
+        <w:rPr>
+          <w:rFonts w:ascii="思源黑体" w:eastAsia="思源黑体" w:hAnsi="思源黑体"/>
+          <w:color w:val="808080" w:themeColor="background1" w:themeShade="80"/>
+          <w:szCs w:val="21"/>
+        </w:rPr>
+        <w:t xml:space="preserve"> </w:t>
+      </w:r>
+      <w:r>
+        <w:rPr>
+          <w:rFonts w:ascii="思源黑体" w:eastAsia="思源黑体" w:hAnsi="思源黑体"/>
+          <w:color w:val="984806"/>
+          <w:szCs w:val="21"/>
+        </w:rPr>
+        <w:t>Solar</w:t>
+      </w:r>
+      <w:r>
+        <w:rPr>
+          <w:rFonts w:ascii="思源黑体" w:eastAsia="思源黑体" w:hAnsi="思源黑体"/>
+          <w:color w:val="808080" w:themeColor="background1" w:themeShade="80"/>
+          <w:szCs w:val="21"/>
+        </w:rPr>
+        <w:t xml:space="preserve"> </w:t>
+      </w:r>
+      <w:r>
+        <w:rPr>
+          <w:rFonts w:ascii="思源黑体" w:eastAsia="思源黑体" w:hAnsi="思源黑体"/>
+          <w:color w:val="984806"/>
+          <w:szCs w:val="21"/>
+        </w:rPr>
+        <w:t>System</w:t>
+      </w:r>
+      <w:r>
+        <w:rPr>
+          <w:rFonts w:ascii="思源黑体" w:eastAsia="思源黑体" w:hAnsi="思源黑体"/>
+          <w:color w:val="808080" w:themeColor="background1" w:themeShade="80"/>
+          <w:szCs w:val="21"/>
+        </w:rPr>
+        <w:t xml:space="preserve"> </w:t>
+      </w:r>
+      <w:r>
+        <w:rPr>
+          <w:rFonts w:ascii="思源黑体" w:eastAsia="思源黑体" w:hAnsi="思源黑体"/>
+          <w:color w:val="984806"/>
+          <w:szCs w:val="21"/>
+        </w:rPr>
+        <w:t>that</w:t>
+      </w:r>
+      <w:r>
+        <w:rPr>
+          <w:rFonts w:ascii="思源黑体" w:eastAsia="思源黑体" w:hAnsi="思源黑体"/>
+          <w:color w:val="808080" w:themeColor="background1" w:themeShade="80"/>
+          <w:szCs w:val="21"/>
+        </w:rPr>
+        <w:t xml:space="preserve"> </w:t>
+      </w:r>
+      <w:r>
+        <w:rPr>
+          <w:rFonts w:ascii="思源黑体" w:eastAsia="思源黑体" w:hAnsi="思源黑体"/>
+          <w:color w:val="984806"/>
+          <w:szCs w:val="21"/>
+        </w:rPr>
+        <w:t>is</w:t>
+      </w:r>
+      <w:r>
+        <w:rPr>
+          <w:rFonts w:ascii="思源黑体" w:eastAsia="思源黑体" w:hAnsi="思源黑体"/>
+          <w:color w:val="808080" w:themeColor="background1" w:themeShade="80"/>
+          <w:szCs w:val="21"/>
+        </w:rPr>
+        <w:t xml:space="preserve"> </w:t>
+      </w:r>
+      <w:r>
+        <w:rPr>
+          <w:rFonts w:ascii="思源黑体" w:eastAsia="思源黑体" w:hAnsi="思源黑体"/>
+          <w:color w:val="984806"/>
+          <w:szCs w:val="21"/>
+        </w:rPr>
+        <w:t>most</w:t>
+      </w:r>
+      <w:r>
+        <w:rPr>
+          <w:rFonts w:ascii="思源黑体" w:eastAsia="思源黑体" w:hAnsi="思源黑体"/>
+          <w:color w:val="808080" w:themeColor="background1" w:themeShade="80"/>
+          <w:szCs w:val="21"/>
+        </w:rPr>
+        <w:t xml:space="preserve"> </w:t>
+      </w:r>
+      <w:r>
+        <w:rPr>
+          <w:rFonts w:ascii="思源黑体" w:eastAsia="思源黑体" w:hAnsi="思源黑体"/>
+          <w:color w:val="984806"/>
+          <w:szCs w:val="21"/>
+        </w:rPr>
+        <w:t>like</w:t>
+      </w:r>
+      <w:r>
+        <w:rPr>
+          <w:rFonts w:ascii="思源黑体" w:eastAsia="思源黑体" w:hAnsi="思源黑体"/>
+          <w:color w:val="808080" w:themeColor="background1" w:themeShade="80"/>
+          <w:szCs w:val="21"/>
+        </w:rPr>
+        <w:t xml:space="preserve"> </w:t>
+      </w:r>
+      <w:r>
+        <w:rPr>
+          <w:rFonts w:ascii="思源黑体" w:eastAsia="思源黑体" w:hAnsi="思源黑体"/>
+          <w:color w:val="984806"/>
+          <w:szCs w:val="21"/>
+        </w:rPr>
+        <w:t>the</w:t>
+      </w:r>
+      <w:r>
+        <w:rPr>
+          <w:rFonts w:ascii="思源黑体" w:eastAsia="思源黑体" w:hAnsi="思源黑体"/>
+          <w:color w:val="808080" w:themeColor="background1" w:themeShade="80"/>
+          <w:szCs w:val="21"/>
+        </w:rPr>
+        <w:t xml:space="preserve"> </w:t>
+      </w:r>
+      <w:r>
+        <w:rPr>
+          <w:rFonts w:ascii="思源黑体" w:eastAsia="思源黑体" w:hAnsi="思源黑体"/>
+          <w:color w:val="984806"/>
+          <w:szCs w:val="21"/>
+        </w:rPr>
+        <w:t>Earth.</w:t>
+      </w:r>
+    </w:p>
+    <w:p>
+      <w:pPr>
+        <w:rPr>
+          <w:rFonts w:ascii="思源黑体" w:eastAsia="思源黑体" w:hAnsi="思源黑体"/>
+          <w:color w:val="808080" w:themeColor="background1" w:themeShade="80"/>
+          <w:szCs w:val="21"/>
+        </w:rPr>
+      </w:pPr>
+      <w:r>
+        <w:rPr>
+          <w:rFonts w:ascii="思源黑体" w:eastAsia="思源黑体" w:hAnsi="思源黑体" w:cs="宋体" w:hint="eastAsia"/>
+          <w:color w:val="808080" w:themeColor="background1" w:themeShade="80"/>
+          <w:szCs w:val="21"/>
+        </w:rPr>
+        <w:t>火星是太阳系里与地球最接近的一颗行星。</w:t>
+      </w:r>
+    </w:p>
+    <w:p>
+      <w:pPr>
+        <w:rPr>
+          <w:rFonts w:ascii="思源黑体" w:eastAsia="思源黑体" w:hAnsi="思源黑体"/>
+          <w:color w:val="808080" w:themeColor="background1" w:themeShade="80"/>
+          <w:szCs w:val="21"/>
+        </w:rPr>
+      </w:pPr>
+    </w:p>
+    <w:p>
+      <w:pPr>
+        <w:rPr>
+          <w:rFonts w:ascii="思源黑体" w:eastAsia="思源黑体" w:hAnsi="思源黑体"/>
+          <w:color w:val="808080" w:themeColor="background1" w:themeShade="80"/>
+          <w:szCs w:val="21"/>
+        </w:rPr>
+      </w:pPr>
+      <w:r>
+        <w:rPr>
+          <w:rFonts w:ascii="思源黑体" w:eastAsia="思源黑体" w:hAnsi="思源黑体"/>
+          <w:color w:val="984806"/>
+          <w:szCs w:val="21"/>
+        </w:rPr>
+        <w:t>It</w:t>
+      </w:r>
+      <w:r>
+        <w:rPr>
+          <w:rFonts w:ascii="思源黑体" w:eastAsia="思源黑体" w:hAnsi="思源黑体"/>
+          <w:color w:val="808080" w:themeColor="background1" w:themeShade="80"/>
+          <w:szCs w:val="21"/>
+        </w:rPr>
+        <w:t xml:space="preserve"> </w:t>
+      </w:r>
+      <w:r>
+        <w:rPr>
+          <w:rFonts w:ascii="思源黑体" w:eastAsia="思源黑体" w:hAnsi="思源黑体"/>
+          <w:color w:val="984806"/>
+          <w:szCs w:val="21"/>
+        </w:rPr>
+        <w:t>is</w:t>
+      </w:r>
+      <w:r>
+        <w:rPr>
+          <w:rFonts w:ascii="思源黑体" w:eastAsia="思源黑体" w:hAnsi="思源黑体"/>
+          <w:color w:val="808080" w:themeColor="background1" w:themeShade="80"/>
+          <w:szCs w:val="21"/>
+        </w:rPr>
+        <w:t xml:space="preserve"> </w:t>
+      </w:r>
+      <w:r>
+        <w:rPr>
+          <w:rFonts w:ascii="思源黑体" w:eastAsia="思源黑体" w:hAnsi="思源黑体"/>
+          <w:color w:val="984806"/>
+          <w:szCs w:val="21"/>
+        </w:rPr>
+        <w:t>a</w:t>
+      </w:r>
+      <w:r>
+        <w:rPr>
+          <w:rFonts w:ascii="思源黑体" w:eastAsia="思源黑体" w:hAnsi="思源黑体"/>
+          <w:color w:val="808080" w:themeColor="background1" w:themeShade="80"/>
+          <w:szCs w:val="21"/>
+        </w:rPr>
+        <w:t xml:space="preserve"> </w:t>
+      </w:r>
+      <w:r>
+        <w:rPr>
+          <w:rFonts w:ascii="思源黑体" w:eastAsia="思源黑体" w:hAnsi="思源黑体"/>
+          <w:color w:val="984806"/>
+          <w:szCs w:val="21"/>
+        </w:rPr>
+        <w:t>world</w:t>
+      </w:r>
+      <w:r>
+        <w:rPr>
+          <w:rFonts w:ascii="思源黑体" w:eastAsia="思源黑体" w:hAnsi="思源黑体"/>
+          <w:color w:val="808080" w:themeColor="background1" w:themeShade="80"/>
+          <w:szCs w:val="21"/>
+        </w:rPr>
+        <w:t xml:space="preserve"> </w:t>
+      </w:r>
+      <w:r>
+        <w:rPr>
+          <w:rFonts w:ascii="思源黑体" w:eastAsia="思源黑体" w:hAnsi="思源黑体"/>
+          <w:color w:val="984806"/>
+          <w:szCs w:val="21"/>
+        </w:rPr>
+        <w:t>of</w:t>
+      </w:r>
+      <w:r>
+        <w:rPr>
+          <w:rFonts w:ascii="思源黑体" w:eastAsia="思源黑体" w:hAnsi="思源黑体"/>
+          <w:color w:val="808080" w:themeColor="background1" w:themeShade="80"/>
+          <w:szCs w:val="21"/>
+        </w:rPr>
+        <w:t xml:space="preserve"> </w:t>
+      </w:r>
+      <w:r>
+        <w:rPr>
+          <w:rFonts w:ascii="思源黑体" w:eastAsia="思源黑体" w:hAnsi="思源黑体"/>
+          <w:color w:val="984806"/>
+          <w:szCs w:val="21"/>
+        </w:rPr>
+        <w:t>red</w:t>
+      </w:r>
+      <w:r>
+        <w:rPr>
+          <w:rFonts w:ascii="思源黑体" w:eastAsia="思源黑体" w:hAnsi="思源黑体"/>
+          <w:color w:val="808080" w:themeColor="background1" w:themeShade="80"/>
+          <w:szCs w:val="21"/>
+        </w:rPr>
+        <w:t xml:space="preserve"> </w:t>
+      </w:r>
+      <w:r>
+        <w:rPr>
+          <w:rFonts w:ascii="思源黑体" w:eastAsia="思源黑体" w:hAnsi="思源黑体"/>
+          <w:color w:val="984806"/>
+          <w:szCs w:val="21"/>
+        </w:rPr>
+        <w:t>sandy</w:t>
+      </w:r>
+      <w:r>
+        <w:rPr>
+          <w:rFonts w:ascii="思源黑体" w:eastAsia="思源黑体" w:hAnsi="思源黑体"/>
+          <w:color w:val="808080" w:themeColor="background1" w:themeShade="80"/>
+          <w:szCs w:val="21"/>
+        </w:rPr>
+        <w:t xml:space="preserve"> </w:t>
+      </w:r>
+      <w:r>
+        <w:rPr>
+          <w:rFonts w:ascii="思源黑体" w:eastAsia="思源黑体" w:hAnsi="思源黑体"/>
+          <w:color w:val="984806"/>
+          <w:szCs w:val="21"/>
+        </w:rPr>
+        <w:t>deserts</w:t>
+      </w:r>
+      <w:r>
+        <w:rPr>
+          <w:rFonts w:ascii="思源黑体" w:eastAsia="思源黑体" w:hAnsi="思源黑体"/>
+          <w:color w:val="808080" w:themeColor="background1" w:themeShade="80"/>
+          <w:szCs w:val="21"/>
+        </w:rPr>
+        <w:t xml:space="preserve"> </w:t>
+      </w:r>
+      <w:r>
+        <w:rPr>
+          <w:rFonts w:ascii="思源黑体" w:eastAsia="思源黑体" w:hAnsi="思源黑体"/>
+          <w:color w:val="984806"/>
+          <w:szCs w:val="21"/>
+        </w:rPr>
+        <w:t>(hence</w:t>
+      </w:r>
+      <w:r>
+        <w:rPr>
+          <w:rFonts w:ascii="思源黑体" w:eastAsia="思源黑体" w:hAnsi="思源黑体"/>
+          <w:color w:val="808080" w:themeColor="background1" w:themeShade="80"/>
+          <w:szCs w:val="21"/>
+        </w:rPr>
+        <w:t xml:space="preserve"> </w:t>
+      </w:r>
+      <w:r>
+        <w:rPr>
+          <w:rFonts w:ascii="思源黑体" w:eastAsia="思源黑体" w:hAnsi="思源黑体"/>
+          <w:color w:val="984806"/>
+          <w:szCs w:val="21"/>
+        </w:rPr>
+        <w:t>its</w:t>
+      </w:r>
+      <w:r>
+        <w:rPr>
+          <w:rFonts w:ascii="思源黑体" w:eastAsia="思源黑体" w:hAnsi="思源黑体"/>
+          <w:color w:val="808080" w:themeColor="background1" w:themeShade="80"/>
+          <w:szCs w:val="21"/>
+        </w:rPr>
+        <w:t xml:space="preserve"> </w:t>
+      </w:r>
+      <w:r>
+        <w:rPr>
+          <w:rFonts w:ascii="思源黑体" w:eastAsia="思源黑体" w:hAnsi="思源黑体"/>
+          <w:color w:val="984806"/>
+          <w:szCs w:val="21"/>
+        </w:rPr>
+        <w:t>name</w:t>
+      </w:r>
+      <w:r>
+        <w:rPr>
+          <w:rFonts w:ascii="思源黑体" w:eastAsia="思源黑体" w:hAnsi="思源黑体"/>
+          <w:color w:val="808080" w:themeColor="background1" w:themeShade="80"/>
+          <w:szCs w:val="21"/>
+        </w:rPr>
+        <w:t xml:space="preserve"> </w:t>
+      </w:r>
+      <w:r>
+        <w:rPr>
+          <w:rFonts w:ascii="思源黑体" w:eastAsia="思源黑体" w:hAnsi="思源黑体"/>
+          <w:color w:val="984806"/>
+          <w:szCs w:val="21"/>
+        </w:rPr>
+        <w:t>--</w:t>
+      </w:r>
+      <w:r>
+        <w:rPr>
+          <w:rFonts w:ascii="思源黑体" w:eastAsia="思源黑体" w:hAnsi="思源黑体"/>
+          <w:color w:val="808080" w:themeColor="background1" w:themeShade="80"/>
+          <w:szCs w:val="21"/>
+        </w:rPr>
+        <w:t xml:space="preserve"> </w:t>
+      </w:r>
+      <w:r>
+        <w:rPr>
+          <w:rFonts w:ascii="思源黑体" w:eastAsia="思源黑体" w:hAnsi="思源黑体"/>
+          <w:color w:val="984806"/>
+          <w:szCs w:val="21"/>
+        </w:rPr>
+        <w:t>the</w:t>
+      </w:r>
+      <w:r>
+        <w:rPr>
+          <w:rFonts w:ascii="思源黑体" w:eastAsia="思源黑体" w:hAnsi="思源黑体"/>
+          <w:color w:val="808080" w:themeColor="background1" w:themeShade="80"/>
+          <w:szCs w:val="21"/>
+        </w:rPr>
+        <w:t xml:space="preserve"> </w:t>
+      </w:r>
+      <w:r>
+        <w:rPr>
+          <w:rFonts w:ascii="思源黑体" w:eastAsia="思源黑体" w:hAnsi="思源黑体"/>
+          <w:color w:val="984806"/>
+          <w:szCs w:val="21"/>
+        </w:rPr>
+        <w:t>Red</w:t>
+      </w:r>
+      <w:r>
+        <w:rPr>
+          <w:rFonts w:ascii="思源黑体" w:eastAsia="思源黑体" w:hAnsi="思源黑体"/>
+          <w:color w:val="808080" w:themeColor="background1" w:themeShade="80"/>
+          <w:szCs w:val="21"/>
+        </w:rPr>
+        <w:t xml:space="preserve"> </w:t>
+      </w:r>
+      <w:r>
+        <w:rPr>
+          <w:rFonts w:ascii="思源黑体" w:eastAsia="思源黑体" w:hAnsi="思源黑体"/>
+          <w:color w:val="984806"/>
+          <w:szCs w:val="21"/>
+        </w:rPr>
+        <w:t>Planet),</w:t>
+      </w:r>
+      <w:r>
+        <w:rPr>
+          <w:rFonts w:ascii="思源黑体" w:eastAsia="思源黑体" w:hAnsi="思源黑体"/>
+          <w:color w:val="808080" w:themeColor="background1" w:themeShade="80"/>
+          <w:szCs w:val="21"/>
+        </w:rPr>
+        <w:t xml:space="preserve"> </w:t>
+      </w:r>
+      <w:r>
+        <w:rPr>
+          <w:rFonts w:ascii="思源黑体" w:eastAsia="思源黑体" w:hAnsi="思源黑体"/>
+          <w:color w:val="984806"/>
+          <w:szCs w:val="21"/>
+        </w:rPr>
+        <w:t>cloudless</w:t>
+      </w:r>
+      <w:r>
+        <w:rPr>
+          <w:rFonts w:ascii="思源黑体" w:eastAsia="思源黑体" w:hAnsi="思源黑体"/>
+          <w:color w:val="808080" w:themeColor="background1" w:themeShade="80"/>
+          <w:szCs w:val="21"/>
+        </w:rPr>
+        <w:t xml:space="preserve"> </w:t>
+      </w:r>
+      <w:r>
+        <w:rPr>
+          <w:rFonts w:ascii="思源黑体" w:eastAsia="思源黑体" w:hAnsi="思源黑体"/>
+          <w:color w:val="984806"/>
+          <w:szCs w:val="21"/>
+        </w:rPr>
+        <w:t>skies,</w:t>
+      </w:r>
+      <w:r>
+        <w:rPr>
+          <w:rFonts w:ascii="思源黑体" w:eastAsia="思源黑体" w:hAnsi="思源黑体"/>
+          <w:color w:val="808080" w:themeColor="background1" w:themeShade="80"/>
+          <w:szCs w:val="21"/>
+        </w:rPr>
+        <w:t xml:space="preserve"> </w:t>
+      </w:r>
+      <w:r>
+        <w:rPr>
+          <w:rFonts w:ascii="思源黑体" w:eastAsia="思源黑体" w:hAnsi="思源黑体"/>
+          <w:color w:val="984806"/>
+          <w:szCs w:val="21"/>
+        </w:rPr>
+        <w:t>savage</w:t>
+      </w:r>
+      <w:r>
+        <w:rPr>
+          <w:rFonts w:ascii="思源黑体" w:eastAsia="思源黑体" w:hAnsi="思源黑体"/>
+          <w:color w:val="808080" w:themeColor="background1" w:themeShade="80"/>
+          <w:szCs w:val="21"/>
+        </w:rPr>
+        <w:t xml:space="preserve"> </w:t>
+      </w:r>
+      <w:r>
+        <w:rPr>
+          <w:rFonts w:ascii="思源黑体" w:eastAsia="思源黑体" w:hAnsi="思源黑体"/>
+          <w:color w:val="984806"/>
+          <w:szCs w:val="21"/>
+        </w:rPr>
+        <w:t>sandstorms,</w:t>
+      </w:r>
+      <w:r>
+        <w:rPr>
+          <w:rFonts w:ascii="思源黑体" w:eastAsia="思源黑体" w:hAnsi="思源黑体"/>
+          <w:color w:val="808080" w:themeColor="background1" w:themeShade="80"/>
+          <w:szCs w:val="21"/>
+        </w:rPr>
+        <w:t xml:space="preserve"> </w:t>
+      </w:r>
+      <w:r>
+        <w:rPr>
+          <w:rFonts w:ascii="思源黑体" w:eastAsia="思源黑体" w:hAnsi="思源黑体"/>
+          <w:color w:val="984806"/>
+          <w:szCs w:val="21"/>
+        </w:rPr>
+        <w:t>chasms</w:t>
+      </w:r>
+      <w:r>
+        <w:rPr>
+          <w:rFonts w:ascii="思源黑体" w:eastAsia="思源黑体" w:hAnsi="思源黑体"/>
+          <w:color w:val="808080" w:themeColor="background1" w:themeShade="80"/>
+          <w:szCs w:val="21"/>
+        </w:rPr>
+        <w:t xml:space="preserve"> </w:t>
+      </w:r>
+      <w:r>
+        <w:rPr>
+          <w:rFonts w:ascii="思源黑体" w:eastAsia="思源黑体" w:hAnsi="思源黑体"/>
+          <w:color w:val="984806"/>
+          <w:szCs w:val="21"/>
+        </w:rPr>
+        <w:t>wider</w:t>
+      </w:r>
+      <w:r>
+        <w:rPr>
+          <w:rFonts w:ascii="思源黑体" w:eastAsia="思源黑体" w:hAnsi="思源黑体"/>
+          <w:color w:val="808080" w:themeColor="background1" w:themeShade="80"/>
+          <w:szCs w:val="21"/>
+        </w:rPr>
+        <w:t xml:space="preserve"> </w:t>
+      </w:r>
+      <w:r>
+        <w:rPr>
+          <w:rFonts w:ascii="思源黑体" w:eastAsia="思源黑体" w:hAnsi="思源黑体"/>
+          <w:color w:val="984806"/>
+          <w:szCs w:val="21"/>
+        </w:rPr>
+        <w:t>than</w:t>
+      </w:r>
+      <w:r>
+        <w:rPr>
+          <w:rFonts w:ascii="思源黑体" w:eastAsia="思源黑体" w:hAnsi="思源黑体"/>
+          <w:color w:val="808080" w:themeColor="background1" w:themeShade="80"/>
+          <w:szCs w:val="21"/>
+        </w:rPr>
+        <w:t xml:space="preserve"> </w:t>
+      </w:r>
+      <w:r>
+        <w:rPr>
+          <w:rFonts w:ascii="思源黑体" w:eastAsia="思源黑体" w:hAnsi="思源黑体"/>
+          <w:color w:val="984806"/>
+          <w:szCs w:val="21"/>
+        </w:rPr>
+        <w:t>the</w:t>
+      </w:r>
+      <w:r>
+        <w:rPr>
+          <w:rFonts w:ascii="思源黑体" w:eastAsia="思源黑体" w:hAnsi="思源黑体"/>
+          <w:color w:val="808080" w:themeColor="background1" w:themeShade="80"/>
+          <w:szCs w:val="21"/>
+        </w:rPr>
+        <w:t xml:space="preserve"> </w:t>
+      </w:r>
+      <w:r>
+        <w:rPr>
+          <w:rFonts w:ascii="思源黑体" w:eastAsia="思源黑体" w:hAnsi="思源黑体"/>
+          <w:color w:val="984806"/>
+          <w:szCs w:val="21"/>
+        </w:rPr>
+        <w:t>Grand</w:t>
+      </w:r>
+      <w:r>
+        <w:rPr>
+          <w:rFonts w:ascii="思源黑体" w:eastAsia="思源黑体" w:hAnsi="思源黑体"/>
+          <w:color w:val="808080" w:themeColor="background1" w:themeShade="80"/>
+          <w:szCs w:val="21"/>
+        </w:rPr>
+        <w:t xml:space="preserve"> </w:t>
+      </w:r>
+      <w:r>
+        <w:rPr>
+          <w:rFonts w:ascii="思源黑体" w:eastAsia="思源黑体" w:hAnsi="思源黑体"/>
+          <w:color w:val="984806"/>
+          <w:szCs w:val="21"/>
+        </w:rPr>
+        <w:t>Canyon</w:t>
+      </w:r>
+      <w:r>
+        <w:rPr>
+          <w:rFonts w:ascii="思源黑体" w:eastAsia="思源黑体" w:hAnsi="思源黑体"/>
+          <w:color w:val="808080" w:themeColor="background1" w:themeShade="80"/>
+          <w:szCs w:val="21"/>
+        </w:rPr>
+        <w:t xml:space="preserve"> </w:t>
+      </w:r>
+      <w:r>
+        <w:rPr>
+          <w:rFonts w:ascii="思源黑体" w:eastAsia="思源黑体" w:hAnsi="思源黑体"/>
+          <w:color w:val="984806"/>
+          <w:szCs w:val="21"/>
+        </w:rPr>
+        <w:t>and</w:t>
+      </w:r>
+      <w:r>
+        <w:rPr>
+          <w:rFonts w:ascii="思源黑体" w:eastAsia="思源黑体" w:hAnsi="思源黑体"/>
+          <w:color w:val="808080" w:themeColor="background1" w:themeShade="80"/>
+          <w:szCs w:val="21"/>
+        </w:rPr>
+        <w:t xml:space="preserve"> </w:t>
+      </w:r>
+      <w:r>
+        <w:rPr>
+          <w:rFonts w:ascii="思源黑体" w:eastAsia="思源黑体" w:hAnsi="思源黑体"/>
+          <w:color w:val="984806"/>
+          <w:szCs w:val="21"/>
+        </w:rPr>
+        <w:t>at</w:t>
+      </w:r>
+      <w:r>
+        <w:rPr>
+          <w:rFonts w:ascii="思源黑体" w:eastAsia="思源黑体" w:hAnsi="思源黑体"/>
+          <w:color w:val="808080" w:themeColor="background1" w:themeShade="80"/>
+          <w:szCs w:val="21"/>
+        </w:rPr>
+        <w:t xml:space="preserve"> </w:t>
+      </w:r>
+      <w:r>
+        <w:rPr>
+          <w:rFonts w:ascii="思源黑体" w:eastAsia="思源黑体" w:hAnsi="思源黑体"/>
+          <w:color w:val="984806"/>
+          <w:szCs w:val="21"/>
+        </w:rPr>
+        <w:t>least</w:t>
+      </w:r>
+      <w:r>
+        <w:rPr>
+          <w:rFonts w:ascii="思源黑体" w:eastAsia="思源黑体" w:hAnsi="思源黑体"/>
+          <w:color w:val="808080" w:themeColor="background1" w:themeShade="80"/>
+          <w:szCs w:val="21"/>
+        </w:rPr>
+        <w:t xml:space="preserve"> </w:t>
+      </w:r>
+      <w:r>
+        <w:rPr>
+          <w:rFonts w:ascii="思源黑体" w:eastAsia="思源黑体" w:hAnsi="思源黑体"/>
+          <w:color w:val="984806"/>
+          <w:szCs w:val="21"/>
+        </w:rPr>
+        <w:t>one</w:t>
+      </w:r>
+      <w:r>
+        <w:rPr>
+          <w:rFonts w:ascii="思源黑体" w:eastAsia="思源黑体" w:hAnsi="思源黑体"/>
+          <w:color w:val="808080" w:themeColor="background1" w:themeShade="80"/>
+          <w:szCs w:val="21"/>
+        </w:rPr>
+        <w:t xml:space="preserve"> </w:t>
+      </w:r>
+      <w:r>
+        <w:rPr>
+          <w:rFonts w:ascii="思源黑体" w:eastAsia="思源黑体" w:hAnsi="思源黑体"/>
+          <w:color w:val="984806"/>
+          <w:szCs w:val="21"/>
+        </w:rPr>
+        <w:t>mountain</w:t>
+      </w:r>
+      <w:r>
+        <w:rPr>
+          <w:rFonts w:ascii="思源黑体" w:eastAsia="思源黑体" w:hAnsi="思源黑体"/>
+          <w:color w:val="808080" w:themeColor="background1" w:themeShade="80"/>
+          <w:szCs w:val="21"/>
+        </w:rPr>
+        <w:t xml:space="preserve"> </w:t>
+      </w:r>
+      <w:r>
+        <w:rPr>
+          <w:rFonts w:ascii="思源黑体" w:eastAsia="思源黑体" w:hAnsi="思源黑体"/>
+          <w:color w:val="984806"/>
+          <w:szCs w:val="21"/>
+        </w:rPr>
+        <w:t>more</w:t>
+      </w:r>
+      <w:r>
+        <w:rPr>
+          <w:rFonts w:ascii="思源黑体" w:eastAsia="思源黑体" w:hAnsi="思源黑体"/>
+          <w:color w:val="808080" w:themeColor="background1" w:themeShade="80"/>
+          <w:szCs w:val="21"/>
+        </w:rPr>
+        <w:t xml:space="preserve"> </w:t>
+      </w:r>
+      <w:r>
+        <w:rPr>
+          <w:rFonts w:ascii="思源黑体" w:eastAsia="思源黑体" w:hAnsi="思源黑体"/>
+          <w:color w:val="984806"/>
+          <w:szCs w:val="21"/>
+        </w:rPr>
+        <w:t>than</w:t>
+      </w:r>
+      <w:r>
+        <w:rPr>
+          <w:rFonts w:ascii="思源黑体" w:eastAsia="思源黑体" w:hAnsi="思源黑体"/>
+          <w:color w:val="808080" w:themeColor="background1" w:themeShade="80"/>
+          <w:szCs w:val="21"/>
+        </w:rPr>
+        <w:t xml:space="preserve"> </w:t>
+      </w:r>
+      <w:r>
+        <w:rPr>
+          <w:rFonts w:ascii="思源黑体" w:eastAsia="思源黑体" w:hAnsi="思源黑体"/>
+          <w:color w:val="984806"/>
+          <w:szCs w:val="21"/>
+        </w:rPr>
+        <w:t>twice</w:t>
+      </w:r>
+      <w:r>
+        <w:rPr>
+          <w:rFonts w:ascii="思源黑体" w:eastAsia="思源黑体" w:hAnsi="思源黑体"/>
+          <w:color w:val="808080" w:themeColor="background1" w:themeShade="80"/>
+          <w:szCs w:val="21"/>
+        </w:rPr>
+        <w:t xml:space="preserve"> </w:t>
+      </w:r>
+      <w:r>
+        <w:rPr>
+          <w:rFonts w:ascii="思源黑体" w:eastAsia="思源黑体" w:hAnsi="思源黑体"/>
+          <w:color w:val="984806"/>
+          <w:szCs w:val="21"/>
+        </w:rPr>
+        <w:t>as</w:t>
+      </w:r>
+      <w:r>
+        <w:rPr>
+          <w:rFonts w:ascii="思源黑体" w:eastAsia="思源黑体" w:hAnsi="思源黑体"/>
+          <w:color w:val="808080" w:themeColor="background1" w:themeShade="80"/>
+          <w:szCs w:val="21"/>
+        </w:rPr>
+        <w:t xml:space="preserve"> </w:t>
+      </w:r>
+      <w:r>
+        <w:rPr>
+          <w:rFonts w:ascii="思源黑体" w:eastAsia="思源黑体" w:hAnsi="思源黑体"/>
+          <w:color w:val="984806"/>
+          <w:szCs w:val="21"/>
+        </w:rPr>
+        <w:t>tall</w:t>
+      </w:r>
+      <w:r>
+        <w:rPr>
+          <w:rFonts w:ascii="思源黑体" w:eastAsia="思源黑体" w:hAnsi="思源黑体"/>
+          <w:color w:val="808080" w:themeColor="background1" w:themeShade="80"/>
+          <w:szCs w:val="21"/>
+        </w:rPr>
+        <w:t xml:space="preserve"> </w:t>
+      </w:r>
+      <w:r>
+        <w:rPr>
+          <w:rFonts w:ascii="思源黑体" w:eastAsia="思源黑体" w:hAnsi="思源黑体"/>
+          <w:color w:val="984806"/>
+          <w:szCs w:val="21"/>
+        </w:rPr>
+        <w:t>as</w:t>
+      </w:r>
+      <w:r>
+        <w:rPr>
+          <w:rFonts w:ascii="思源黑体" w:eastAsia="思源黑体" w:hAnsi="思源黑体"/>
+          <w:color w:val="808080" w:themeColor="background1" w:themeShade="80"/>
+          <w:szCs w:val="21"/>
+        </w:rPr>
+        <w:t xml:space="preserve"> </w:t>
+      </w:r>
+      <w:r>
+        <w:rPr>
+          <w:rFonts w:ascii="思源黑体" w:eastAsia="思源黑体" w:hAnsi="思源黑体"/>
+          <w:color w:val="984806"/>
+          <w:szCs w:val="21"/>
+        </w:rPr>
+        <w:t>Everest.</w:t>
+      </w:r>
+    </w:p>
+    <w:p>
+      <w:pPr>
+        <w:rPr>
+          <w:rFonts w:ascii="思源黑体" w:eastAsia="思源黑体" w:hAnsi="思源黑体"/>
+          <w:color w:val="808080" w:themeColor="background1" w:themeShade="80"/>
+          <w:szCs w:val="21"/>
+        </w:rPr>
+      </w:pPr>
+      <w:r>
+        <w:rPr>
+          <w:rFonts w:ascii="思源黑体" w:eastAsia="思源黑体" w:hAnsi="思源黑体" w:cs="宋体" w:hint="eastAsia"/>
+          <w:color w:val="808080" w:themeColor="background1" w:themeShade="80"/>
+          <w:szCs w:val="21"/>
+        </w:rPr>
+        <w:t>这是一个红色沙漠的世界</w:t>
+      </w:r>
+      <w:r>
+        <w:rPr>
+          <w:rFonts w:ascii="思源黑体" w:eastAsia="思源黑体" w:hAnsi="思源黑体" w:cs="宋体" w:hint="eastAsia"/>
+          <w:color w:val="984806"/>
+          <w:szCs w:val="21"/>
+        </w:rPr>
+        <w:t>（</w:t>
+      </w:r>
+      <w:r>
+        <w:rPr>
+          <w:rFonts w:ascii="思源黑体" w:eastAsia="思源黑体" w:hAnsi="思源黑体" w:cs="宋体" w:hint="eastAsia"/>
+          <w:color w:val="808080" w:themeColor="background1" w:themeShade="80"/>
+          <w:szCs w:val="21"/>
+        </w:rPr>
+        <w:t>因而得名：红色行星</w:t>
+      </w:r>
+      <w:r>
+        <w:rPr>
+          <w:rFonts w:ascii="思源黑体" w:eastAsia="思源黑体" w:hAnsi="思源黑体" w:cs="宋体" w:hint="eastAsia"/>
+          <w:color w:val="984806"/>
+          <w:szCs w:val="21"/>
+        </w:rPr>
+        <w:t>），</w:t>
+      </w:r>
+      <w:r>
+        <w:rPr>
+          <w:rFonts w:ascii="思源黑体" w:eastAsia="思源黑体" w:hAnsi="思源黑体" w:cs="宋体" w:hint="eastAsia"/>
+          <w:color w:val="808080" w:themeColor="background1" w:themeShade="80"/>
+          <w:szCs w:val="21"/>
+        </w:rPr>
+        <w:t>无云的天空</w:t>
+      </w:r>
+      <w:r>
+        <w:rPr>
+          <w:rFonts w:ascii="思源黑体" w:eastAsia="思源黑体" w:hAnsi="思源黑体" w:cs="宋体" w:hint="eastAsia"/>
+          <w:color w:val="984806"/>
+          <w:szCs w:val="21"/>
+        </w:rPr>
+        <w:t>，</w:t>
+      </w:r>
+      <w:r>
+        <w:rPr>
+          <w:rFonts w:ascii="思源黑体" w:eastAsia="思源黑体" w:hAnsi="思源黑体" w:cs="宋体" w:hint="eastAsia"/>
+          <w:color w:val="808080" w:themeColor="background1" w:themeShade="80"/>
+          <w:szCs w:val="21"/>
+        </w:rPr>
+        <w:t>凶猛的沙暴</w:t>
+      </w:r>
+      <w:r>
+        <w:rPr>
+          <w:rFonts w:ascii="思源黑体" w:eastAsia="思源黑体" w:hAnsi="思源黑体" w:cs="宋体" w:hint="eastAsia"/>
+          <w:color w:val="984806"/>
+          <w:szCs w:val="21"/>
+        </w:rPr>
+        <w:t>，</w:t>
+      </w:r>
+      <w:r>
+        <w:rPr>
+          <w:rFonts w:ascii="思源黑体" w:eastAsia="思源黑体" w:hAnsi="思源黑体" w:cs="宋体" w:hint="eastAsia"/>
+          <w:color w:val="808080" w:themeColor="background1" w:themeShade="80"/>
+          <w:szCs w:val="21"/>
+        </w:rPr>
+        <w:t>比大峡谷还宽的裂缝</w:t>
+      </w:r>
+      <w:r>
+        <w:rPr>
+          <w:rFonts w:ascii="思源黑体" w:eastAsia="思源黑体" w:hAnsi="思源黑体" w:cs="宋体" w:hint="eastAsia"/>
+          <w:color w:val="984806"/>
+          <w:szCs w:val="21"/>
+        </w:rPr>
+        <w:t>，</w:t>
+      </w:r>
+      <w:r>
+        <w:rPr>
+          <w:rFonts w:ascii="思源黑体" w:eastAsia="思源黑体" w:hAnsi="思源黑体" w:cs="宋体" w:hint="eastAsia"/>
+          <w:color w:val="808080" w:themeColor="background1" w:themeShade="80"/>
+          <w:szCs w:val="21"/>
+        </w:rPr>
+        <w:t>起码有一座山有珠穆朗玛峰的近两倍高。</w:t>
+      </w:r>
+    </w:p>
+    <w:p>
+      <w:pPr>
+        <w:rPr>
+          <w:rFonts w:ascii="思源黑体" w:eastAsia="思源黑体" w:hAnsi="思源黑体"/>
+          <w:color w:val="808080" w:themeColor="background1" w:themeShade="80"/>
+          <w:szCs w:val="21"/>
+        </w:rPr>
+      </w:pPr>
+    </w:p>
+    <w:p>
+      <w:pPr>
+        <w:rPr>
+          <w:rFonts w:ascii="思源黑体" w:eastAsia="思源黑体" w:hAnsi="思源黑体"/>
+          <w:color w:val="808080" w:themeColor="background1" w:themeShade="80"/>
+          <w:szCs w:val="21"/>
+        </w:rPr>
+      </w:pPr>
+      <w:r>
+        <w:rPr>
+          <w:rFonts w:ascii="思源黑体" w:eastAsia="思源黑体" w:hAnsi="思源黑体"/>
+          <w:color w:val="984806"/>
+          <w:szCs w:val="21"/>
+        </w:rPr>
+        <w:t>It</w:t>
+      </w:r>
+      <w:r>
+        <w:rPr>
+          <w:rFonts w:ascii="思源黑体" w:eastAsia="思源黑体" w:hAnsi="思源黑体"/>
+          <w:color w:val="808080" w:themeColor="background1" w:themeShade="80"/>
+          <w:szCs w:val="21"/>
+        </w:rPr>
+        <w:t xml:space="preserve"> </w:t>
+      </w:r>
+      <w:r>
+        <w:rPr>
+          <w:rFonts w:ascii="思源黑体" w:eastAsia="思源黑体" w:hAnsi="思源黑体"/>
+          <w:color w:val="984806"/>
+          <w:szCs w:val="21"/>
+        </w:rPr>
+        <w:t>seems</w:t>
+      </w:r>
+      <w:r>
+        <w:rPr>
+          <w:rFonts w:ascii="思源黑体" w:eastAsia="思源黑体" w:hAnsi="思源黑体"/>
+          <w:color w:val="808080" w:themeColor="background1" w:themeShade="80"/>
+          <w:szCs w:val="21"/>
+        </w:rPr>
+        <w:t xml:space="preserve"> </w:t>
+      </w:r>
+      <w:r>
+        <w:rPr>
+          <w:rFonts w:ascii="思源黑体" w:eastAsia="思源黑体" w:hAnsi="思源黑体"/>
+          <w:color w:val="984806"/>
+          <w:szCs w:val="21"/>
+        </w:rPr>
+        <w:t>ideal</w:t>
+      </w:r>
+      <w:r>
+        <w:rPr>
+          <w:rFonts w:ascii="思源黑体" w:eastAsia="思源黑体" w:hAnsi="思源黑体"/>
+          <w:color w:val="808080" w:themeColor="background1" w:themeShade="80"/>
+          <w:szCs w:val="21"/>
+        </w:rPr>
+        <w:t xml:space="preserve"> </w:t>
+      </w:r>
+      <w:r>
+        <w:rPr>
+          <w:rFonts w:ascii="思源黑体" w:eastAsia="思源黑体" w:hAnsi="思源黑体"/>
+          <w:color w:val="984806"/>
+          <w:szCs w:val="21"/>
+        </w:rPr>
+        <w:t>for</w:t>
+      </w:r>
+      <w:r>
+        <w:rPr>
+          <w:rFonts w:ascii="思源黑体" w:eastAsia="思源黑体" w:hAnsi="思源黑体"/>
+          <w:color w:val="808080" w:themeColor="background1" w:themeShade="80"/>
+          <w:szCs w:val="21"/>
+        </w:rPr>
+        <w:t xml:space="preserve"> </w:t>
+      </w:r>
+      <w:r>
+        <w:rPr>
+          <w:rFonts w:ascii="思源黑体" w:eastAsia="思源黑体" w:hAnsi="思源黑体"/>
+          <w:color w:val="984806"/>
+          <w:szCs w:val="21"/>
+        </w:rPr>
+        <w:t>settlement.</w:t>
+      </w:r>
+    </w:p>
+    <w:p>
+      <w:pPr>
+        <w:rPr>
+          <w:rFonts w:ascii="思源黑体" w:eastAsia="思源黑体" w:hAnsi="思源黑体"/>
+          <w:color w:val="808080" w:themeColor="background1" w:themeShade="80"/>
+          <w:szCs w:val="21"/>
+        </w:rPr>
+      </w:pPr>
+      <w:r>
+        <w:rPr>
+          <w:rFonts w:ascii="思源黑体" w:eastAsia="思源黑体" w:hAnsi="思源黑体" w:cs="宋体" w:hint="eastAsia"/>
+          <w:color w:val="808080" w:themeColor="background1" w:themeShade="80"/>
+          <w:szCs w:val="21"/>
+        </w:rPr>
+        <w:t>看起来</w:t>
+      </w:r>
+      <w:r>
+        <w:rPr>
+          <w:rFonts w:ascii="思源黑体" w:eastAsia="思源黑体" w:hAnsi="思源黑体" w:cs="宋体" w:hint="eastAsia"/>
+          <w:color w:val="984806"/>
+          <w:szCs w:val="21"/>
+        </w:rPr>
+        <w:t>，</w:t>
+      </w:r>
+      <w:r>
+        <w:rPr>
+          <w:rFonts w:ascii="思源黑体" w:eastAsia="思源黑体" w:hAnsi="思源黑体" w:cs="宋体" w:hint="eastAsia"/>
+          <w:color w:val="808080" w:themeColor="background1" w:themeShade="80"/>
+          <w:szCs w:val="21"/>
+        </w:rPr>
+        <w:t>它很合适居住。</w:t>
+      </w:r>
+    </w:p>
+    <w:p>
+      <w:pPr>
+        <w:rPr>
+          <w:rFonts w:ascii="思源黑体" w:eastAsia="思源黑体" w:hAnsi="思源黑体"/>
+        </w:rPr>
+      </w:pPr>
+    </w:p>
+    <w:p>
+      <w:pPr>
+        <w:widowControl/>
+        <w:jc w:val="left"/>
+        <w:rPr>
+          <w:rFonts w:ascii="思源黑体" w:eastAsia="思源黑体" w:hAnsi="思源黑体"/>
+        </w:rPr>
+      </w:pPr>
+      <w:r>
+        <w:rPr>
+          <w:rFonts w:ascii="思源黑体" w:eastAsia="思源黑体" w:hAnsi="思源黑体" w:hint="eastAsia"/>
+          <w:kern w:val="0"/>
+        </w:rPr>
+        <w:br w:type="page"/>
+      </w:r>
+    </w:p>
+    <w:p>
+      <w:pPr>
+        <w:pStyle w:val="a5"/>
+        <w:rPr>
+          <w:rFonts w:ascii="思源黑体" w:eastAsia="思源黑体" w:hAnsi="思源黑体"/>
+          <w:sz w:val="28"/>
+          <w:szCs w:val="28"/>
+        </w:rPr>
+      </w:pPr>
+      <w:r>
+        <w:rPr>
+          <w:rFonts w:ascii="思源黑体" w:eastAsia="思源黑体" w:hAnsi="思源黑体" w:hint="eastAsia"/>
+          <w:sz w:val="28"/>
+          <w:szCs w:val="28"/>
+        </w:rPr>
+        <w:lastRenderedPageBreak/>
+        <w:t>词汇讲解</w:t>
+      </w:r>
+    </w:p>
+    <w:p>
+      <w:pPr>
+        <w:rPr>
+          <w:rFonts w:ascii="思源黑体" w:eastAsia="思源黑体" w:hAnsi="思源黑体"/>
+        </w:rPr>
+      </w:pPr>
+    </w:p>
     <w:p>
       <w:pPr>
         <w:rPr>
@@ -346,7 +7367,21 @@
         <w:rPr>
           <w:rFonts w:ascii="思源黑体" w:eastAsia="思源黑体" w:hAnsi="思源黑体"/>
         </w:rPr>
-        <w:t>Exposure to the sun can accelerate the ageing process. “celer”= swift</w:t>
+        <w:t>Exposure to the sun can accelerate the ageing process. “</w:t>
+      </w:r>
+      <w:proofErr w:type="gramStart"/>
+      <w:r>
+        <w:rPr>
+          <w:rFonts w:ascii="思源黑体" w:eastAsia="思源黑体" w:hAnsi="思源黑体"/>
+        </w:rPr>
+        <w:t>celer”=</w:t>
+      </w:r>
+      <w:proofErr w:type="gramEnd"/>
+      <w:r>
+        <w:rPr>
+          <w:rFonts w:ascii="思源黑体" w:eastAsia="思源黑体" w:hAnsi="思源黑体"/>
+        </w:rPr>
+        <w:t xml:space="preserve"> swift</w:t>
       </w:r>
     </w:p>
     <w:p>
@@ -650,7 +7685,21 @@
         <w:rPr>
           <w:rFonts w:ascii="思源黑体" w:eastAsia="思源黑体" w:hAnsi="思源黑体"/>
         </w:rPr>
-        <w:t>Gravity governs the motions of celestial bodies. “ter(r)” = earth</w:t>
+        <w:t>Gravity governs the motions of celestial bodies. “</w:t>
+      </w:r>
+      <w:proofErr w:type="gramStart"/>
+      <w:r>
+        <w:rPr>
+          <w:rFonts w:ascii="思源黑体" w:eastAsia="思源黑体" w:hAnsi="思源黑体"/>
+        </w:rPr>
+        <w:t>ter</w:t>
+      </w:r>
+      <w:proofErr w:type="gramEnd"/>
+      <w:r>
+        <w:rPr>
+          <w:rFonts w:ascii="思源黑体" w:eastAsia="思源黑体" w:hAnsi="思源黑体"/>
+        </w:rPr>
+        <w:t>(r)” = earth</w:t>
       </w:r>
     </w:p>
     <w:p>
@@ -682,7 +7731,6 @@
         <w:rPr>
           <w:rFonts w:ascii="思源黑体" w:eastAsia="思源黑体" w:hAnsi="思源黑体"/>
         </w:rPr>
-        <w:lastRenderedPageBreak/>
         <w:t xml:space="preserve">extraterrestrial “extra” = beyond adj. </w:t>
       </w:r>
       <w:r>
@@ -1449,14 +8497,7 @@
         <w:rPr>
           <w:rFonts w:ascii="思源黑体" w:eastAsia="思源黑体" w:hAnsi="思源黑体"/>
         </w:rPr>
-        <w:t xml:space="preserve">The girls listened in fascination as the story unfolded. fascinate v. to attract or interest sb. </w:t>
-      </w:r>
-      <w:r>
-        <w:rPr>
-          <w:rFonts w:ascii="思源黑体" w:eastAsia="思源黑体" w:hAnsi="思源黑体"/>
-        </w:rPr>
-        <w:lastRenderedPageBreak/>
-        <w:t xml:space="preserve">very much </w:t>
+        <w:t xml:space="preserve">The girls listened in fascination as the story unfolded. fascinate v. to attract or interest sb. very much </w:t>
       </w:r>
       <w:r>
         <w:rPr>
@@ -4231,7 +11272,6 @@
           <w:rFonts w:ascii="思源黑体" w:eastAsia="思源黑体" w:hAnsi="思源黑体"/>
           <w:noProof/>
         </w:rPr>
-        <w:lastRenderedPageBreak/>
         <mc:AlternateContent>
           <mc:Choice Requires="wpg">
             <w:drawing>
@@ -6249,7 +13289,6 @@
         <w:rPr>
           <w:rFonts w:ascii="思源黑体" w:eastAsia="思源黑体" w:hAnsi="思源黑体"/>
         </w:rPr>
-        <w:lastRenderedPageBreak/>
         <w:t>M: I knew it all along. He was the obvious choice. Q: What does the man mean?</w:t>
       </w:r>
     </w:p>
@@ -6349,7 +13388,21 @@
         <w:rPr>
           <w:rFonts w:ascii="思源黑体" w:eastAsia="思源黑体" w:hAnsi="思源黑体"/>
         </w:rPr>
-        <w:t xml:space="preserve"> v. establish a colony in an area </w:t>
+        <w:t xml:space="preserve"> v. </w:t>
+      </w:r>
+      <w:proofErr w:type="gramStart"/>
+      <w:r>
+        <w:rPr>
+          <w:rFonts w:ascii="思源黑体" w:eastAsia="思源黑体" w:hAnsi="思源黑体"/>
+        </w:rPr>
+        <w:t>establish</w:t>
+      </w:r>
+      <w:proofErr w:type="gramEnd"/>
+      <w:r>
+        <w:rPr>
+          <w:rFonts w:ascii="思源黑体" w:eastAsia="思源黑体" w:hAnsi="思源黑体"/>
+        </w:rPr>
+        <w:t xml:space="preserve"> a colony in an area </w:t>
       </w:r>
       <w:r>
         <w:rPr>
@@ -6834,7 +13887,6 @@
         <w:rPr>
           <w:rFonts w:ascii="思源黑体" w:eastAsia="思源黑体" w:hAnsi="思源黑体"/>
         </w:rPr>
-        <w:lastRenderedPageBreak/>
         <w:t>advice for would-be parents</w:t>
       </w:r>
     </w:p>
@@ -7410,7 +14462,6 @@
         <w:rPr>
           <w:rFonts w:ascii="思源黑体" w:eastAsia="思源黑体" w:hAnsi="思源黑体"/>
         </w:rPr>
-        <w:lastRenderedPageBreak/>
         <w:t xml:space="preserve">It is a world of </w:t>
       </w:r>
       <w:r>
@@ -7496,7 +14547,21 @@
         <w:rPr>
           <w:rFonts w:ascii="思源黑体" w:eastAsia="思源黑体" w:hAnsi="思源黑体"/>
         </w:rPr>
-        <w:t xml:space="preserve">. hence adv. 1. (fml.) for this reason </w:t>
+        <w:t>. hence adv. 1. (</w:t>
+      </w:r>
+      <w:proofErr w:type="gramStart"/>
+      <w:r>
+        <w:rPr>
+          <w:rFonts w:ascii="思源黑体" w:eastAsia="思源黑体" w:hAnsi="思源黑体"/>
+        </w:rPr>
+        <w:t>fml</w:t>
+      </w:r>
+      <w:proofErr w:type="gramEnd"/>
+      <w:r>
+        <w:rPr>
+          <w:rFonts w:ascii="思源黑体" w:eastAsia="思源黑体" w:hAnsi="思源黑体"/>
+        </w:rPr>
+        <w:t xml:space="preserve">.) for this reason </w:t>
       </w:r>
       <w:r>
         <w:rPr>
@@ -7535,7 +14600,21 @@
         <w:rPr>
           <w:rFonts w:ascii="思源黑体" w:eastAsia="思源黑体" w:hAnsi="思源黑体"/>
         </w:rPr>
-        <w:t xml:space="preserve">His grandfather was Greek, hence the surname. Alcohol can cause liver failure and hence death. hence adv. 2. (fml.) from this time </w:t>
+        <w:t>His grandfather was Greek, hence the surname. Alcohol can cause liver failure and hence death. hence adv. 2. (</w:t>
+      </w:r>
+      <w:proofErr w:type="gramStart"/>
+      <w:r>
+        <w:rPr>
+          <w:rFonts w:ascii="思源黑体" w:eastAsia="思源黑体" w:hAnsi="思源黑体"/>
+        </w:rPr>
+        <w:t>fml</w:t>
+      </w:r>
+      <w:proofErr w:type="gramEnd"/>
+      <w:r>
+        <w:rPr>
+          <w:rFonts w:ascii="思源黑体" w:eastAsia="思源黑体" w:hAnsi="思源黑体"/>
+        </w:rPr>
+        <w:t xml:space="preserve">.) from this time </w:t>
       </w:r>
       <w:r>
         <w:rPr>
@@ -7998,13 +15077,51 @@
     </w:p>
     <w:p/>
     <w:sectPr>
-      <w:headerReference w:type="default" r:id="rId4"/>
+      <w:headerReference w:type="default" r:id="rId7"/>
       <w:pgSz w:w="11910" w:h="16840"/>
       <w:pgMar w:top="1660" w:right="1400" w:bottom="280" w:left="1640" w:header="852" w:footer="0" w:gutter="0"/>
       <w:cols w:space="720"/>
     </w:sectPr>
   </w:body>
 </w:document>
+</file>
+
+<file path=word/endnotes.xml><?xml version="1.0" encoding="utf-8"?>
+<w:endnotes xmlns:wpc="http://schemas.microsoft.com/office/word/2010/wordprocessingCanvas" xmlns:cx="http://schemas.microsoft.com/office/drawing/2014/chartex" xmlns:cx1="http://schemas.microsoft.com/office/drawing/2015/9/8/chartex" xmlns:cx2="http://schemas.microsoft.com/office/drawing/2015/10/21/chartex" xmlns:cx3="http://schemas.microsoft.com/office/drawing/2016/5/9/chartex" xmlns:cx4="http://schemas.microsoft.com/office/drawing/2016/5/10/chartex" xmlns:cx5="http://schemas.microsoft.com/office/drawing/2016/5/11/chartex" xmlns:cx6="http://schemas.microsoft.com/office/drawing/2016/5/12/chartex" xmlns:cx7="http://schemas.microsoft.com/office/drawing/2016/5/13/chartex" xmlns:cx8="http://schemas.microsoft.com/office/drawing/2016/5/14/chartex" xmlns:mc="http://schemas.openxmlformats.org/markup-compatibility/2006" xmlns:aink="http://schemas.microsoft.com/office/drawing/2016/ink" xmlns:am3d="http://schemas.microsoft.com/office/drawing/2017/model3d" xmlns:o="urn:schemas-microsoft-com:office:office" xmlns:r="http://schemas.openxmlformats.org/officeDocument/2006/relationships" xmlns:m="http://schemas.openxmlformats.org/officeDocument/2006/math" xmlns:v="urn:schemas-microsoft-com:vml" xmlns:wp14="http://schemas.microsoft.com/office/word/2010/wordprocessingDrawing" xmlns:wp="http://schemas.openxmlformats.org/drawingml/2006/wordprocessingDrawing" xmlns:w10="urn:schemas-microsoft-com:office:word" xmlns:w="http://schemas.openxmlformats.org/wordprocessingml/2006/main" xmlns:w14="http://schemas.microsoft.com/office/word/2010/wordml" xmlns:w15="http://schemas.microsoft.com/office/word/2012/wordml" xmlns:w16cex="http://schemas.microsoft.com/office/word/2018/wordml/cex" xmlns:w16cid="http://schemas.microsoft.com/office/word/2016/wordml/cid" xmlns:w16="http://schemas.microsoft.com/office/word/2018/wordml" xmlns:w16sdtdh="http://schemas.microsoft.com/office/word/2020/wordml/sdtdatahash" xmlns:w16se="http://schemas.microsoft.com/office/word/2015/wordml/symex" xmlns:wpg="http://schemas.microsoft.com/office/word/2010/wordprocessingGroup" xmlns:wpi="http://schemas.microsoft.com/office/word/2010/wordprocessingInk" xmlns:wne="http://schemas.microsoft.com/office/word/2006/wordml" xmlns:wps="http://schemas.microsoft.com/office/word/2010/wordprocessingShape" mc:Ignorable="w14 w15 w16se w16cid w16 w16cex w16sdtdh wp14">
+  <w:endnote w:type="separator" w:id="-1">
+    <w:p>
+      <w:r>
+        <w:separator/>
+      </w:r>
+    </w:p>
+  </w:endnote>
+  <w:endnote w:type="continuationSeparator" w:id="0">
+    <w:p>
+      <w:r>
+        <w:continuationSeparator/>
+      </w:r>
+    </w:p>
+  </w:endnote>
+</w:endnotes>
+</file>
+
+<file path=word/footnotes.xml><?xml version="1.0" encoding="utf-8"?>
+<w:footnotes xmlns:wpc="http://schemas.microsoft.com/office/word/2010/wordprocessingCanvas" xmlns:cx="http://schemas.microsoft.com/office/drawing/2014/chartex" xmlns:cx1="http://schemas.microsoft.com/office/drawing/2015/9/8/chartex" xmlns:cx2="http://schemas.microsoft.com/office/drawing/2015/10/21/chartex" xmlns:cx3="http://schemas.microsoft.com/office/drawing/2016/5/9/chartex" xmlns:cx4="http://schemas.microsoft.com/office/drawing/2016/5/10/chartex" xmlns:cx5="http://schemas.microsoft.com/office/drawing/2016/5/11/chartex" xmlns:cx6="http://schemas.microsoft.com/office/drawing/2016/5/12/chartex" xmlns:cx7="http://schemas.microsoft.com/office/drawing/2016/5/13/chartex" xmlns:cx8="http://schemas.microsoft.com/office/drawing/2016/5/14/chartex" xmlns:mc="http://schemas.openxmlformats.org/markup-compatibility/2006" xmlns:aink="http://schemas.microsoft.com/office/drawing/2016/ink" xmlns:am3d="http://schemas.microsoft.com/office/drawing/2017/model3d" xmlns:o="urn:schemas-microsoft-com:office:office" xmlns:r="http://schemas.openxmlformats.org/officeDocument/2006/relationships" xmlns:m="http://schemas.openxmlformats.org/officeDocument/2006/math" xmlns:v="urn:schemas-microsoft-com:vml" xmlns:wp14="http://schemas.microsoft.com/office/word/2010/wordprocessingDrawing" xmlns:wp="http://schemas.openxmlformats.org/drawingml/2006/wordprocessingDrawing" xmlns:w10="urn:schemas-microsoft-com:office:word" xmlns:w="http://schemas.openxmlformats.org/wordprocessingml/2006/main" xmlns:w14="http://schemas.microsoft.com/office/word/2010/wordml" xmlns:w15="http://schemas.microsoft.com/office/word/2012/wordml" xmlns:w16cex="http://schemas.microsoft.com/office/word/2018/wordml/cex" xmlns:w16cid="http://schemas.microsoft.com/office/word/2016/wordml/cid" xmlns:w16="http://schemas.microsoft.com/office/word/2018/wordml" xmlns:w16sdtdh="http://schemas.microsoft.com/office/word/2020/wordml/sdtdatahash" xmlns:w16se="http://schemas.microsoft.com/office/word/2015/wordml/symex" xmlns:wpg="http://schemas.microsoft.com/office/word/2010/wordprocessingGroup" xmlns:wpi="http://schemas.microsoft.com/office/word/2010/wordprocessingInk" xmlns:wne="http://schemas.microsoft.com/office/word/2006/wordml" xmlns:wps="http://schemas.microsoft.com/office/word/2010/wordprocessingShape" mc:Ignorable="w14 w15 w16se w16cid w16 w16cex w16sdtdh wp14">
+  <w:footnote w:type="separator" w:id="-1">
+    <w:p>
+      <w:r>
+        <w:separator/>
+      </w:r>
+    </w:p>
+  </w:footnote>
+  <w:footnote w:type="continuationSeparator" w:id="0">
+    <w:p>
+      <w:r>
+        <w:continuationSeparator/>
+      </w:r>
+    </w:p>
+  </w:footnote>
+</w:footnotes>
 </file>
 
 <file path=word/header1.xml><?xml version="1.0" encoding="utf-8"?>
@@ -8484,6 +15601,107 @@
       <w:lang w:eastAsia="en-US" w:bidi="en-US"/>
     </w:rPr>
   </w:style>
+  <w:style w:type="paragraph" w:styleId="a5">
+    <w:name w:val="Subtitle"/>
+    <w:basedOn w:val="a"/>
+    <w:next w:val="a"/>
+    <w:link w:val="a6"/>
+    <w:uiPriority w:val="11"/>
+    <w:qFormat/>
+    <w:rsid w:val="00ED374D"/>
+    <w:pPr>
+      <w:widowControl/>
+      <w:spacing w:before="240" w:after="60" w:line="312" w:lineRule="auto"/>
+      <w:jc w:val="center"/>
+      <w:outlineLvl w:val="1"/>
+    </w:pPr>
+    <w:rPr>
+      <w:b/>
+      <w:bCs/>
+      <w:kern w:val="28"/>
+      <w:sz w:val="32"/>
+      <w:szCs w:val="32"/>
+    </w:rPr>
+  </w:style>
+  <w:style w:type="character" w:customStyle="1" w:styleId="a6">
+    <w:name w:val="副标题 字符"/>
+    <w:basedOn w:val="a0"/>
+    <w:link w:val="a5"/>
+    <w:uiPriority w:val="11"/>
+    <w:rsid w:val="00ED374D"/>
+    <w:rPr>
+      <w:b/>
+      <w:bCs/>
+      <w:kern w:val="28"/>
+      <w:sz w:val="32"/>
+      <w:szCs w:val="32"/>
+    </w:rPr>
+  </w:style>
+  <w:style w:type="paragraph" w:styleId="a7">
+    <w:name w:val="header"/>
+    <w:basedOn w:val="a"/>
+    <w:link w:val="a8"/>
+    <w:uiPriority w:val="99"/>
+    <w:unhideWhenUsed/>
+    <w:rsid w:val="00A558CD"/>
+    <w:pPr>
+      <w:pBdr>
+        <w:bottom w:val="single" w:sz="6" w:space="1" w:color="auto"/>
+      </w:pBdr>
+      <w:tabs>
+        <w:tab w:val="center" w:pos="4153"/>
+        <w:tab w:val="right" w:pos="8306"/>
+      </w:tabs>
+      <w:snapToGrid w:val="0"/>
+      <w:jc w:val="center"/>
+    </w:pPr>
+    <w:rPr>
+      <w:sz w:val="18"/>
+      <w:szCs w:val="18"/>
+    </w:rPr>
+  </w:style>
+  <w:style w:type="character" w:customStyle="1" w:styleId="a8">
+    <w:name w:val="页眉 字符"/>
+    <w:basedOn w:val="a0"/>
+    <w:link w:val="a7"/>
+    <w:uiPriority w:val="99"/>
+    <w:rsid w:val="00A558CD"/>
+    <w:rPr>
+      <w:sz w:val="18"/>
+      <w:szCs w:val="18"/>
+    </w:rPr>
+  </w:style>
+  <w:style w:type="paragraph" w:styleId="a9">
+    <w:name w:val="footer"/>
+    <w:basedOn w:val="a"/>
+    <w:link w:val="aa"/>
+    <w:uiPriority w:val="99"/>
+    <w:unhideWhenUsed/>
+    <w:rsid w:val="00A558CD"/>
+    <w:pPr>
+      <w:tabs>
+        <w:tab w:val="center" w:pos="4153"/>
+        <w:tab w:val="right" w:pos="8306"/>
+      </w:tabs>
+      <w:snapToGrid w:val="0"/>
+      <w:jc w:val="left"/>
+    </w:pPr>
+    <w:rPr>
+      <w:sz w:val="18"/>
+      <w:szCs w:val="18"/>
+    </w:rPr>
+  </w:style>
+  <w:style w:type="character" w:customStyle="1" w:styleId="aa">
+    <w:name w:val="页脚 字符"/>
+    <w:basedOn w:val="a0"/>
+    <w:link w:val="a9"/>
+    <w:uiPriority w:val="99"/>
+    <w:rsid w:val="00A558CD"/>
+    <w:rPr>
+      <w:sz w:val="18"/>
+      <w:szCs w:val="18"/>
+    </w:rPr>
+  </w:style>
 </w:styles>
 </file>
 
